--- a/I1/ревизирани файлове 4.12/Team1_Revision/ABM-1-I1-Software Development Plan.docx
+++ b/I1/ревизирани файлове 4.12/Team1_Revision/ABM-1-I1-Software Development Plan.docx
@@ -1,10 +1,10 @@
 
 <file path=word/document.xml><?xml version="1.0" encoding="utf-8"?>
-<w:document xmlns:wpc="http://schemas.microsoft.com/office/word/2010/wordprocessingCanvas" xmlns:mc="http://schemas.openxmlformats.org/markup-compatibility/2006" xmlns:o="urn:schemas-microsoft-com:office:office" xmlns:r="http://schemas.openxmlformats.org/officeDocument/2006/relationships" xmlns:m="http://schemas.openxmlformats.org/officeDocument/2006/math" xmlns:v="urn:schemas-microsoft-com:vml" xmlns:wp14="http://schemas.microsoft.com/office/word/2010/wordprocessingDrawing" xmlns:wp="http://schemas.openxmlformats.org/drawingml/2006/wordprocessingDrawing" xmlns:w10="urn:schemas-microsoft-com:office:word" xmlns:w="http://schemas.openxmlformats.org/wordprocessingml/2006/main" xmlns:w14="http://schemas.microsoft.com/office/word/2010/wordml" xmlns:wpg="http://schemas.microsoft.com/office/word/2010/wordprocessingGroup" xmlns:wpi="http://schemas.microsoft.com/office/word/2010/wordprocessingInk" xmlns:wne="http://schemas.microsoft.com/office/word/2006/wordml" xmlns:wps="http://schemas.microsoft.com/office/word/2010/wordprocessingShape" mc:Ignorable="w14 wp14">
+<w:document xmlns:wpc="http://schemas.microsoft.com/office/word/2010/wordprocessingCanvas" xmlns:mc="http://schemas.openxmlformats.org/markup-compatibility/2006" xmlns:o="urn:schemas-microsoft-com:office:office" xmlns:r="http://schemas.openxmlformats.org/officeDocument/2006/relationships" xmlns:m="http://schemas.openxmlformats.org/officeDocument/2006/math" xmlns:v="urn:schemas-microsoft-com:vml" xmlns:wp14="http://schemas.microsoft.com/office/word/2010/wordprocessingDrawing" xmlns:wp="http://schemas.openxmlformats.org/drawingml/2006/wordprocessingDrawing" xmlns:w10="urn:schemas-microsoft-com:office:word" xmlns:w="http://schemas.openxmlformats.org/wordprocessingml/2006/main" xmlns:w14="http://schemas.microsoft.com/office/word/2010/wordml" xmlns:w15="http://schemas.microsoft.com/office/word/2012/wordml" xmlns:wpg="http://schemas.microsoft.com/office/word/2010/wordprocessingGroup" xmlns:wpi="http://schemas.microsoft.com/office/word/2010/wordprocessingInk" xmlns:wne="http://schemas.microsoft.com/office/word/2006/wordml" xmlns:wps="http://schemas.microsoft.com/office/word/2010/wordprocessingShape" mc:Ignorable="w14 w15 wp14">
   <w:body>
     <w:p>
       <w:pPr>
-        <w:pStyle w:val="Title"/>
+        <w:pStyle w:val="a3"/>
         <w:jc w:val="right"/>
         <w:rPr>
           <w:lang w:val="bg-BG"/>
@@ -19,7 +19,7 @@
     </w:p>
     <w:p>
       <w:pPr>
-        <w:pStyle w:val="Title"/>
+        <w:pStyle w:val="a3"/>
         <w:jc w:val="right"/>
         <w:rPr>
           <w:lang w:val="bg-BG"/>
@@ -32,7 +32,7 @@
         <w:t>(</w:t>
       </w:r>
       <w:r>
-        <w:t>Advanced Bank Management</w:t>
+        <w:t>ABM</w:t>
       </w:r>
       <w:r>
         <w:rPr>
@@ -43,7 +43,7 @@
     </w:p>
     <w:p>
       <w:pPr>
-        <w:pStyle w:val="Title"/>
+        <w:pStyle w:val="a3"/>
         <w:jc w:val="right"/>
         <w:rPr>
           <w:lang w:val="bg-BG"/>
@@ -111,13 +111,13 @@
     </w:p>
     <w:p>
       <w:pPr>
-        <w:pStyle w:val="Title"/>
+        <w:pStyle w:val="a3"/>
         <w:jc w:val="right"/>
       </w:pPr>
     </w:p>
     <w:p>
       <w:pPr>
-        <w:pStyle w:val="Title"/>
+        <w:pStyle w:val="a3"/>
         <w:jc w:val="right"/>
         <w:rPr>
           <w:sz w:val="28"/>
@@ -134,18 +134,18 @@
         <w:rPr>
           <w:sz w:val="28"/>
         </w:rPr>
-        <w:t xml:space="preserve"> &lt;1.0</w:t>
+        <w:t xml:space="preserve"> </w:t>
       </w:r>
       <w:r>
         <w:rPr>
           <w:sz w:val="28"/>
         </w:rPr>
-        <w:t>&gt;</w:t>
+        <w:t>1.1</w:t>
       </w:r>
     </w:p>
     <w:p>
       <w:pPr>
-        <w:pStyle w:val="Title"/>
+        <w:pStyle w:val="a3"/>
         <w:rPr>
           <w:sz w:val="28"/>
         </w:rPr>
@@ -156,8 +156,8 @@
         <w:pStyle w:val="InfoBlue"/>
         <w:ind w:left="0"/>
         <w:sectPr>
-          <w:headerReference w:type="default" r:id="rId9"/>
-          <w:footerReference w:type="even" r:id="rId10"/>
+          <w:headerReference w:type="default" r:id="rId8"/>
+          <w:footerReference w:type="even" r:id="rId9"/>
           <w:pgSz w:w="12240" w:h="15840" w:code="1"/>
           <w:pgMar w:top="1440" w:right="1440" w:bottom="1440" w:left="1440" w:header="720" w:footer="720" w:gutter="0"/>
           <w:cols w:space="720"/>
@@ -167,7 +167,7 @@
     </w:p>
     <w:p>
       <w:pPr>
-        <w:pStyle w:val="Title"/>
+        <w:pStyle w:val="a3"/>
       </w:pPr>
       <w:r>
         <w:rPr>
@@ -176,6 +176,8 @@
         <w:lastRenderedPageBreak/>
         <w:t>История на промените</w:t>
       </w:r>
+      <w:bookmarkStart w:id="0" w:name="_GoBack"/>
+      <w:bookmarkEnd w:id="0"/>
     </w:p>
     <w:tbl>
       <w:tblPr>
@@ -474,7 +476,17 @@
           <w:p>
             <w:pPr>
               <w:pStyle w:val="Tabletext"/>
-            </w:pPr>
+              <w:jc w:val="center"/>
+              <w:rPr>
+                <w:lang w:val="bg-BG"/>
+              </w:rPr>
+            </w:pPr>
+            <w:r>
+              <w:rPr>
+                <w:lang w:val="bg-BG"/>
+              </w:rPr>
+              <w:t>17.12.2015</w:t>
+            </w:r>
           </w:p>
         </w:tc>
         <w:tc>
@@ -485,7 +497,16 @@
             <w:pPr>
               <w:pStyle w:val="Tabletext"/>
               <w:jc w:val="center"/>
-            </w:pPr>
+              <w:rPr>
+                <w:lang w:val="bg-BG"/>
+              </w:rPr>
+            </w:pPr>
+            <w:r>
+              <w:rPr>
+                <w:lang w:val="bg-BG"/>
+              </w:rPr>
+              <w:t>1.1</w:t>
+            </w:r>
           </w:p>
         </w:tc>
         <w:tc>
@@ -495,7 +516,17 @@
           <w:p>
             <w:pPr>
               <w:pStyle w:val="Tabletext"/>
-            </w:pPr>
+              <w:jc w:val="center"/>
+              <w:rPr>
+                <w:lang w:val="bg-BG"/>
+              </w:rPr>
+            </w:pPr>
+            <w:r>
+              <w:rPr>
+                <w:lang w:val="bg-BG"/>
+              </w:rPr>
+              <w:t>Ревизия</w:t>
+            </w:r>
           </w:p>
         </w:tc>
         <w:tc>
@@ -506,7 +537,16 @@
             <w:pPr>
               <w:pStyle w:val="Tabletext"/>
               <w:jc w:val="center"/>
-            </w:pPr>
+              <w:rPr>
+                <w:lang w:val="bg-BG"/>
+              </w:rPr>
+            </w:pPr>
+            <w:r>
+              <w:rPr>
+                <w:lang w:val="bg-BG"/>
+              </w:rPr>
+              <w:t>С. Ахмедов</w:t>
+            </w:r>
           </w:p>
         </w:tc>
       </w:tr>
@@ -518,6 +558,7 @@
           <w:p>
             <w:pPr>
               <w:pStyle w:val="Tabletext"/>
+              <w:jc w:val="center"/>
             </w:pPr>
           </w:p>
         </w:tc>
@@ -539,6 +580,7 @@
           <w:p>
             <w:pPr>
               <w:pStyle w:val="Tabletext"/>
+              <w:jc w:val="center"/>
             </w:pPr>
           </w:p>
         </w:tc>
@@ -562,6 +604,7 @@
           <w:p>
             <w:pPr>
               <w:pStyle w:val="Tabletext"/>
+              <w:jc w:val="center"/>
             </w:pPr>
           </w:p>
         </w:tc>
@@ -583,6 +626,7 @@
           <w:p>
             <w:pPr>
               <w:pStyle w:val="Tabletext"/>
+              <w:jc w:val="center"/>
             </w:pPr>
           </w:p>
         </w:tc>
@@ -602,7 +646,7 @@
     <w:p/>
     <w:p>
       <w:pPr>
-        <w:pStyle w:val="Title"/>
+        <w:pStyle w:val="a3"/>
         <w:rPr>
           <w:lang w:val="bg-BG"/>
         </w:rPr>
@@ -610,7 +654,7 @@
     </w:p>
     <w:p>
       <w:pPr>
-        <w:pStyle w:val="Title"/>
+        <w:pStyle w:val="a3"/>
         <w:rPr>
           <w:lang w:val="bg-BG"/>
         </w:rPr>
@@ -618,7 +662,7 @@
     </w:p>
     <w:p>
       <w:pPr>
-        <w:pStyle w:val="Title"/>
+        <w:pStyle w:val="a3"/>
         <w:rPr>
           <w:lang w:val="bg-BG"/>
         </w:rPr>
@@ -626,7 +670,7 @@
     </w:p>
     <w:p>
       <w:pPr>
-        <w:pStyle w:val="Title"/>
+        <w:pStyle w:val="a3"/>
         <w:rPr>
           <w:lang w:val="bg-BG"/>
         </w:rPr>
@@ -634,7 +678,7 @@
     </w:p>
     <w:p>
       <w:pPr>
-        <w:pStyle w:val="Title"/>
+        <w:pStyle w:val="a3"/>
         <w:rPr>
           <w:lang w:val="bg-BG"/>
         </w:rPr>
@@ -642,7 +686,7 @@
     </w:p>
     <w:p>
       <w:pPr>
-        <w:pStyle w:val="Title"/>
+        <w:pStyle w:val="a3"/>
         <w:rPr>
           <w:lang w:val="bg-BG"/>
         </w:rPr>
@@ -650,7 +694,7 @@
     </w:p>
     <w:p>
       <w:pPr>
-        <w:pStyle w:val="Title"/>
+        <w:pStyle w:val="a3"/>
         <w:rPr>
           <w:lang w:val="bg-BG"/>
         </w:rPr>
@@ -658,7 +702,7 @@
     </w:p>
     <w:p>
       <w:pPr>
-        <w:pStyle w:val="Title"/>
+        <w:pStyle w:val="a3"/>
         <w:rPr>
           <w:lang w:val="bg-BG"/>
         </w:rPr>
@@ -666,7 +710,7 @@
     </w:p>
     <w:p>
       <w:pPr>
-        <w:pStyle w:val="Title"/>
+        <w:pStyle w:val="a3"/>
         <w:rPr>
           <w:lang w:val="bg-BG"/>
         </w:rPr>
@@ -674,7 +718,7 @@
     </w:p>
     <w:p>
       <w:pPr>
-        <w:pStyle w:val="Title"/>
+        <w:pStyle w:val="a3"/>
         <w:rPr>
           <w:lang w:val="bg-BG"/>
         </w:rPr>
@@ -682,7 +726,7 @@
     </w:p>
     <w:p>
       <w:pPr>
-        <w:pStyle w:val="Title"/>
+        <w:pStyle w:val="a3"/>
         <w:rPr>
           <w:lang w:val="bg-BG"/>
         </w:rPr>
@@ -690,7 +734,7 @@
     </w:p>
     <w:p>
       <w:pPr>
-        <w:pStyle w:val="Title"/>
+        <w:pStyle w:val="a3"/>
         <w:rPr>
           <w:lang w:val="bg-BG"/>
         </w:rPr>
@@ -698,7 +742,7 @@
     </w:p>
     <w:p>
       <w:pPr>
-        <w:pStyle w:val="Title"/>
+        <w:pStyle w:val="a3"/>
         <w:rPr>
           <w:lang w:val="bg-BG"/>
         </w:rPr>
@@ -706,7 +750,7 @@
     </w:p>
     <w:p>
       <w:pPr>
-        <w:pStyle w:val="Title"/>
+        <w:pStyle w:val="a3"/>
         <w:rPr>
           <w:lang w:val="bg-BG"/>
         </w:rPr>
@@ -714,7 +758,7 @@
     </w:p>
     <w:p>
       <w:pPr>
-        <w:pStyle w:val="Title"/>
+        <w:pStyle w:val="a3"/>
         <w:rPr>
           <w:lang w:val="bg-BG"/>
         </w:rPr>
@@ -722,7 +766,7 @@
     </w:p>
     <w:p>
       <w:pPr>
-        <w:pStyle w:val="Title"/>
+        <w:pStyle w:val="a3"/>
         <w:rPr>
           <w:lang w:val="bg-BG"/>
         </w:rPr>
@@ -730,7 +774,7 @@
     </w:p>
     <w:p>
       <w:pPr>
-        <w:pStyle w:val="Title"/>
+        <w:pStyle w:val="a3"/>
         <w:rPr>
           <w:lang w:val="bg-BG"/>
         </w:rPr>
@@ -738,7 +782,7 @@
     </w:p>
     <w:p>
       <w:pPr>
-        <w:pStyle w:val="Title"/>
+        <w:pStyle w:val="a3"/>
         <w:rPr>
           <w:lang w:val="bg-BG"/>
         </w:rPr>
@@ -746,7 +790,7 @@
     </w:p>
     <w:p>
       <w:pPr>
-        <w:pStyle w:val="Title"/>
+        <w:pStyle w:val="a3"/>
         <w:rPr>
           <w:lang w:val="bg-BG"/>
         </w:rPr>
@@ -754,7 +798,7 @@
     </w:p>
     <w:p>
       <w:pPr>
-        <w:pStyle w:val="Title"/>
+        <w:pStyle w:val="a3"/>
         <w:rPr>
           <w:lang w:val="bg-BG"/>
         </w:rPr>
@@ -762,7 +806,7 @@
     </w:p>
     <w:p>
       <w:pPr>
-        <w:pStyle w:val="Title"/>
+        <w:pStyle w:val="a3"/>
         <w:rPr>
           <w:lang w:val="bg-BG"/>
         </w:rPr>
@@ -770,7 +814,7 @@
     </w:p>
     <w:p>
       <w:pPr>
-        <w:pStyle w:val="Title"/>
+        <w:pStyle w:val="a3"/>
         <w:rPr>
           <w:lang w:val="bg-BG"/>
         </w:rPr>
@@ -778,7 +822,7 @@
     </w:p>
     <w:p>
       <w:pPr>
-        <w:pStyle w:val="Title"/>
+        <w:pStyle w:val="a3"/>
         <w:rPr>
           <w:lang w:val="bg-BG"/>
         </w:rPr>
@@ -786,7 +830,7 @@
     </w:p>
     <w:p>
       <w:pPr>
-        <w:pStyle w:val="Title"/>
+        <w:pStyle w:val="a3"/>
         <w:rPr>
           <w:lang w:val="bg-BG"/>
         </w:rPr>
@@ -794,7 +838,7 @@
     </w:p>
     <w:p>
       <w:pPr>
-        <w:pStyle w:val="Title"/>
+        <w:pStyle w:val="a3"/>
         <w:rPr>
           <w:lang w:val="bg-BG"/>
         </w:rPr>
@@ -808,7 +852,7 @@
     </w:p>
     <w:p>
       <w:pPr>
-        <w:pStyle w:val="TOC1"/>
+        <w:pStyle w:val="10"/>
         <w:tabs>
           <w:tab w:val="left" w:pos="432"/>
         </w:tabs>
@@ -904,7 +948,7 @@
     </w:p>
     <w:p>
       <w:pPr>
-        <w:pStyle w:val="TOC2"/>
+        <w:pStyle w:val="20"/>
         <w:tabs>
           <w:tab w:val="left" w:pos="990"/>
         </w:tabs>
@@ -983,7 +1027,7 @@
     </w:p>
     <w:p>
       <w:pPr>
-        <w:pStyle w:val="TOC2"/>
+        <w:pStyle w:val="20"/>
         <w:tabs>
           <w:tab w:val="left" w:pos="990"/>
         </w:tabs>
@@ -1062,7 +1106,7 @@
     </w:p>
     <w:p>
       <w:pPr>
-        <w:pStyle w:val="TOC2"/>
+        <w:pStyle w:val="20"/>
         <w:tabs>
           <w:tab w:val="left" w:pos="990"/>
         </w:tabs>
@@ -1140,7 +1184,7 @@
     </w:p>
     <w:p>
       <w:pPr>
-        <w:pStyle w:val="TOC1"/>
+        <w:pStyle w:val="10"/>
         <w:tabs>
           <w:tab w:val="left" w:pos="432"/>
         </w:tabs>
@@ -1231,7 +1275,7 @@
     </w:p>
     <w:p>
       <w:pPr>
-        <w:pStyle w:val="TOC2"/>
+        <w:pStyle w:val="20"/>
         <w:tabs>
           <w:tab w:val="left" w:pos="990"/>
         </w:tabs>
@@ -1310,7 +1354,7 @@
     </w:p>
     <w:p>
       <w:pPr>
-        <w:pStyle w:val="TOC2"/>
+        <w:pStyle w:val="20"/>
         <w:tabs>
           <w:tab w:val="left" w:pos="990"/>
         </w:tabs>
@@ -1389,7 +1433,7 @@
     </w:p>
     <w:p>
       <w:pPr>
-        <w:pStyle w:val="TOC2"/>
+        <w:pStyle w:val="20"/>
         <w:tabs>
           <w:tab w:val="left" w:pos="990"/>
         </w:tabs>
@@ -1468,7 +1512,7 @@
     </w:p>
     <w:p>
       <w:pPr>
-        <w:pStyle w:val="TOC1"/>
+        <w:pStyle w:val="10"/>
         <w:tabs>
           <w:tab w:val="left" w:pos="432"/>
         </w:tabs>
@@ -1547,7 +1591,7 @@
     </w:p>
     <w:p>
       <w:pPr>
-        <w:pStyle w:val="TOC2"/>
+        <w:pStyle w:val="20"/>
         <w:tabs>
           <w:tab w:val="left" w:pos="990"/>
         </w:tabs>
@@ -1626,7 +1670,7 @@
     </w:p>
     <w:p>
       <w:pPr>
-        <w:pStyle w:val="TOC2"/>
+        <w:pStyle w:val="20"/>
         <w:tabs>
           <w:tab w:val="left" w:pos="990"/>
         </w:tabs>
@@ -1705,7 +1749,7 @@
     </w:p>
     <w:p>
       <w:pPr>
-        <w:pStyle w:val="TOC2"/>
+        <w:pStyle w:val="20"/>
         <w:tabs>
           <w:tab w:val="left" w:pos="990"/>
         </w:tabs>
@@ -1784,7 +1828,7 @@
     </w:p>
     <w:p>
       <w:pPr>
-        <w:pStyle w:val="TOC1"/>
+        <w:pStyle w:val="10"/>
         <w:tabs>
           <w:tab w:val="left" w:pos="432"/>
         </w:tabs>
@@ -1862,7 +1906,7 @@
     </w:p>
     <w:p>
       <w:pPr>
-        <w:pStyle w:val="TOC2"/>
+        <w:pStyle w:val="20"/>
         <w:tabs>
           <w:tab w:val="left" w:pos="990"/>
         </w:tabs>
@@ -1942,7 +1986,7 @@
     </w:p>
     <w:p>
       <w:pPr>
-        <w:pStyle w:val="TOC3"/>
+        <w:pStyle w:val="30"/>
         <w:rPr>
           <w:rFonts w:asciiTheme="minorHAnsi" w:eastAsiaTheme="minorEastAsia" w:hAnsiTheme="minorHAnsi" w:cstheme="minorBidi"/>
           <w:sz w:val="22"/>
@@ -1986,7 +2030,7 @@
     </w:p>
     <w:p>
       <w:pPr>
-        <w:pStyle w:val="TOC3"/>
+        <w:pStyle w:val="30"/>
         <w:rPr>
           <w:rFonts w:asciiTheme="minorHAnsi" w:eastAsiaTheme="minorEastAsia" w:hAnsiTheme="minorHAnsi" w:cstheme="minorBidi"/>
           <w:sz w:val="22"/>
@@ -2039,7 +2083,7 @@
     </w:p>
     <w:p>
       <w:pPr>
-        <w:pStyle w:val="TOC3"/>
+        <w:pStyle w:val="30"/>
         <w:rPr>
           <w:rFonts w:asciiTheme="minorHAnsi" w:eastAsiaTheme="minorEastAsia" w:hAnsiTheme="minorHAnsi" w:cstheme="minorBidi"/>
           <w:sz w:val="22"/>
@@ -2089,7 +2133,7 @@
     </w:p>
     <w:p>
       <w:pPr>
-        <w:pStyle w:val="TOC3"/>
+        <w:pStyle w:val="30"/>
         <w:rPr>
           <w:rFonts w:asciiTheme="minorHAnsi" w:eastAsiaTheme="minorEastAsia" w:hAnsiTheme="minorHAnsi" w:cstheme="minorBidi"/>
           <w:sz w:val="22"/>
@@ -2139,7 +2183,7 @@
     </w:p>
     <w:p>
       <w:pPr>
-        <w:pStyle w:val="TOC3"/>
+        <w:pStyle w:val="30"/>
         <w:rPr>
           <w:rFonts w:asciiTheme="minorHAnsi" w:eastAsiaTheme="minorEastAsia" w:hAnsiTheme="minorHAnsi" w:cstheme="minorBidi"/>
           <w:sz w:val="22"/>
@@ -2183,7 +2227,7 @@
     </w:p>
     <w:p>
       <w:pPr>
-        <w:pStyle w:val="TOC3"/>
+        <w:pStyle w:val="30"/>
         <w:rPr>
           <w:rFonts w:asciiTheme="minorHAnsi" w:eastAsiaTheme="minorEastAsia" w:hAnsiTheme="minorHAnsi" w:cstheme="minorBidi"/>
           <w:sz w:val="22"/>
@@ -2227,7 +2271,7 @@
     </w:p>
     <w:p>
       <w:pPr>
-        <w:pStyle w:val="TOC2"/>
+        <w:pStyle w:val="20"/>
         <w:tabs>
           <w:tab w:val="left" w:pos="990"/>
         </w:tabs>
@@ -2306,7 +2350,7 @@
     </w:p>
     <w:p>
       <w:pPr>
-        <w:pStyle w:val="TOC2"/>
+        <w:pStyle w:val="20"/>
         <w:tabs>
           <w:tab w:val="left" w:pos="990"/>
         </w:tabs>
@@ -2384,7 +2428,7 @@
     </w:p>
     <w:p>
       <w:pPr>
-        <w:pStyle w:val="TOC3"/>
+        <w:pStyle w:val="30"/>
         <w:rPr>
           <w:rFonts w:asciiTheme="minorHAnsi" w:eastAsiaTheme="minorEastAsia" w:hAnsiTheme="minorHAnsi" w:cstheme="minorBidi"/>
           <w:sz w:val="22"/>
@@ -2431,7 +2475,7 @@
     </w:p>
     <w:p>
       <w:pPr>
-        <w:pStyle w:val="TOC3"/>
+        <w:pStyle w:val="30"/>
         <w:rPr>
           <w:rFonts w:asciiTheme="minorHAnsi" w:eastAsiaTheme="minorEastAsia" w:hAnsiTheme="minorHAnsi" w:cstheme="minorBidi"/>
           <w:sz w:val="22"/>
@@ -2475,7 +2519,7 @@
     </w:p>
     <w:p>
       <w:pPr>
-        <w:pStyle w:val="TOC3"/>
+        <w:pStyle w:val="30"/>
         <w:rPr>
           <w:rFonts w:asciiTheme="minorHAnsi" w:eastAsiaTheme="minorEastAsia" w:hAnsiTheme="minorHAnsi" w:cstheme="minorBidi"/>
           <w:sz w:val="22"/>
@@ -2522,7 +2566,7 @@
     </w:p>
     <w:p>
       <w:pPr>
-        <w:pStyle w:val="TOC3"/>
+        <w:pStyle w:val="30"/>
         <w:rPr>
           <w:rFonts w:asciiTheme="minorHAnsi" w:eastAsiaTheme="minorEastAsia" w:hAnsiTheme="minorHAnsi" w:cstheme="minorBidi"/>
           <w:sz w:val="22"/>
@@ -2572,42 +2616,7 @@
     </w:p>
     <w:p>
       <w:pPr>
-        <w:pStyle w:val="TOC3"/>
-        <w:rPr>
-          <w:rFonts w:asciiTheme="minorHAnsi" w:eastAsiaTheme="minorEastAsia" w:hAnsiTheme="minorHAnsi" w:cstheme="minorBidi"/>
-          <w:sz w:val="22"/>
-          <w:szCs w:val="22"/>
-          <w:lang w:val="bg-BG" w:eastAsia="bg-BG"/>
-        </w:rPr>
-      </w:pPr>
-      <w:r>
-        <w:rPr>
-          <w:lang w:val="bg-BG"/>
-        </w:rPr>
-        <w:t>Фиг.4 Списък с предавани документи по фази</w:t>
-      </w:r>
-      <w:r>
-        <w:tab/>
-      </w:r>
-      <w:r>
-        <w:fldChar w:fldCharType="begin"/>
-      </w:r>
-      <w:r>
-        <w:instrText xml:space="preserve"> PAGEREF _Toc436901992 \h </w:instrText>
-      </w:r>
-      <w:r>
-        <w:fldChar w:fldCharType="separate"/>
-      </w:r>
-      <w:r>
-        <w:t>9</w:t>
-      </w:r>
-      <w:r>
-        <w:fldChar w:fldCharType="end"/>
-      </w:r>
-    </w:p>
-    <w:p>
-      <w:pPr>
-        <w:pStyle w:val="TOC2"/>
+        <w:pStyle w:val="20"/>
         <w:tabs>
           <w:tab w:val="left" w:pos="990"/>
         </w:tabs>
@@ -2687,7 +2696,7 @@
     </w:p>
     <w:p>
       <w:pPr>
-        <w:pStyle w:val="TOC2"/>
+        <w:pStyle w:val="20"/>
         <w:tabs>
           <w:tab w:val="left" w:pos="990"/>
         </w:tabs>
@@ -2766,7 +2775,7 @@
     </w:p>
     <w:p>
       <w:pPr>
-        <w:pStyle w:val="TOC1"/>
+        <w:pStyle w:val="10"/>
         <w:tabs>
           <w:tab w:val="left" w:pos="432"/>
         </w:tabs>
@@ -2845,7 +2854,7 @@
     </w:p>
     <w:p>
       <w:pPr>
-        <w:pStyle w:val="TOC2"/>
+        <w:pStyle w:val="20"/>
         <w:tabs>
           <w:tab w:val="left" w:pos="990"/>
         </w:tabs>
@@ -2925,7 +2934,7 @@
     </w:p>
     <w:p>
       <w:pPr>
-        <w:pStyle w:val="TOC2"/>
+        <w:pStyle w:val="20"/>
         <w:tabs>
           <w:tab w:val="left" w:pos="990"/>
         </w:tabs>
@@ -3005,7 +3014,7 @@
     </w:p>
     <w:p>
       <w:pPr>
-        <w:pStyle w:val="TOC2"/>
+        <w:pStyle w:val="20"/>
         <w:tabs>
           <w:tab w:val="left" w:pos="990"/>
         </w:tabs>
@@ -3084,7 +3093,7 @@
     </w:p>
     <w:p>
       <w:pPr>
-        <w:pStyle w:val="Title"/>
+        <w:pStyle w:val="a3"/>
         <w:rPr>
           <w:lang w:val="bg-BG"/>
         </w:rPr>
@@ -3110,29 +3119,29 @@
     </w:p>
     <w:p>
       <w:pPr>
-        <w:pStyle w:val="Heading1"/>
+        <w:pStyle w:val="1"/>
         <w:numPr>
           <w:ilvl w:val="0"/>
           <w:numId w:val="0"/>
         </w:numPr>
       </w:pPr>
-      <w:bookmarkStart w:id="0" w:name="_Toc447095880"/>
+      <w:bookmarkStart w:id="1" w:name="_Toc447095880"/>
     </w:p>
     <w:p>
       <w:pPr>
-        <w:pStyle w:val="Heading1"/>
-      </w:pPr>
-      <w:bookmarkStart w:id="1" w:name="_Toc436901966"/>
+        <w:pStyle w:val="1"/>
+      </w:pPr>
+      <w:bookmarkStart w:id="2" w:name="_Toc436901966"/>
       <w:proofErr w:type="spellStart"/>
       <w:r>
         <w:t>Въведение</w:t>
       </w:r>
-      <w:bookmarkEnd w:id="1"/>
+      <w:bookmarkEnd w:id="2"/>
       <w:proofErr w:type="spellEnd"/>
     </w:p>
     <w:p>
       <w:pPr>
-        <w:pStyle w:val="BodyText"/>
+        <w:pStyle w:val="a9"/>
         <w:ind w:left="0" w:firstLine="720"/>
         <w:jc w:val="both"/>
         <w:rPr>
@@ -3154,12 +3163,12 @@
     </w:p>
     <w:p>
       <w:pPr>
-        <w:pStyle w:val="Heading2"/>
+        <w:pStyle w:val="2"/>
         <w:jc w:val="both"/>
       </w:pPr>
-      <w:bookmarkStart w:id="2" w:name="_Toc436901967"/>
-      <w:bookmarkStart w:id="3" w:name="_Toc456598588"/>
-      <w:bookmarkStart w:id="4" w:name="_Toc456600919"/>
+      <w:bookmarkStart w:id="3" w:name="_Toc436901967"/>
+      <w:bookmarkStart w:id="4" w:name="_Toc456598588"/>
+      <w:bookmarkStart w:id="5" w:name="_Toc456600919"/>
       <w:r>
         <w:rPr>
           <w:lang w:val="bg-BG"/>
@@ -3178,11 +3187,11 @@
         </w:rPr>
         <w:t>ан за разработка</w:t>
       </w:r>
-      <w:bookmarkEnd w:id="2"/>
+      <w:bookmarkEnd w:id="3"/>
     </w:p>
     <w:p>
       <w:pPr>
-        <w:pStyle w:val="BodyText"/>
+        <w:pStyle w:val="a9"/>
         <w:ind w:left="0" w:firstLine="720"/>
         <w:jc w:val="both"/>
         <w:rPr>
@@ -3258,11 +3267,11 @@
     </w:p>
     <w:p>
       <w:pPr>
-        <w:pStyle w:val="Heading2"/>
-      </w:pPr>
-      <w:bookmarkStart w:id="5" w:name="_Toc436901968"/>
-      <w:bookmarkEnd w:id="3"/>
+        <w:pStyle w:val="2"/>
+      </w:pPr>
+      <w:bookmarkStart w:id="6" w:name="_Toc436901968"/>
       <w:bookmarkEnd w:id="4"/>
+      <w:bookmarkEnd w:id="5"/>
       <w:r>
         <w:rPr>
           <w:lang w:val="bg-BG"/>
@@ -3283,11 +3292,11 @@
         </w:rPr>
         <w:t xml:space="preserve"> и абревиатури</w:t>
       </w:r>
-      <w:bookmarkEnd w:id="5"/>
+      <w:bookmarkEnd w:id="6"/>
     </w:p>
     <w:p>
       <w:pPr>
-        <w:pStyle w:val="ListParagraph"/>
+        <w:pStyle w:val="af2"/>
         <w:numPr>
           <w:ilvl w:val="0"/>
           <w:numId w:val="38"/>
@@ -3324,16 +3333,16 @@
     </w:p>
     <w:p>
       <w:pPr>
-        <w:pStyle w:val="Heading2"/>
-      </w:pPr>
-      <w:bookmarkStart w:id="6" w:name="_Toc436901969"/>
+        <w:pStyle w:val="2"/>
+      </w:pPr>
+      <w:bookmarkStart w:id="7" w:name="_Toc436901969"/>
       <w:proofErr w:type="spellStart"/>
       <w:r>
         <w:t>Препратки</w:t>
       </w:r>
-      <w:bookmarkStart w:id="7" w:name="_Toc456598591"/>
-      <w:bookmarkStart w:id="8" w:name="_Toc456600922"/>
-      <w:bookmarkEnd w:id="6"/>
+      <w:bookmarkStart w:id="8" w:name="_Toc456598591"/>
+      <w:bookmarkStart w:id="9" w:name="_Toc456600922"/>
+      <w:bookmarkEnd w:id="7"/>
       <w:proofErr w:type="spellEnd"/>
       <w:r>
         <w:t xml:space="preserve"> </w:t>
@@ -3347,11 +3356,11 @@
           <w:lang w:val="bg-BG"/>
         </w:rPr>
       </w:pPr>
-      <w:bookmarkStart w:id="9" w:name="_Toc436901970"/>
-      <w:bookmarkStart w:id="10" w:name="_Toc447095882"/>
-      <w:bookmarkEnd w:id="0"/>
-      <w:bookmarkEnd w:id="7"/>
+      <w:bookmarkStart w:id="10" w:name="_Toc436901970"/>
+      <w:bookmarkStart w:id="11" w:name="_Toc447095882"/>
+      <w:bookmarkEnd w:id="1"/>
       <w:bookmarkEnd w:id="8"/>
+      <w:bookmarkEnd w:id="9"/>
       <w:r>
         <w:rPr>
           <w:lang w:val="bg-BG"/>
@@ -3361,7 +3370,7 @@
     </w:p>
     <w:p>
       <w:pPr>
-        <w:pStyle w:val="ListParagraph"/>
+        <w:pStyle w:val="af2"/>
         <w:numPr>
           <w:ilvl w:val="0"/>
           <w:numId w:val="38"/>
@@ -3402,7 +3411,7 @@
     </w:p>
     <w:p>
       <w:pPr>
-        <w:pStyle w:val="ListParagraph"/>
+        <w:pStyle w:val="af2"/>
         <w:numPr>
           <w:ilvl w:val="0"/>
           <w:numId w:val="38"/>
@@ -3421,7 +3430,7 @@
     </w:p>
     <w:p>
       <w:pPr>
-        <w:pStyle w:val="ListParagraph"/>
+        <w:pStyle w:val="af2"/>
         <w:numPr>
           <w:ilvl w:val="0"/>
           <w:numId w:val="38"/>
@@ -3440,7 +3449,7 @@
     </w:p>
     <w:p>
       <w:pPr>
-        <w:pStyle w:val="ListParagraph"/>
+        <w:pStyle w:val="af2"/>
         <w:numPr>
           <w:ilvl w:val="0"/>
           <w:numId w:val="38"/>
@@ -3481,7 +3490,7 @@
     </w:p>
     <w:p>
       <w:pPr>
-        <w:pStyle w:val="ListParagraph"/>
+        <w:pStyle w:val="af2"/>
         <w:numPr>
           <w:ilvl w:val="0"/>
           <w:numId w:val="38"/>
@@ -3522,7 +3531,7 @@
     </w:p>
     <w:p>
       <w:pPr>
-        <w:pStyle w:val="ListParagraph"/>
+        <w:pStyle w:val="af2"/>
         <w:numPr>
           <w:ilvl w:val="0"/>
           <w:numId w:val="38"/>
@@ -3541,7 +3550,7 @@
     </w:p>
     <w:p>
       <w:pPr>
-        <w:pStyle w:val="ListParagraph"/>
+        <w:pStyle w:val="af2"/>
         <w:numPr>
           <w:ilvl w:val="0"/>
           <w:numId w:val="38"/>
@@ -3560,7 +3569,7 @@
     </w:p>
     <w:p>
       <w:pPr>
-        <w:pStyle w:val="Heading1"/>
+        <w:pStyle w:val="1"/>
         <w:jc w:val="both"/>
       </w:pPr>
       <w:proofErr w:type="spellStart"/>
@@ -3586,664 +3595,26 @@
       <w:r>
         <w:t>проекта</w:t>
       </w:r>
-      <w:bookmarkEnd w:id="9"/>
+      <w:bookmarkEnd w:id="10"/>
       <w:proofErr w:type="spellEnd"/>
     </w:p>
     <w:p>
       <w:pPr>
-        <w:pStyle w:val="Heading2"/>
+        <w:pStyle w:val="2"/>
         <w:jc w:val="both"/>
       </w:pPr>
-      <w:bookmarkStart w:id="11" w:name="_Toc436901971"/>
+      <w:bookmarkStart w:id="12" w:name="_Toc436901971"/>
       <w:r>
         <w:rPr>
           <w:lang w:val="bg-BG"/>
         </w:rPr>
         <w:t>Обхват и цели на проекта</w:t>
-      </w:r>
-      <w:bookmarkEnd w:id="11"/>
-    </w:p>
-    <w:p>
-      <w:pPr>
-        <w:pStyle w:val="BodyText"/>
-        <w:ind w:left="0" w:firstLine="720"/>
-        <w:jc w:val="both"/>
-        <w:rPr>
-          <w:lang w:val="bg-BG"/>
-        </w:rPr>
-      </w:pPr>
-      <w:r>
-        <w:rPr>
-          <w:lang w:val="bg-BG"/>
-        </w:rPr>
-        <w:t xml:space="preserve">Проектирането и </w:t>
-      </w:r>
-      <w:r>
-        <w:rPr>
-          <w:lang w:val="bg-BG"/>
-        </w:rPr>
-        <w:t>програмното разработване</w:t>
-      </w:r>
-      <w:r>
-        <w:rPr>
-          <w:lang w:val="bg-BG"/>
-        </w:rPr>
-        <w:t xml:space="preserve"> на банкова информационна система са основните цели на проекта.</w:t>
-      </w:r>
-      <w:r>
-        <w:rPr>
-          <w:lang w:val="bg-BG"/>
-        </w:rPr>
-        <w:t xml:space="preserve"> Системата ще служи за управлението на всички процеси протичащи в една банка и обслужването на нейните клиенти.</w:t>
-      </w:r>
-      <w:r>
-        <w:rPr>
-          <w:lang w:val="en-GB"/>
-        </w:rPr>
-        <w:t xml:space="preserve"> </w:t>
-      </w:r>
-      <w:proofErr w:type="gramStart"/>
-      <w:r>
-        <w:rPr>
-          <w:lang w:val="en-GB"/>
-        </w:rPr>
-        <w:t>ABM</w:t>
-      </w:r>
-      <w:r>
-        <w:t xml:space="preserve">, </w:t>
-      </w:r>
-      <w:proofErr w:type="spellStart"/>
-      <w:r>
-        <w:t>банковата</w:t>
-      </w:r>
-      <w:proofErr w:type="spellEnd"/>
-      <w:r>
-        <w:t xml:space="preserve"> </w:t>
-      </w:r>
-      <w:proofErr w:type="spellStart"/>
-      <w:r>
-        <w:t>информационна</w:t>
-      </w:r>
-      <w:proofErr w:type="spellEnd"/>
-      <w:r>
-        <w:t xml:space="preserve"> </w:t>
-      </w:r>
-      <w:proofErr w:type="spellStart"/>
-      <w:r>
-        <w:t>система</w:t>
-      </w:r>
-      <w:proofErr w:type="spellEnd"/>
-      <w:r>
-        <w:t xml:space="preserve"> </w:t>
-      </w:r>
-      <w:proofErr w:type="spellStart"/>
-      <w:r>
-        <w:t>представлява</w:t>
-      </w:r>
-      <w:proofErr w:type="spellEnd"/>
-      <w:r>
-        <w:t xml:space="preserve"> </w:t>
-      </w:r>
-      <w:proofErr w:type="spellStart"/>
-      <w:r>
-        <w:t>съвкупност</w:t>
-      </w:r>
-      <w:proofErr w:type="spellEnd"/>
-      <w:r>
-        <w:t xml:space="preserve"> </w:t>
-      </w:r>
-      <w:proofErr w:type="spellStart"/>
-      <w:r>
-        <w:t>от</w:t>
-      </w:r>
-      <w:proofErr w:type="spellEnd"/>
-      <w:r>
-        <w:t xml:space="preserve"> </w:t>
-      </w:r>
-      <w:proofErr w:type="spellStart"/>
-      <w:r>
-        <w:t>софтуерни</w:t>
-      </w:r>
-      <w:proofErr w:type="spellEnd"/>
-      <w:r>
-        <w:t xml:space="preserve"> </w:t>
-      </w:r>
-      <w:proofErr w:type="spellStart"/>
-      <w:r>
-        <w:t>продукти</w:t>
-      </w:r>
-      <w:proofErr w:type="spellEnd"/>
-      <w:r>
-        <w:t xml:space="preserve"> </w:t>
-      </w:r>
-      <w:proofErr w:type="spellStart"/>
-      <w:r>
-        <w:t>управлявани</w:t>
-      </w:r>
-      <w:proofErr w:type="spellEnd"/>
-      <w:r>
-        <w:t xml:space="preserve"> </w:t>
-      </w:r>
-      <w:proofErr w:type="spellStart"/>
-      <w:r>
-        <w:t>от</w:t>
-      </w:r>
-      <w:proofErr w:type="spellEnd"/>
-      <w:r>
-        <w:t xml:space="preserve"> </w:t>
-      </w:r>
-      <w:proofErr w:type="spellStart"/>
-      <w:r>
-        <w:t>единно</w:t>
-      </w:r>
-      <w:proofErr w:type="spellEnd"/>
-      <w:r>
-        <w:t xml:space="preserve"> </w:t>
-      </w:r>
-      <w:proofErr w:type="spellStart"/>
-      <w:r>
-        <w:t>ядро</w:t>
-      </w:r>
-      <w:proofErr w:type="spellEnd"/>
-      <w:r>
-        <w:t>.</w:t>
-      </w:r>
-      <w:proofErr w:type="gramEnd"/>
-      <w:r>
-        <w:t xml:space="preserve"> </w:t>
-      </w:r>
-      <w:proofErr w:type="spellStart"/>
-      <w:proofErr w:type="gramStart"/>
-      <w:r>
-        <w:t>Нейната</w:t>
-      </w:r>
-      <w:proofErr w:type="spellEnd"/>
-      <w:r>
-        <w:t xml:space="preserve"> </w:t>
-      </w:r>
-      <w:proofErr w:type="spellStart"/>
-      <w:r>
-        <w:t>цел</w:t>
-      </w:r>
-      <w:proofErr w:type="spellEnd"/>
-      <w:r>
-        <w:t xml:space="preserve"> е </w:t>
-      </w:r>
-      <w:proofErr w:type="spellStart"/>
-      <w:r>
-        <w:t>осигуряването</w:t>
-      </w:r>
-      <w:proofErr w:type="spellEnd"/>
-      <w:r>
-        <w:t xml:space="preserve"> </w:t>
-      </w:r>
-      <w:proofErr w:type="spellStart"/>
-      <w:r>
-        <w:t>на</w:t>
-      </w:r>
-      <w:proofErr w:type="spellEnd"/>
-      <w:r>
-        <w:t xml:space="preserve"> </w:t>
-      </w:r>
-      <w:proofErr w:type="spellStart"/>
-      <w:r>
-        <w:t>сигурна</w:t>
-      </w:r>
-      <w:proofErr w:type="spellEnd"/>
-      <w:r>
-        <w:t xml:space="preserve"> и </w:t>
-      </w:r>
-      <w:proofErr w:type="spellStart"/>
-      <w:r>
-        <w:t>надеждна</w:t>
-      </w:r>
-      <w:proofErr w:type="spellEnd"/>
-      <w:r>
-        <w:t xml:space="preserve"> </w:t>
-      </w:r>
-      <w:proofErr w:type="spellStart"/>
-      <w:r>
-        <w:t>среда</w:t>
-      </w:r>
-      <w:proofErr w:type="spellEnd"/>
-      <w:r>
-        <w:t xml:space="preserve"> </w:t>
-      </w:r>
-      <w:proofErr w:type="spellStart"/>
-      <w:r>
-        <w:t>за</w:t>
-      </w:r>
-      <w:proofErr w:type="spellEnd"/>
-      <w:r>
-        <w:t xml:space="preserve"> </w:t>
-      </w:r>
-      <w:proofErr w:type="spellStart"/>
-      <w:r>
-        <w:t>работа</w:t>
-      </w:r>
-      <w:proofErr w:type="spellEnd"/>
-      <w:r>
-        <w:t xml:space="preserve"> с </w:t>
-      </w:r>
-      <w:proofErr w:type="spellStart"/>
-      <w:r>
-        <w:t>банковите</w:t>
-      </w:r>
-      <w:proofErr w:type="spellEnd"/>
-      <w:r>
-        <w:t xml:space="preserve"> </w:t>
-      </w:r>
-      <w:proofErr w:type="spellStart"/>
-      <w:r>
-        <w:t>активи</w:t>
-      </w:r>
-      <w:proofErr w:type="spellEnd"/>
-      <w:r>
-        <w:t xml:space="preserve">, в и </w:t>
-      </w:r>
-      <w:proofErr w:type="spellStart"/>
-      <w:r>
-        <w:t>извън</w:t>
-      </w:r>
-      <w:proofErr w:type="spellEnd"/>
-      <w:r>
-        <w:t xml:space="preserve"> </w:t>
-      </w:r>
-      <w:proofErr w:type="spellStart"/>
-      <w:r>
-        <w:t>страната</w:t>
-      </w:r>
-      <w:proofErr w:type="spellEnd"/>
-      <w:r>
-        <w:t>.</w:t>
-      </w:r>
-      <w:proofErr w:type="gramEnd"/>
-      <w:r>
-        <w:t xml:space="preserve"> </w:t>
-      </w:r>
-      <w:proofErr w:type="spellStart"/>
-      <w:proofErr w:type="gramStart"/>
-      <w:r>
-        <w:t>Потребителите</w:t>
-      </w:r>
-      <w:proofErr w:type="spellEnd"/>
-      <w:r>
-        <w:t xml:space="preserve"> </w:t>
-      </w:r>
-      <w:proofErr w:type="spellStart"/>
-      <w:r>
-        <w:t>на</w:t>
-      </w:r>
-      <w:proofErr w:type="spellEnd"/>
-      <w:r>
-        <w:t xml:space="preserve"> </w:t>
-      </w:r>
-      <w:proofErr w:type="spellStart"/>
-      <w:r>
-        <w:t>системата</w:t>
-      </w:r>
-      <w:proofErr w:type="spellEnd"/>
-      <w:r>
-        <w:t xml:space="preserve"> </w:t>
-      </w:r>
-      <w:proofErr w:type="spellStart"/>
-      <w:r>
-        <w:t>ще</w:t>
-      </w:r>
-      <w:proofErr w:type="spellEnd"/>
-      <w:r>
-        <w:t xml:space="preserve"> </w:t>
-      </w:r>
-      <w:proofErr w:type="spellStart"/>
-      <w:r>
-        <w:t>разполагат</w:t>
-      </w:r>
-      <w:proofErr w:type="spellEnd"/>
-      <w:r>
-        <w:t xml:space="preserve"> с </w:t>
-      </w:r>
-      <w:proofErr w:type="spellStart"/>
-      <w:r>
-        <w:t>бърз</w:t>
-      </w:r>
-      <w:proofErr w:type="spellEnd"/>
-      <w:r>
-        <w:t xml:space="preserve"> </w:t>
-      </w:r>
-      <w:proofErr w:type="spellStart"/>
-      <w:r>
-        <w:t>достъп</w:t>
-      </w:r>
-      <w:proofErr w:type="spellEnd"/>
-      <w:r>
-        <w:t xml:space="preserve"> </w:t>
-      </w:r>
-      <w:proofErr w:type="spellStart"/>
-      <w:r>
-        <w:t>до</w:t>
-      </w:r>
-      <w:proofErr w:type="spellEnd"/>
-      <w:r>
-        <w:t xml:space="preserve"> </w:t>
-      </w:r>
-      <w:proofErr w:type="spellStart"/>
-      <w:r>
-        <w:t>нужната</w:t>
-      </w:r>
-      <w:proofErr w:type="spellEnd"/>
-      <w:r>
-        <w:t xml:space="preserve"> </w:t>
-      </w:r>
-      <w:proofErr w:type="spellStart"/>
-      <w:r>
-        <w:t>на</w:t>
-      </w:r>
-      <w:proofErr w:type="spellEnd"/>
-      <w:r>
-        <w:t xml:space="preserve"> </w:t>
-      </w:r>
-      <w:proofErr w:type="spellStart"/>
-      <w:r>
-        <w:t>клиентите</w:t>
-      </w:r>
-      <w:proofErr w:type="spellEnd"/>
-      <w:r>
-        <w:t xml:space="preserve"> </w:t>
-      </w:r>
-      <w:proofErr w:type="spellStart"/>
-      <w:r>
-        <w:t>информация</w:t>
-      </w:r>
-      <w:proofErr w:type="spellEnd"/>
-      <w:r>
-        <w:t xml:space="preserve">, </w:t>
-      </w:r>
-      <w:proofErr w:type="spellStart"/>
-      <w:r>
-        <w:t>както</w:t>
-      </w:r>
-      <w:proofErr w:type="spellEnd"/>
-      <w:r>
-        <w:t xml:space="preserve"> и </w:t>
-      </w:r>
-      <w:proofErr w:type="spellStart"/>
-      <w:r>
-        <w:t>ще</w:t>
-      </w:r>
-      <w:proofErr w:type="spellEnd"/>
-      <w:r>
-        <w:t xml:space="preserve"> </w:t>
-      </w:r>
-      <w:proofErr w:type="spellStart"/>
-      <w:r>
-        <w:t>могат</w:t>
-      </w:r>
-      <w:proofErr w:type="spellEnd"/>
-      <w:r>
-        <w:t xml:space="preserve"> </w:t>
-      </w:r>
-      <w:proofErr w:type="spellStart"/>
-      <w:r>
-        <w:t>да</w:t>
-      </w:r>
-      <w:proofErr w:type="spellEnd"/>
-      <w:r>
-        <w:t xml:space="preserve"> </w:t>
-      </w:r>
-      <w:proofErr w:type="spellStart"/>
-      <w:r>
-        <w:t>правят</w:t>
-      </w:r>
-      <w:proofErr w:type="spellEnd"/>
-      <w:r>
-        <w:t xml:space="preserve"> и </w:t>
-      </w:r>
-      <w:proofErr w:type="spellStart"/>
-      <w:r>
-        <w:t>изпълняват</w:t>
-      </w:r>
-      <w:proofErr w:type="spellEnd"/>
-      <w:r>
-        <w:t xml:space="preserve"> </w:t>
-      </w:r>
-      <w:proofErr w:type="spellStart"/>
-      <w:r>
-        <w:t>заявки</w:t>
-      </w:r>
-      <w:proofErr w:type="spellEnd"/>
-      <w:r>
-        <w:t xml:space="preserve"> </w:t>
-      </w:r>
-      <w:proofErr w:type="spellStart"/>
-      <w:r>
-        <w:t>към</w:t>
-      </w:r>
-      <w:proofErr w:type="spellEnd"/>
-      <w:r>
-        <w:t xml:space="preserve"> </w:t>
-      </w:r>
-      <w:proofErr w:type="spellStart"/>
-      <w:r>
-        <w:t>лични</w:t>
-      </w:r>
-      <w:proofErr w:type="spellEnd"/>
-      <w:r>
-        <w:t xml:space="preserve"> и </w:t>
-      </w:r>
-      <w:proofErr w:type="spellStart"/>
-      <w:r>
-        <w:t>правителствени</w:t>
-      </w:r>
-      <w:proofErr w:type="spellEnd"/>
-      <w:r>
-        <w:t xml:space="preserve"> </w:t>
-      </w:r>
-      <w:proofErr w:type="spellStart"/>
-      <w:r>
-        <w:t>бази</w:t>
-      </w:r>
-      <w:proofErr w:type="spellEnd"/>
-      <w:r>
-        <w:t xml:space="preserve"> </w:t>
-      </w:r>
-      <w:proofErr w:type="spellStart"/>
-      <w:r>
-        <w:t>от</w:t>
-      </w:r>
-      <w:proofErr w:type="spellEnd"/>
-      <w:r>
-        <w:t xml:space="preserve"> </w:t>
-      </w:r>
-      <w:proofErr w:type="spellStart"/>
-      <w:r>
-        <w:t>данни</w:t>
-      </w:r>
-      <w:proofErr w:type="spellEnd"/>
-      <w:r>
-        <w:t>.</w:t>
-      </w:r>
-      <w:proofErr w:type="gramEnd"/>
-      <w:r>
-        <w:t xml:space="preserve"> </w:t>
-      </w:r>
-      <w:proofErr w:type="spellStart"/>
-      <w:proofErr w:type="gramStart"/>
-      <w:r>
-        <w:t>Системата</w:t>
-      </w:r>
-      <w:proofErr w:type="spellEnd"/>
-      <w:r>
-        <w:t xml:space="preserve"> </w:t>
-      </w:r>
-      <w:proofErr w:type="spellStart"/>
-      <w:r>
-        <w:t>позволява</w:t>
-      </w:r>
-      <w:proofErr w:type="spellEnd"/>
-      <w:r>
-        <w:t xml:space="preserve"> </w:t>
-      </w:r>
-      <w:proofErr w:type="spellStart"/>
-      <w:r>
-        <w:t>регистрирането</w:t>
-      </w:r>
-      <w:proofErr w:type="spellEnd"/>
-      <w:r>
-        <w:t xml:space="preserve"> и </w:t>
-      </w:r>
-      <w:proofErr w:type="spellStart"/>
-      <w:r>
-        <w:t>разделението</w:t>
-      </w:r>
-      <w:proofErr w:type="spellEnd"/>
-      <w:r>
-        <w:t xml:space="preserve"> </w:t>
-      </w:r>
-      <w:proofErr w:type="spellStart"/>
-      <w:r>
-        <w:t>на</w:t>
-      </w:r>
-      <w:proofErr w:type="spellEnd"/>
-      <w:r>
-        <w:t xml:space="preserve"> </w:t>
-      </w:r>
-      <w:proofErr w:type="spellStart"/>
-      <w:r>
-        <w:t>потребители</w:t>
-      </w:r>
-      <w:proofErr w:type="spellEnd"/>
-      <w:r>
-        <w:t xml:space="preserve"> в </w:t>
-      </w:r>
-      <w:proofErr w:type="spellStart"/>
-      <w:r>
-        <w:t>йерархия</w:t>
-      </w:r>
-      <w:proofErr w:type="spellEnd"/>
-      <w:r>
-        <w:t>.</w:t>
-      </w:r>
-      <w:proofErr w:type="gramEnd"/>
-      <w:r>
-        <w:t xml:space="preserve"> </w:t>
-      </w:r>
-      <w:proofErr w:type="spellStart"/>
-      <w:proofErr w:type="gramStart"/>
-      <w:r>
-        <w:t>Тази</w:t>
-      </w:r>
-      <w:proofErr w:type="spellEnd"/>
-      <w:r>
-        <w:t xml:space="preserve"> </w:t>
-      </w:r>
-      <w:proofErr w:type="spellStart"/>
-      <w:r>
-        <w:t>система</w:t>
-      </w:r>
-      <w:proofErr w:type="spellEnd"/>
-      <w:r>
-        <w:t xml:space="preserve"> </w:t>
-      </w:r>
-      <w:proofErr w:type="spellStart"/>
-      <w:r>
-        <w:t>също</w:t>
-      </w:r>
-      <w:proofErr w:type="spellEnd"/>
-      <w:r>
-        <w:t xml:space="preserve"> </w:t>
-      </w:r>
-      <w:proofErr w:type="spellStart"/>
-      <w:r>
-        <w:t>така</w:t>
-      </w:r>
-      <w:proofErr w:type="spellEnd"/>
-      <w:r>
-        <w:t xml:space="preserve"> </w:t>
-      </w:r>
-      <w:proofErr w:type="spellStart"/>
-      <w:r>
-        <w:t>разполага</w:t>
-      </w:r>
-      <w:proofErr w:type="spellEnd"/>
-      <w:r>
-        <w:t xml:space="preserve"> с </w:t>
-      </w:r>
-      <w:proofErr w:type="spellStart"/>
-      <w:r>
-        <w:t>гъвкава</w:t>
-      </w:r>
-      <w:proofErr w:type="spellEnd"/>
-      <w:r>
-        <w:t xml:space="preserve"> </w:t>
-      </w:r>
-      <w:proofErr w:type="spellStart"/>
-      <w:r>
-        <w:t>функционалност</w:t>
-      </w:r>
-      <w:proofErr w:type="spellEnd"/>
-      <w:r>
-        <w:t xml:space="preserve">, </w:t>
-      </w:r>
-      <w:proofErr w:type="spellStart"/>
-      <w:r>
-        <w:t>която</w:t>
-      </w:r>
-      <w:proofErr w:type="spellEnd"/>
-      <w:r>
-        <w:t xml:space="preserve"> и </w:t>
-      </w:r>
-      <w:proofErr w:type="spellStart"/>
-      <w:r>
-        <w:t>позволява</w:t>
-      </w:r>
-      <w:proofErr w:type="spellEnd"/>
-      <w:r>
-        <w:t xml:space="preserve"> </w:t>
-      </w:r>
-      <w:proofErr w:type="spellStart"/>
-      <w:r>
-        <w:t>връзки</w:t>
-      </w:r>
-      <w:proofErr w:type="spellEnd"/>
-      <w:r>
-        <w:t xml:space="preserve"> с </w:t>
-      </w:r>
-      <w:proofErr w:type="spellStart"/>
-      <w:r>
-        <w:t>други</w:t>
-      </w:r>
-      <w:proofErr w:type="spellEnd"/>
-      <w:r>
-        <w:t xml:space="preserve"> </w:t>
-      </w:r>
-      <w:proofErr w:type="spellStart"/>
-      <w:r>
-        <w:t>системи</w:t>
-      </w:r>
-      <w:proofErr w:type="spellEnd"/>
-      <w:r>
-        <w:t>.</w:t>
-      </w:r>
-      <w:proofErr w:type="gramEnd"/>
-    </w:p>
-    <w:p>
-      <w:pPr>
-        <w:pStyle w:val="Heading2"/>
-        <w:jc w:val="both"/>
-      </w:pPr>
-      <w:bookmarkStart w:id="12" w:name="_Toc436901972"/>
-      <w:bookmarkEnd w:id="10"/>
-      <w:r>
-        <w:rPr>
-          <w:lang w:val="bg-BG"/>
-        </w:rPr>
-        <w:t>Предположения и ограничения</w:t>
       </w:r>
       <w:bookmarkEnd w:id="12"/>
     </w:p>
     <w:p>
       <w:pPr>
-        <w:pStyle w:val="BodyText"/>
+        <w:pStyle w:val="a9"/>
         <w:ind w:left="0" w:firstLine="720"/>
         <w:jc w:val="both"/>
         <w:rPr>
@@ -4254,30 +3625,646 @@
         <w:rPr>
           <w:lang w:val="bg-BG"/>
         </w:rPr>
-        <w:t>Няколко п</w:t>
-      </w:r>
-      <w:r>
-        <w:rPr>
-          <w:lang w:val="bg-BG"/>
-        </w:rPr>
-        <w:t>ре</w:t>
-      </w:r>
-      <w:r>
-        <w:rPr>
-          <w:lang w:val="bg-BG"/>
-        </w:rPr>
-        <w:t>дположения и ограничения за изпълнението на проекта бяха поставени от възложителя към екипа от изпълнители</w:t>
-      </w:r>
-      <w:r>
-        <w:rPr>
-          <w:lang w:val="bg-BG"/>
-        </w:rPr>
-        <w:t>:</w:t>
+        <w:t xml:space="preserve">Проектирането и </w:t>
+      </w:r>
+      <w:r>
+        <w:rPr>
+          <w:lang w:val="bg-BG"/>
+        </w:rPr>
+        <w:t>програмното разработване</w:t>
+      </w:r>
+      <w:r>
+        <w:rPr>
+          <w:lang w:val="bg-BG"/>
+        </w:rPr>
+        <w:t xml:space="preserve"> на банкова информационна система са основните цели на проекта.</w:t>
+      </w:r>
+      <w:r>
+        <w:rPr>
+          <w:lang w:val="bg-BG"/>
+        </w:rPr>
+        <w:t xml:space="preserve"> Системата ще служи за управлението на всички процеси протичащи в една банка и обслужването на нейните клиенти.</w:t>
+      </w:r>
+      <w:r>
+        <w:rPr>
+          <w:lang w:val="en-GB"/>
+        </w:rPr>
+        <w:t xml:space="preserve"> </w:t>
+      </w:r>
+      <w:r>
+        <w:rPr>
+          <w:lang w:val="en-GB"/>
+        </w:rPr>
+        <w:t>ABM</w:t>
+      </w:r>
+      <w:r>
+        <w:t xml:space="preserve">, </w:t>
+      </w:r>
+      <w:proofErr w:type="spellStart"/>
+      <w:r>
+        <w:t>банковата</w:t>
+      </w:r>
+      <w:proofErr w:type="spellEnd"/>
+      <w:r>
+        <w:t xml:space="preserve"> </w:t>
+      </w:r>
+      <w:proofErr w:type="spellStart"/>
+      <w:r>
+        <w:t>информационна</w:t>
+      </w:r>
+      <w:proofErr w:type="spellEnd"/>
+      <w:r>
+        <w:t xml:space="preserve"> </w:t>
+      </w:r>
+      <w:proofErr w:type="spellStart"/>
+      <w:r>
+        <w:t>система</w:t>
+      </w:r>
+      <w:proofErr w:type="spellEnd"/>
+      <w:r>
+        <w:t xml:space="preserve"> </w:t>
+      </w:r>
+      <w:proofErr w:type="spellStart"/>
+      <w:r>
+        <w:t>представлява</w:t>
+      </w:r>
+      <w:proofErr w:type="spellEnd"/>
+      <w:r>
+        <w:t xml:space="preserve"> </w:t>
+      </w:r>
+      <w:proofErr w:type="spellStart"/>
+      <w:r>
+        <w:t>съвкупност</w:t>
+      </w:r>
+      <w:proofErr w:type="spellEnd"/>
+      <w:r>
+        <w:t xml:space="preserve"> </w:t>
+      </w:r>
+      <w:proofErr w:type="spellStart"/>
+      <w:r>
+        <w:t>от</w:t>
+      </w:r>
+      <w:proofErr w:type="spellEnd"/>
+      <w:r>
+        <w:t xml:space="preserve"> </w:t>
+      </w:r>
+      <w:proofErr w:type="spellStart"/>
+      <w:r>
+        <w:t>софтуерни</w:t>
+      </w:r>
+      <w:proofErr w:type="spellEnd"/>
+      <w:r>
+        <w:t xml:space="preserve"> </w:t>
+      </w:r>
+      <w:proofErr w:type="spellStart"/>
+      <w:r>
+        <w:t>продукти</w:t>
+      </w:r>
+      <w:proofErr w:type="spellEnd"/>
+      <w:r>
+        <w:t xml:space="preserve"> </w:t>
+      </w:r>
+      <w:proofErr w:type="spellStart"/>
+      <w:r>
+        <w:t>управлявани</w:t>
+      </w:r>
+      <w:proofErr w:type="spellEnd"/>
+      <w:r>
+        <w:t xml:space="preserve"> </w:t>
+      </w:r>
+      <w:proofErr w:type="spellStart"/>
+      <w:r>
+        <w:t>от</w:t>
+      </w:r>
+      <w:proofErr w:type="spellEnd"/>
+      <w:r>
+        <w:t xml:space="preserve"> </w:t>
+      </w:r>
+      <w:proofErr w:type="spellStart"/>
+      <w:r>
+        <w:t>единно</w:t>
+      </w:r>
+      <w:proofErr w:type="spellEnd"/>
+      <w:r>
+        <w:t xml:space="preserve"> </w:t>
+      </w:r>
+      <w:proofErr w:type="spellStart"/>
+      <w:r>
+        <w:t>ядро</w:t>
+      </w:r>
+      <w:proofErr w:type="spellEnd"/>
+      <w:r>
+        <w:t xml:space="preserve">. </w:t>
+      </w:r>
+      <w:proofErr w:type="spellStart"/>
+      <w:r>
+        <w:t>Нейната</w:t>
+      </w:r>
+      <w:proofErr w:type="spellEnd"/>
+      <w:r>
+        <w:t xml:space="preserve"> </w:t>
+      </w:r>
+      <w:proofErr w:type="spellStart"/>
+      <w:r>
+        <w:t>цел</w:t>
+      </w:r>
+      <w:proofErr w:type="spellEnd"/>
+      <w:r>
+        <w:t xml:space="preserve"> е </w:t>
+      </w:r>
+      <w:proofErr w:type="spellStart"/>
+      <w:r>
+        <w:t>осигуряването</w:t>
+      </w:r>
+      <w:proofErr w:type="spellEnd"/>
+      <w:r>
+        <w:t xml:space="preserve"> </w:t>
+      </w:r>
+      <w:proofErr w:type="spellStart"/>
+      <w:r>
+        <w:t>на</w:t>
+      </w:r>
+      <w:proofErr w:type="spellEnd"/>
+      <w:r>
+        <w:t xml:space="preserve"> </w:t>
+      </w:r>
+      <w:proofErr w:type="spellStart"/>
+      <w:r>
+        <w:t>сигурна</w:t>
+      </w:r>
+      <w:proofErr w:type="spellEnd"/>
+      <w:r>
+        <w:t xml:space="preserve"> и </w:t>
+      </w:r>
+      <w:proofErr w:type="spellStart"/>
+      <w:r>
+        <w:t>надеждна</w:t>
+      </w:r>
+      <w:proofErr w:type="spellEnd"/>
+      <w:r>
+        <w:t xml:space="preserve"> </w:t>
+      </w:r>
+      <w:proofErr w:type="spellStart"/>
+      <w:r>
+        <w:t>среда</w:t>
+      </w:r>
+      <w:proofErr w:type="spellEnd"/>
+      <w:r>
+        <w:t xml:space="preserve"> </w:t>
+      </w:r>
+      <w:proofErr w:type="spellStart"/>
+      <w:r>
+        <w:t>за</w:t>
+      </w:r>
+      <w:proofErr w:type="spellEnd"/>
+      <w:r>
+        <w:t xml:space="preserve"> </w:t>
+      </w:r>
+      <w:proofErr w:type="spellStart"/>
+      <w:r>
+        <w:t>работа</w:t>
+      </w:r>
+      <w:proofErr w:type="spellEnd"/>
+      <w:r>
+        <w:t xml:space="preserve"> с </w:t>
+      </w:r>
+      <w:proofErr w:type="spellStart"/>
+      <w:r>
+        <w:t>банковите</w:t>
+      </w:r>
+      <w:proofErr w:type="spellEnd"/>
+      <w:r>
+        <w:t xml:space="preserve"> </w:t>
+      </w:r>
+      <w:proofErr w:type="spellStart"/>
+      <w:r>
+        <w:t>активи</w:t>
+      </w:r>
+      <w:proofErr w:type="spellEnd"/>
+      <w:r>
+        <w:t xml:space="preserve">, в и </w:t>
+      </w:r>
+      <w:proofErr w:type="spellStart"/>
+      <w:r>
+        <w:t>извън</w:t>
+      </w:r>
+      <w:proofErr w:type="spellEnd"/>
+      <w:r>
+        <w:t xml:space="preserve"> </w:t>
+      </w:r>
+      <w:proofErr w:type="spellStart"/>
+      <w:r>
+        <w:t>страната</w:t>
+      </w:r>
+      <w:proofErr w:type="spellEnd"/>
+      <w:r>
+        <w:t xml:space="preserve">. </w:t>
+      </w:r>
+      <w:proofErr w:type="spellStart"/>
+      <w:r>
+        <w:t>Потребителите</w:t>
+      </w:r>
+      <w:proofErr w:type="spellEnd"/>
+      <w:r>
+        <w:t xml:space="preserve"> </w:t>
+      </w:r>
+      <w:proofErr w:type="spellStart"/>
+      <w:r>
+        <w:t>на</w:t>
+      </w:r>
+      <w:proofErr w:type="spellEnd"/>
+      <w:r>
+        <w:t xml:space="preserve"> </w:t>
+      </w:r>
+      <w:proofErr w:type="spellStart"/>
+      <w:r>
+        <w:t>системата</w:t>
+      </w:r>
+      <w:proofErr w:type="spellEnd"/>
+      <w:r>
+        <w:t xml:space="preserve"> </w:t>
+      </w:r>
+      <w:proofErr w:type="spellStart"/>
+      <w:r>
+        <w:t>ще</w:t>
+      </w:r>
+      <w:proofErr w:type="spellEnd"/>
+      <w:r>
+        <w:t xml:space="preserve"> </w:t>
+      </w:r>
+      <w:proofErr w:type="spellStart"/>
+      <w:r>
+        <w:t>разполагат</w:t>
+      </w:r>
+      <w:proofErr w:type="spellEnd"/>
+      <w:r>
+        <w:t xml:space="preserve"> с </w:t>
+      </w:r>
+      <w:proofErr w:type="spellStart"/>
+      <w:r>
+        <w:t>бърз</w:t>
+      </w:r>
+      <w:proofErr w:type="spellEnd"/>
+      <w:r>
+        <w:t xml:space="preserve"> </w:t>
+      </w:r>
+      <w:proofErr w:type="spellStart"/>
+      <w:r>
+        <w:t>достъп</w:t>
+      </w:r>
+      <w:proofErr w:type="spellEnd"/>
+      <w:r>
+        <w:t xml:space="preserve"> </w:t>
+      </w:r>
+      <w:proofErr w:type="spellStart"/>
+      <w:r>
+        <w:t>до</w:t>
+      </w:r>
+      <w:proofErr w:type="spellEnd"/>
+      <w:r>
+        <w:t xml:space="preserve"> </w:t>
+      </w:r>
+      <w:proofErr w:type="spellStart"/>
+      <w:r>
+        <w:t>нужната</w:t>
+      </w:r>
+      <w:proofErr w:type="spellEnd"/>
+      <w:r>
+        <w:t xml:space="preserve"> </w:t>
+      </w:r>
+      <w:proofErr w:type="spellStart"/>
+      <w:r>
+        <w:t>на</w:t>
+      </w:r>
+      <w:proofErr w:type="spellEnd"/>
+      <w:r>
+        <w:t xml:space="preserve"> </w:t>
+      </w:r>
+      <w:proofErr w:type="spellStart"/>
+      <w:r>
+        <w:t>клиентите</w:t>
+      </w:r>
+      <w:proofErr w:type="spellEnd"/>
+      <w:r>
+        <w:t xml:space="preserve"> </w:t>
+      </w:r>
+      <w:proofErr w:type="spellStart"/>
+      <w:r>
+        <w:t>информация</w:t>
+      </w:r>
+      <w:proofErr w:type="spellEnd"/>
+      <w:r>
+        <w:t xml:space="preserve">, </w:t>
+      </w:r>
+      <w:proofErr w:type="spellStart"/>
+      <w:r>
+        <w:t>както</w:t>
+      </w:r>
+      <w:proofErr w:type="spellEnd"/>
+      <w:r>
+        <w:t xml:space="preserve"> и </w:t>
+      </w:r>
+      <w:proofErr w:type="spellStart"/>
+      <w:r>
+        <w:t>ще</w:t>
+      </w:r>
+      <w:proofErr w:type="spellEnd"/>
+      <w:r>
+        <w:t xml:space="preserve"> </w:t>
+      </w:r>
+      <w:proofErr w:type="spellStart"/>
+      <w:r>
+        <w:t>могат</w:t>
+      </w:r>
+      <w:proofErr w:type="spellEnd"/>
+      <w:r>
+        <w:t xml:space="preserve"> </w:t>
+      </w:r>
+      <w:proofErr w:type="spellStart"/>
+      <w:r>
+        <w:t>да</w:t>
+      </w:r>
+      <w:proofErr w:type="spellEnd"/>
+      <w:r>
+        <w:t xml:space="preserve"> </w:t>
+      </w:r>
+      <w:proofErr w:type="spellStart"/>
+      <w:r>
+        <w:t>правят</w:t>
+      </w:r>
+      <w:proofErr w:type="spellEnd"/>
+      <w:r>
+        <w:t xml:space="preserve"> и </w:t>
+      </w:r>
+      <w:proofErr w:type="spellStart"/>
+      <w:r>
+        <w:t>изпълняват</w:t>
+      </w:r>
+      <w:proofErr w:type="spellEnd"/>
+      <w:r>
+        <w:t xml:space="preserve"> </w:t>
+      </w:r>
+      <w:proofErr w:type="spellStart"/>
+      <w:r>
+        <w:t>заявки</w:t>
+      </w:r>
+      <w:proofErr w:type="spellEnd"/>
+      <w:r>
+        <w:t xml:space="preserve"> </w:t>
+      </w:r>
+      <w:proofErr w:type="spellStart"/>
+      <w:r>
+        <w:t>към</w:t>
+      </w:r>
+      <w:proofErr w:type="spellEnd"/>
+      <w:r>
+        <w:t xml:space="preserve"> </w:t>
+      </w:r>
+      <w:proofErr w:type="spellStart"/>
+      <w:r>
+        <w:t>лични</w:t>
+      </w:r>
+      <w:proofErr w:type="spellEnd"/>
+      <w:r>
+        <w:t xml:space="preserve"> и </w:t>
+      </w:r>
+      <w:proofErr w:type="spellStart"/>
+      <w:r>
+        <w:t>правителствени</w:t>
+      </w:r>
+      <w:proofErr w:type="spellEnd"/>
+      <w:r>
+        <w:t xml:space="preserve"> </w:t>
+      </w:r>
+      <w:proofErr w:type="spellStart"/>
+      <w:r>
+        <w:t>бази</w:t>
+      </w:r>
+      <w:proofErr w:type="spellEnd"/>
+      <w:r>
+        <w:t xml:space="preserve"> </w:t>
+      </w:r>
+      <w:proofErr w:type="spellStart"/>
+      <w:r>
+        <w:t>от</w:t>
+      </w:r>
+      <w:proofErr w:type="spellEnd"/>
+      <w:r>
+        <w:t xml:space="preserve"> </w:t>
+      </w:r>
+      <w:proofErr w:type="spellStart"/>
+      <w:r>
+        <w:t>данни</w:t>
+      </w:r>
+      <w:proofErr w:type="spellEnd"/>
+      <w:r>
+        <w:t xml:space="preserve">. </w:t>
+      </w:r>
+      <w:proofErr w:type="spellStart"/>
+      <w:r>
+        <w:t>Системата</w:t>
+      </w:r>
+      <w:proofErr w:type="spellEnd"/>
+      <w:r>
+        <w:t xml:space="preserve"> </w:t>
+      </w:r>
+      <w:proofErr w:type="spellStart"/>
+      <w:r>
+        <w:t>позволява</w:t>
+      </w:r>
+      <w:proofErr w:type="spellEnd"/>
+      <w:r>
+        <w:t xml:space="preserve"> </w:t>
+      </w:r>
+      <w:proofErr w:type="spellStart"/>
+      <w:r>
+        <w:t>регистрирането</w:t>
+      </w:r>
+      <w:proofErr w:type="spellEnd"/>
+      <w:r>
+        <w:t xml:space="preserve"> и </w:t>
+      </w:r>
+      <w:proofErr w:type="spellStart"/>
+      <w:r>
+        <w:t>разделението</w:t>
+      </w:r>
+      <w:proofErr w:type="spellEnd"/>
+      <w:r>
+        <w:t xml:space="preserve"> </w:t>
+      </w:r>
+      <w:proofErr w:type="spellStart"/>
+      <w:r>
+        <w:t>на</w:t>
+      </w:r>
+      <w:proofErr w:type="spellEnd"/>
+      <w:r>
+        <w:t xml:space="preserve"> </w:t>
+      </w:r>
+      <w:proofErr w:type="spellStart"/>
+      <w:r>
+        <w:t>потребители</w:t>
+      </w:r>
+      <w:proofErr w:type="spellEnd"/>
+      <w:r>
+        <w:t xml:space="preserve"> в </w:t>
+      </w:r>
+      <w:proofErr w:type="spellStart"/>
+      <w:r>
+        <w:t>йерархия</w:t>
+      </w:r>
+      <w:proofErr w:type="spellEnd"/>
+      <w:r>
+        <w:t xml:space="preserve">. </w:t>
+      </w:r>
+      <w:proofErr w:type="spellStart"/>
+      <w:r>
+        <w:t>Тази</w:t>
+      </w:r>
+      <w:proofErr w:type="spellEnd"/>
+      <w:r>
+        <w:t xml:space="preserve"> </w:t>
+      </w:r>
+      <w:proofErr w:type="spellStart"/>
+      <w:r>
+        <w:t>система</w:t>
+      </w:r>
+      <w:proofErr w:type="spellEnd"/>
+      <w:r>
+        <w:t xml:space="preserve"> </w:t>
+      </w:r>
+      <w:proofErr w:type="spellStart"/>
+      <w:r>
+        <w:t>също</w:t>
+      </w:r>
+      <w:proofErr w:type="spellEnd"/>
+      <w:r>
+        <w:t xml:space="preserve"> </w:t>
+      </w:r>
+      <w:proofErr w:type="spellStart"/>
+      <w:r>
+        <w:t>така</w:t>
+      </w:r>
+      <w:proofErr w:type="spellEnd"/>
+      <w:r>
+        <w:t xml:space="preserve"> </w:t>
+      </w:r>
+      <w:proofErr w:type="spellStart"/>
+      <w:r>
+        <w:t>разполага</w:t>
+      </w:r>
+      <w:proofErr w:type="spellEnd"/>
+      <w:r>
+        <w:t xml:space="preserve"> с </w:t>
+      </w:r>
+      <w:proofErr w:type="spellStart"/>
+      <w:r>
+        <w:t>гъвкава</w:t>
+      </w:r>
+      <w:proofErr w:type="spellEnd"/>
+      <w:r>
+        <w:t xml:space="preserve"> </w:t>
+      </w:r>
+      <w:proofErr w:type="spellStart"/>
+      <w:r>
+        <w:t>функционалност</w:t>
+      </w:r>
+      <w:proofErr w:type="spellEnd"/>
+      <w:r>
+        <w:t xml:space="preserve">, </w:t>
+      </w:r>
+      <w:proofErr w:type="spellStart"/>
+      <w:r>
+        <w:t>която</w:t>
+      </w:r>
+      <w:proofErr w:type="spellEnd"/>
+      <w:r>
+        <w:t xml:space="preserve"> и </w:t>
+      </w:r>
+      <w:proofErr w:type="spellStart"/>
+      <w:r>
+        <w:t>позволява</w:t>
+      </w:r>
+      <w:proofErr w:type="spellEnd"/>
+      <w:r>
+        <w:t xml:space="preserve"> </w:t>
+      </w:r>
+      <w:proofErr w:type="spellStart"/>
+      <w:r>
+        <w:t>връзки</w:t>
+      </w:r>
+      <w:proofErr w:type="spellEnd"/>
+      <w:r>
+        <w:t xml:space="preserve"> с </w:t>
+      </w:r>
+      <w:proofErr w:type="spellStart"/>
+      <w:r>
+        <w:t>други</w:t>
+      </w:r>
+      <w:proofErr w:type="spellEnd"/>
+      <w:r>
+        <w:t xml:space="preserve"> </w:t>
+      </w:r>
+      <w:proofErr w:type="spellStart"/>
+      <w:r>
+        <w:t>системи</w:t>
+      </w:r>
+      <w:proofErr w:type="spellEnd"/>
+      <w:r>
+        <w:t>.</w:t>
       </w:r>
     </w:p>
     <w:p>
       <w:pPr>
-        <w:pStyle w:val="BodyText"/>
+        <w:pStyle w:val="2"/>
+        <w:jc w:val="both"/>
+      </w:pPr>
+      <w:bookmarkStart w:id="13" w:name="_Toc436901972"/>
+      <w:bookmarkEnd w:id="11"/>
+      <w:r>
+        <w:rPr>
+          <w:lang w:val="bg-BG"/>
+        </w:rPr>
+        <w:t>Предположения и ограничения</w:t>
+      </w:r>
+      <w:bookmarkEnd w:id="13"/>
+    </w:p>
+    <w:p>
+      <w:pPr>
+        <w:pStyle w:val="a9"/>
+        <w:ind w:left="0" w:firstLine="720"/>
+        <w:jc w:val="both"/>
+        <w:rPr>
+          <w:lang w:val="bg-BG"/>
+        </w:rPr>
+      </w:pPr>
+      <w:r>
+        <w:rPr>
+          <w:lang w:val="bg-BG"/>
+        </w:rPr>
+        <w:t>Няколко п</w:t>
+      </w:r>
+      <w:r>
+        <w:rPr>
+          <w:lang w:val="bg-BG"/>
+        </w:rPr>
+        <w:t>ре</w:t>
+      </w:r>
+      <w:r>
+        <w:rPr>
+          <w:lang w:val="bg-BG"/>
+        </w:rPr>
+        <w:t>дположения и ограничения за изпълнението на проекта бяха поставени от възложителя към екипа от изпълнители</w:t>
+      </w:r>
+      <w:r>
+        <w:rPr>
+          <w:lang w:val="bg-BG"/>
+        </w:rPr>
+        <w:t>:</w:t>
+      </w:r>
+    </w:p>
+    <w:p>
+      <w:pPr>
+        <w:pStyle w:val="a9"/>
         <w:numPr>
           <w:ilvl w:val="0"/>
           <w:numId w:val="34"/>
@@ -4314,7 +4301,7 @@
     </w:p>
     <w:p>
       <w:pPr>
-        <w:pStyle w:val="BodyText"/>
+        <w:pStyle w:val="a9"/>
         <w:numPr>
           <w:ilvl w:val="0"/>
           <w:numId w:val="34"/>
@@ -4351,7 +4338,7 @@
     </w:p>
     <w:p>
       <w:pPr>
-        <w:pStyle w:val="BodyText"/>
+        <w:pStyle w:val="a9"/>
         <w:numPr>
           <w:ilvl w:val="0"/>
           <w:numId w:val="34"/>
@@ -4413,7 +4400,7 @@
     </w:p>
     <w:p>
       <w:pPr>
-        <w:pStyle w:val="BodyText"/>
+        <w:pStyle w:val="a9"/>
         <w:numPr>
           <w:ilvl w:val="0"/>
           <w:numId w:val="34"/>
@@ -4432,7 +4419,8 @@
     </w:p>
     <w:p>
       <w:pPr>
-        <w:pStyle w:val="BodyText"/>
+        <w:pStyle w:val="a9"/>
+        <w:ind w:left="1440"/>
         <w:jc w:val="both"/>
         <w:rPr>
           <w:lang w:val="bg-BG"/>
@@ -4441,22 +4429,17 @@
     </w:p>
     <w:p>
       <w:pPr>
-        <w:pStyle w:val="Heading2"/>
+        <w:pStyle w:val="a9"/>
+        <w:ind w:left="1440"/>
         <w:jc w:val="both"/>
-      </w:pPr>
-      <w:bookmarkStart w:id="13" w:name="_Toc436901973"/>
-      <w:r>
-        <w:rPr>
-          <w:lang w:val="bg-BG"/>
-        </w:rPr>
-        <w:lastRenderedPageBreak/>
-        <w:t>Еволюция на главния план за разработка</w:t>
-      </w:r>
-      <w:bookmarkEnd w:id="13"/>
+        <w:rPr>
+          <w:lang w:val="bg-BG"/>
+        </w:rPr>
+      </w:pPr>
     </w:p>
     <w:p>
       <w:pPr>
-        <w:pStyle w:val="BodyText"/>
+        <w:pStyle w:val="a9"/>
         <w:ind w:left="0" w:firstLine="720"/>
         <w:jc w:val="both"/>
         <w:rPr>
@@ -4467,40 +4450,778 @@
         <w:rPr>
           <w:lang w:val="bg-BG"/>
         </w:rPr>
-        <w:t>Главният план за разработка може да се наложи да бъде редактиран по време на изпълнението на проекта. При такава необходимост ще се отчете каква е промяната и кога се е случила в секция „История на промените“.</w:t>
+        <w:lastRenderedPageBreak/>
+        <w:t xml:space="preserve">Други ограничения, с които </w:t>
+      </w:r>
+      <w:r>
+        <w:t xml:space="preserve">ABM </w:t>
+      </w:r>
+      <w:proofErr w:type="spellStart"/>
+      <w:r>
+        <w:t>трябва</w:t>
+      </w:r>
+      <w:proofErr w:type="spellEnd"/>
+      <w:r>
+        <w:t xml:space="preserve"> </w:t>
+      </w:r>
+      <w:proofErr w:type="spellStart"/>
+      <w:r>
+        <w:t>да</w:t>
+      </w:r>
+      <w:proofErr w:type="spellEnd"/>
+      <w:r>
+        <w:t xml:space="preserve"> </w:t>
+      </w:r>
+      <w:proofErr w:type="spellStart"/>
+      <w:r>
+        <w:t>се</w:t>
+      </w:r>
+      <w:proofErr w:type="spellEnd"/>
+      <w:r>
+        <w:t xml:space="preserve"> </w:t>
+      </w:r>
+      <w:proofErr w:type="spellStart"/>
+      <w:r>
+        <w:t>съобразява</w:t>
+      </w:r>
+      <w:proofErr w:type="spellEnd"/>
+      <w:r>
+        <w:t xml:space="preserve"> </w:t>
+      </w:r>
+      <w:proofErr w:type="spellStart"/>
+      <w:r>
+        <w:t>са</w:t>
+      </w:r>
+      <w:proofErr w:type="spellEnd"/>
+      <w:r>
+        <w:t xml:space="preserve"> </w:t>
+      </w:r>
+      <w:proofErr w:type="spellStart"/>
+      <w:r>
+        <w:t>законовите</w:t>
+      </w:r>
+      <w:proofErr w:type="spellEnd"/>
+      <w:r>
+        <w:t xml:space="preserve"> </w:t>
+      </w:r>
+      <w:proofErr w:type="spellStart"/>
+      <w:r>
+        <w:t>наредби</w:t>
+      </w:r>
+      <w:proofErr w:type="spellEnd"/>
+      <w:r>
+        <w:t xml:space="preserve">, с </w:t>
+      </w:r>
+      <w:proofErr w:type="spellStart"/>
+      <w:r>
+        <w:t>които</w:t>
+      </w:r>
+      <w:proofErr w:type="spellEnd"/>
+      <w:r>
+        <w:t xml:space="preserve"> </w:t>
+      </w:r>
+      <w:proofErr w:type="spellStart"/>
+      <w:r>
+        <w:t>всяка</w:t>
+      </w:r>
+      <w:proofErr w:type="spellEnd"/>
+      <w:r>
+        <w:t xml:space="preserve"> </w:t>
+      </w:r>
+      <w:proofErr w:type="spellStart"/>
+      <w:r>
+        <w:t>банка</w:t>
+      </w:r>
+      <w:proofErr w:type="spellEnd"/>
+      <w:r>
+        <w:t xml:space="preserve"> </w:t>
+      </w:r>
+      <w:r>
+        <w:rPr>
+          <w:lang w:val="bg-BG"/>
+        </w:rPr>
+        <w:t>изгражда своята правна рамка.</w:t>
+      </w:r>
+      <w:r>
+        <w:rPr>
+          <w:lang w:val="bg-BG"/>
+        </w:rPr>
+        <w:t xml:space="preserve"> Тук ще бъдат изброени някои от основните закони :</w:t>
       </w:r>
     </w:p>
     <w:p>
       <w:pPr>
-        <w:pStyle w:val="Heading1"/>
+        <w:pStyle w:val="a9"/>
+        <w:numPr>
+          <w:ilvl w:val="0"/>
+          <w:numId w:val="39"/>
+        </w:numPr>
         <w:jc w:val="both"/>
-      </w:pPr>
-      <w:bookmarkStart w:id="14" w:name="_Toc436901974"/>
-      <w:r>
-        <w:rPr>
-          <w:lang w:val="bg-BG"/>
-        </w:rPr>
-        <w:t>Организация на проекта</w:t>
+        <w:rPr>
+          <w:lang w:val="bg-BG"/>
+        </w:rPr>
+      </w:pPr>
+      <w:r>
+        <w:rPr>
+          <w:color w:val="000000"/>
+          <w:shd w:val="clear" w:color="auto" w:fill="FFFFFF"/>
+          <w:lang w:val="bg-BG"/>
+        </w:rPr>
+        <w:t>З</w:t>
+      </w:r>
+      <w:proofErr w:type="spellStart"/>
+      <w:r>
+        <w:rPr>
+          <w:color w:val="000000"/>
+          <w:shd w:val="clear" w:color="auto" w:fill="FFFFFF"/>
+        </w:rPr>
+        <w:t>акон</w:t>
+      </w:r>
+      <w:proofErr w:type="spellEnd"/>
+      <w:r>
+        <w:rPr>
+          <w:color w:val="000000"/>
+          <w:shd w:val="clear" w:color="auto" w:fill="FFFFFF"/>
+        </w:rPr>
+        <w:t xml:space="preserve"> </w:t>
+      </w:r>
+      <w:proofErr w:type="spellStart"/>
+      <w:r>
+        <w:rPr>
+          <w:color w:val="000000"/>
+          <w:shd w:val="clear" w:color="auto" w:fill="FFFFFF"/>
+        </w:rPr>
+        <w:t>за</w:t>
+      </w:r>
+      <w:proofErr w:type="spellEnd"/>
+      <w:r>
+        <w:rPr>
+          <w:color w:val="000000"/>
+          <w:shd w:val="clear" w:color="auto" w:fill="FFFFFF"/>
+        </w:rPr>
+        <w:t xml:space="preserve"> </w:t>
+      </w:r>
+      <w:proofErr w:type="spellStart"/>
+      <w:r>
+        <w:rPr>
+          <w:color w:val="000000"/>
+          <w:shd w:val="clear" w:color="auto" w:fill="FFFFFF"/>
+        </w:rPr>
+        <w:t>платежните</w:t>
+      </w:r>
+      <w:proofErr w:type="spellEnd"/>
+      <w:r>
+        <w:rPr>
+          <w:color w:val="000000"/>
+          <w:shd w:val="clear" w:color="auto" w:fill="FFFFFF"/>
+        </w:rPr>
+        <w:t xml:space="preserve"> </w:t>
+      </w:r>
+      <w:proofErr w:type="spellStart"/>
+      <w:r>
+        <w:rPr>
+          <w:color w:val="000000"/>
+          <w:shd w:val="clear" w:color="auto" w:fill="FFFFFF"/>
+        </w:rPr>
+        <w:t>услуги</w:t>
+      </w:r>
+      <w:proofErr w:type="spellEnd"/>
+      <w:r>
+        <w:rPr>
+          <w:color w:val="000000"/>
+          <w:shd w:val="clear" w:color="auto" w:fill="FFFFFF"/>
+        </w:rPr>
+        <w:t xml:space="preserve"> и </w:t>
+      </w:r>
+      <w:proofErr w:type="spellStart"/>
+      <w:r>
+        <w:rPr>
+          <w:color w:val="000000"/>
+          <w:shd w:val="clear" w:color="auto" w:fill="FFFFFF"/>
+        </w:rPr>
+        <w:t>платежните</w:t>
+      </w:r>
+      <w:proofErr w:type="spellEnd"/>
+      <w:r>
+        <w:rPr>
+          <w:color w:val="000000"/>
+          <w:shd w:val="clear" w:color="auto" w:fill="FFFFFF"/>
+        </w:rPr>
+        <w:t xml:space="preserve"> </w:t>
+      </w:r>
+      <w:proofErr w:type="spellStart"/>
+      <w:r>
+        <w:rPr>
+          <w:color w:val="000000"/>
+          <w:shd w:val="clear" w:color="auto" w:fill="FFFFFF"/>
+        </w:rPr>
+        <w:t>системи</w:t>
+      </w:r>
+      <w:proofErr w:type="spellEnd"/>
+      <w:r>
+        <w:rPr>
+          <w:color w:val="000000"/>
+          <w:shd w:val="clear" w:color="auto" w:fill="FFFFFF"/>
+          <w:lang w:val="bg-BG"/>
+        </w:rPr>
+        <w:t>;</w:t>
+      </w:r>
+    </w:p>
+    <w:p>
+      <w:pPr>
+        <w:pStyle w:val="a9"/>
+        <w:numPr>
+          <w:ilvl w:val="0"/>
+          <w:numId w:val="39"/>
+        </w:numPr>
+        <w:jc w:val="both"/>
+        <w:rPr>
+          <w:lang w:val="bg-BG"/>
+        </w:rPr>
+      </w:pPr>
+      <w:proofErr w:type="spellStart"/>
+      <w:r>
+        <w:rPr>
+          <w:rFonts w:ascii="Tahoma" w:hAnsi="Tahoma" w:cs="Tahoma"/>
+          <w:color w:val="000000"/>
+          <w:sz w:val="17"/>
+          <w:szCs w:val="17"/>
+          <w:shd w:val="clear" w:color="auto" w:fill="FFFFFF"/>
+        </w:rPr>
+        <w:t>Закон</w:t>
+      </w:r>
+      <w:proofErr w:type="spellEnd"/>
+      <w:r>
+        <w:rPr>
+          <w:rFonts w:ascii="Tahoma" w:hAnsi="Tahoma" w:cs="Tahoma"/>
+          <w:color w:val="000000"/>
+          <w:sz w:val="17"/>
+          <w:szCs w:val="17"/>
+          <w:shd w:val="clear" w:color="auto" w:fill="FFFFFF"/>
+        </w:rPr>
+        <w:t xml:space="preserve"> </w:t>
+      </w:r>
+      <w:proofErr w:type="spellStart"/>
+      <w:r>
+        <w:rPr>
+          <w:rFonts w:ascii="Tahoma" w:hAnsi="Tahoma" w:cs="Tahoma"/>
+          <w:color w:val="000000"/>
+          <w:sz w:val="17"/>
+          <w:szCs w:val="17"/>
+          <w:shd w:val="clear" w:color="auto" w:fill="FFFFFF"/>
+        </w:rPr>
+        <w:t>за</w:t>
+      </w:r>
+      <w:proofErr w:type="spellEnd"/>
+      <w:r>
+        <w:rPr>
+          <w:rFonts w:ascii="Tahoma" w:hAnsi="Tahoma" w:cs="Tahoma"/>
+          <w:color w:val="000000"/>
+          <w:sz w:val="17"/>
+          <w:szCs w:val="17"/>
+          <w:shd w:val="clear" w:color="auto" w:fill="FFFFFF"/>
+        </w:rPr>
+        <w:t xml:space="preserve"> </w:t>
+      </w:r>
+      <w:proofErr w:type="spellStart"/>
+      <w:r>
+        <w:rPr>
+          <w:rFonts w:ascii="Tahoma" w:hAnsi="Tahoma" w:cs="Tahoma"/>
+          <w:color w:val="000000"/>
+          <w:sz w:val="17"/>
+          <w:szCs w:val="17"/>
+          <w:shd w:val="clear" w:color="auto" w:fill="FFFFFF"/>
+        </w:rPr>
+        <w:t>потребителския</w:t>
+      </w:r>
+      <w:proofErr w:type="spellEnd"/>
+      <w:r>
+        <w:rPr>
+          <w:rFonts w:ascii="Tahoma" w:hAnsi="Tahoma" w:cs="Tahoma"/>
+          <w:color w:val="000000"/>
+          <w:sz w:val="17"/>
+          <w:szCs w:val="17"/>
+          <w:shd w:val="clear" w:color="auto" w:fill="FFFFFF"/>
+        </w:rPr>
+        <w:t xml:space="preserve"> </w:t>
+      </w:r>
+      <w:proofErr w:type="spellStart"/>
+      <w:r>
+        <w:rPr>
+          <w:rFonts w:ascii="Tahoma" w:hAnsi="Tahoma" w:cs="Tahoma"/>
+          <w:color w:val="000000"/>
+          <w:sz w:val="17"/>
+          <w:szCs w:val="17"/>
+          <w:shd w:val="clear" w:color="auto" w:fill="FFFFFF"/>
+        </w:rPr>
+        <w:t>кредит</w:t>
+      </w:r>
+      <w:proofErr w:type="spellEnd"/>
+      <w:r>
+        <w:rPr>
+          <w:rFonts w:ascii="Tahoma" w:hAnsi="Tahoma" w:cs="Tahoma"/>
+          <w:color w:val="000000"/>
+          <w:sz w:val="17"/>
+          <w:szCs w:val="17"/>
+          <w:shd w:val="clear" w:color="auto" w:fill="FFFFFF"/>
+          <w:lang w:val="bg-BG"/>
+        </w:rPr>
+        <w:t>;</w:t>
+      </w:r>
+    </w:p>
+    <w:p>
+      <w:pPr>
+        <w:pStyle w:val="a9"/>
+        <w:numPr>
+          <w:ilvl w:val="0"/>
+          <w:numId w:val="39"/>
+        </w:numPr>
+        <w:jc w:val="both"/>
+        <w:rPr>
+          <w:lang w:val="bg-BG"/>
+        </w:rPr>
+      </w:pPr>
+      <w:proofErr w:type="spellStart"/>
+      <w:r>
+        <w:rPr>
+          <w:rFonts w:ascii="Tahoma" w:hAnsi="Tahoma" w:cs="Tahoma"/>
+          <w:color w:val="000000"/>
+          <w:sz w:val="17"/>
+          <w:szCs w:val="17"/>
+          <w:shd w:val="clear" w:color="auto" w:fill="FFFFFF"/>
+        </w:rPr>
+        <w:t>Закон</w:t>
+      </w:r>
+      <w:proofErr w:type="spellEnd"/>
+      <w:r>
+        <w:rPr>
+          <w:rFonts w:ascii="Tahoma" w:hAnsi="Tahoma" w:cs="Tahoma"/>
+          <w:color w:val="000000"/>
+          <w:sz w:val="17"/>
+          <w:szCs w:val="17"/>
+          <w:shd w:val="clear" w:color="auto" w:fill="FFFFFF"/>
+        </w:rPr>
+        <w:t xml:space="preserve"> </w:t>
+      </w:r>
+      <w:proofErr w:type="spellStart"/>
+      <w:r>
+        <w:rPr>
+          <w:rFonts w:ascii="Tahoma" w:hAnsi="Tahoma" w:cs="Tahoma"/>
+          <w:color w:val="000000"/>
+          <w:sz w:val="17"/>
+          <w:szCs w:val="17"/>
+          <w:shd w:val="clear" w:color="auto" w:fill="FFFFFF"/>
+        </w:rPr>
+        <w:t>за</w:t>
+      </w:r>
+      <w:proofErr w:type="spellEnd"/>
+      <w:r>
+        <w:rPr>
+          <w:rFonts w:ascii="Tahoma" w:hAnsi="Tahoma" w:cs="Tahoma"/>
+          <w:color w:val="000000"/>
+          <w:sz w:val="17"/>
+          <w:szCs w:val="17"/>
+          <w:shd w:val="clear" w:color="auto" w:fill="FFFFFF"/>
+        </w:rPr>
+        <w:t xml:space="preserve"> </w:t>
+      </w:r>
+      <w:proofErr w:type="spellStart"/>
+      <w:r>
+        <w:rPr>
+          <w:rFonts w:ascii="Tahoma" w:hAnsi="Tahoma" w:cs="Tahoma"/>
+          <w:color w:val="000000"/>
+          <w:sz w:val="17"/>
+          <w:szCs w:val="17"/>
+          <w:shd w:val="clear" w:color="auto" w:fill="FFFFFF"/>
+        </w:rPr>
+        <w:t>предоставяне</w:t>
+      </w:r>
+      <w:proofErr w:type="spellEnd"/>
+      <w:r>
+        <w:rPr>
+          <w:rFonts w:ascii="Tahoma" w:hAnsi="Tahoma" w:cs="Tahoma"/>
+          <w:color w:val="000000"/>
+          <w:sz w:val="17"/>
+          <w:szCs w:val="17"/>
+          <w:shd w:val="clear" w:color="auto" w:fill="FFFFFF"/>
+        </w:rPr>
+        <w:t xml:space="preserve"> </w:t>
+      </w:r>
+      <w:proofErr w:type="spellStart"/>
+      <w:r>
+        <w:rPr>
+          <w:rFonts w:ascii="Tahoma" w:hAnsi="Tahoma" w:cs="Tahoma"/>
+          <w:color w:val="000000"/>
+          <w:sz w:val="17"/>
+          <w:szCs w:val="17"/>
+          <w:shd w:val="clear" w:color="auto" w:fill="FFFFFF"/>
+        </w:rPr>
+        <w:t>на</w:t>
+      </w:r>
+      <w:proofErr w:type="spellEnd"/>
+      <w:r>
+        <w:rPr>
+          <w:rFonts w:ascii="Tahoma" w:hAnsi="Tahoma" w:cs="Tahoma"/>
+          <w:color w:val="000000"/>
+          <w:sz w:val="17"/>
+          <w:szCs w:val="17"/>
+          <w:shd w:val="clear" w:color="auto" w:fill="FFFFFF"/>
+        </w:rPr>
+        <w:t xml:space="preserve"> </w:t>
+      </w:r>
+      <w:proofErr w:type="spellStart"/>
+      <w:r>
+        <w:rPr>
+          <w:rFonts w:ascii="Tahoma" w:hAnsi="Tahoma" w:cs="Tahoma"/>
+          <w:color w:val="000000"/>
+          <w:sz w:val="17"/>
+          <w:szCs w:val="17"/>
+          <w:shd w:val="clear" w:color="auto" w:fill="FFFFFF"/>
+        </w:rPr>
+        <w:t>финансови</w:t>
+      </w:r>
+      <w:proofErr w:type="spellEnd"/>
+      <w:r>
+        <w:rPr>
+          <w:rFonts w:ascii="Tahoma" w:hAnsi="Tahoma" w:cs="Tahoma"/>
+          <w:color w:val="000000"/>
+          <w:sz w:val="17"/>
+          <w:szCs w:val="17"/>
+          <w:shd w:val="clear" w:color="auto" w:fill="FFFFFF"/>
+        </w:rPr>
+        <w:t xml:space="preserve"> </w:t>
+      </w:r>
+      <w:proofErr w:type="spellStart"/>
+      <w:r>
+        <w:rPr>
+          <w:rFonts w:ascii="Tahoma" w:hAnsi="Tahoma" w:cs="Tahoma"/>
+          <w:color w:val="000000"/>
+          <w:sz w:val="17"/>
+          <w:szCs w:val="17"/>
+          <w:shd w:val="clear" w:color="auto" w:fill="FFFFFF"/>
+        </w:rPr>
+        <w:t>услуги</w:t>
+      </w:r>
+      <w:proofErr w:type="spellEnd"/>
+      <w:r>
+        <w:rPr>
+          <w:rFonts w:ascii="Tahoma" w:hAnsi="Tahoma" w:cs="Tahoma"/>
+          <w:color w:val="000000"/>
+          <w:sz w:val="17"/>
+          <w:szCs w:val="17"/>
+          <w:shd w:val="clear" w:color="auto" w:fill="FFFFFF"/>
+        </w:rPr>
+        <w:t xml:space="preserve"> </w:t>
+      </w:r>
+      <w:proofErr w:type="spellStart"/>
+      <w:r>
+        <w:rPr>
+          <w:rFonts w:ascii="Tahoma" w:hAnsi="Tahoma" w:cs="Tahoma"/>
+          <w:color w:val="000000"/>
+          <w:sz w:val="17"/>
+          <w:szCs w:val="17"/>
+          <w:shd w:val="clear" w:color="auto" w:fill="FFFFFF"/>
+        </w:rPr>
+        <w:t>от</w:t>
+      </w:r>
+      <w:proofErr w:type="spellEnd"/>
+      <w:r>
+        <w:rPr>
+          <w:rFonts w:ascii="Tahoma" w:hAnsi="Tahoma" w:cs="Tahoma"/>
+          <w:color w:val="000000"/>
+          <w:sz w:val="17"/>
+          <w:szCs w:val="17"/>
+          <w:shd w:val="clear" w:color="auto" w:fill="FFFFFF"/>
+        </w:rPr>
+        <w:t xml:space="preserve"> </w:t>
+      </w:r>
+      <w:proofErr w:type="spellStart"/>
+      <w:r>
+        <w:rPr>
+          <w:rFonts w:ascii="Tahoma" w:hAnsi="Tahoma" w:cs="Tahoma"/>
+          <w:color w:val="000000"/>
+          <w:sz w:val="17"/>
+          <w:szCs w:val="17"/>
+          <w:shd w:val="clear" w:color="auto" w:fill="FFFFFF"/>
+        </w:rPr>
+        <w:t>разстояние</w:t>
+      </w:r>
+      <w:proofErr w:type="spellEnd"/>
+      <w:r>
+        <w:rPr>
+          <w:rFonts w:ascii="Tahoma" w:hAnsi="Tahoma" w:cs="Tahoma"/>
+          <w:color w:val="000000"/>
+          <w:sz w:val="17"/>
+          <w:szCs w:val="17"/>
+          <w:shd w:val="clear" w:color="auto" w:fill="FFFFFF"/>
+          <w:lang w:val="bg-BG"/>
+        </w:rPr>
+        <w:t>;</w:t>
+      </w:r>
+    </w:p>
+    <w:p>
+      <w:pPr>
+        <w:pStyle w:val="a9"/>
+        <w:numPr>
+          <w:ilvl w:val="0"/>
+          <w:numId w:val="39"/>
+        </w:numPr>
+        <w:jc w:val="both"/>
+        <w:rPr>
+          <w:lang w:val="bg-BG"/>
+        </w:rPr>
+      </w:pPr>
+      <w:proofErr w:type="spellStart"/>
+      <w:r>
+        <w:rPr>
+          <w:rFonts w:ascii="Tahoma" w:hAnsi="Tahoma" w:cs="Tahoma"/>
+          <w:color w:val="000000"/>
+          <w:sz w:val="17"/>
+          <w:szCs w:val="17"/>
+          <w:shd w:val="clear" w:color="auto" w:fill="FFFFFF"/>
+        </w:rPr>
+        <w:t>Валутен</w:t>
+      </w:r>
+      <w:proofErr w:type="spellEnd"/>
+      <w:r>
+        <w:rPr>
+          <w:rFonts w:ascii="Tahoma" w:hAnsi="Tahoma" w:cs="Tahoma"/>
+          <w:color w:val="000000"/>
+          <w:sz w:val="17"/>
+          <w:szCs w:val="17"/>
+          <w:shd w:val="clear" w:color="auto" w:fill="FFFFFF"/>
+        </w:rPr>
+        <w:t xml:space="preserve"> </w:t>
+      </w:r>
+      <w:proofErr w:type="spellStart"/>
+      <w:r>
+        <w:rPr>
+          <w:rFonts w:ascii="Tahoma" w:hAnsi="Tahoma" w:cs="Tahoma"/>
+          <w:color w:val="000000"/>
+          <w:sz w:val="17"/>
+          <w:szCs w:val="17"/>
+          <w:shd w:val="clear" w:color="auto" w:fill="FFFFFF"/>
+        </w:rPr>
+        <w:t>закон</w:t>
+      </w:r>
+      <w:proofErr w:type="spellEnd"/>
+      <w:r>
+        <w:rPr>
+          <w:rFonts w:ascii="Tahoma" w:hAnsi="Tahoma" w:cs="Tahoma"/>
+          <w:color w:val="000000"/>
+          <w:sz w:val="17"/>
+          <w:szCs w:val="17"/>
+          <w:shd w:val="clear" w:color="auto" w:fill="FFFFFF"/>
+          <w:lang w:val="bg-BG"/>
+        </w:rPr>
+        <w:t>;</w:t>
+      </w:r>
+    </w:p>
+    <w:p>
+      <w:pPr>
+        <w:pStyle w:val="a9"/>
+        <w:numPr>
+          <w:ilvl w:val="0"/>
+          <w:numId w:val="39"/>
+        </w:numPr>
+        <w:jc w:val="both"/>
+        <w:rPr>
+          <w:lang w:val="bg-BG"/>
+        </w:rPr>
+      </w:pPr>
+      <w:proofErr w:type="spellStart"/>
+      <w:r>
+        <w:rPr>
+          <w:rFonts w:ascii="Tahoma" w:hAnsi="Tahoma" w:cs="Tahoma"/>
+          <w:color w:val="000000"/>
+          <w:sz w:val="17"/>
+          <w:szCs w:val="17"/>
+          <w:shd w:val="clear" w:color="auto" w:fill="FFFFFF"/>
+        </w:rPr>
+        <w:t>Закон</w:t>
+      </w:r>
+      <w:proofErr w:type="spellEnd"/>
+      <w:r>
+        <w:rPr>
+          <w:rFonts w:ascii="Tahoma" w:hAnsi="Tahoma" w:cs="Tahoma"/>
+          <w:color w:val="000000"/>
+          <w:sz w:val="17"/>
+          <w:szCs w:val="17"/>
+          <w:shd w:val="clear" w:color="auto" w:fill="FFFFFF"/>
+        </w:rPr>
+        <w:t xml:space="preserve"> </w:t>
+      </w:r>
+      <w:proofErr w:type="spellStart"/>
+      <w:r>
+        <w:rPr>
+          <w:rFonts w:ascii="Tahoma" w:hAnsi="Tahoma" w:cs="Tahoma"/>
+          <w:color w:val="000000"/>
+          <w:sz w:val="17"/>
+          <w:szCs w:val="17"/>
+          <w:shd w:val="clear" w:color="auto" w:fill="FFFFFF"/>
+        </w:rPr>
+        <w:t>за</w:t>
+      </w:r>
+      <w:proofErr w:type="spellEnd"/>
+      <w:r>
+        <w:rPr>
+          <w:rFonts w:ascii="Tahoma" w:hAnsi="Tahoma" w:cs="Tahoma"/>
+          <w:color w:val="000000"/>
+          <w:sz w:val="17"/>
+          <w:szCs w:val="17"/>
+          <w:shd w:val="clear" w:color="auto" w:fill="FFFFFF"/>
+        </w:rPr>
+        <w:t xml:space="preserve"> </w:t>
+      </w:r>
+      <w:proofErr w:type="spellStart"/>
+      <w:r>
+        <w:rPr>
+          <w:rFonts w:ascii="Tahoma" w:hAnsi="Tahoma" w:cs="Tahoma"/>
+          <w:color w:val="000000"/>
+          <w:sz w:val="17"/>
+          <w:szCs w:val="17"/>
+          <w:shd w:val="clear" w:color="auto" w:fill="FFFFFF"/>
+        </w:rPr>
+        <w:t>гарантиране</w:t>
+      </w:r>
+      <w:proofErr w:type="spellEnd"/>
+      <w:r>
+        <w:rPr>
+          <w:rFonts w:ascii="Tahoma" w:hAnsi="Tahoma" w:cs="Tahoma"/>
+          <w:color w:val="000000"/>
+          <w:sz w:val="17"/>
+          <w:szCs w:val="17"/>
+          <w:shd w:val="clear" w:color="auto" w:fill="FFFFFF"/>
+        </w:rPr>
+        <w:t xml:space="preserve"> </w:t>
+      </w:r>
+      <w:proofErr w:type="spellStart"/>
+      <w:r>
+        <w:rPr>
+          <w:rFonts w:ascii="Tahoma" w:hAnsi="Tahoma" w:cs="Tahoma"/>
+          <w:color w:val="000000"/>
+          <w:sz w:val="17"/>
+          <w:szCs w:val="17"/>
+          <w:shd w:val="clear" w:color="auto" w:fill="FFFFFF"/>
+        </w:rPr>
+        <w:t>на</w:t>
+      </w:r>
+      <w:proofErr w:type="spellEnd"/>
+      <w:r>
+        <w:rPr>
+          <w:rFonts w:ascii="Tahoma" w:hAnsi="Tahoma" w:cs="Tahoma"/>
+          <w:color w:val="000000"/>
+          <w:sz w:val="17"/>
+          <w:szCs w:val="17"/>
+          <w:shd w:val="clear" w:color="auto" w:fill="FFFFFF"/>
+        </w:rPr>
+        <w:t xml:space="preserve"> </w:t>
+      </w:r>
+      <w:proofErr w:type="spellStart"/>
+      <w:r>
+        <w:rPr>
+          <w:rFonts w:ascii="Tahoma" w:hAnsi="Tahoma" w:cs="Tahoma"/>
+          <w:color w:val="000000"/>
+          <w:sz w:val="17"/>
+          <w:szCs w:val="17"/>
+          <w:shd w:val="clear" w:color="auto" w:fill="FFFFFF"/>
+        </w:rPr>
+        <w:t>влоговете</w:t>
+      </w:r>
+      <w:proofErr w:type="spellEnd"/>
+      <w:r>
+        <w:rPr>
+          <w:rFonts w:ascii="Tahoma" w:hAnsi="Tahoma" w:cs="Tahoma"/>
+          <w:color w:val="000000"/>
+          <w:sz w:val="17"/>
+          <w:szCs w:val="17"/>
+          <w:shd w:val="clear" w:color="auto" w:fill="FFFFFF"/>
+        </w:rPr>
+        <w:t xml:space="preserve"> в </w:t>
+      </w:r>
+      <w:proofErr w:type="spellStart"/>
+      <w:r>
+        <w:rPr>
+          <w:rFonts w:ascii="Tahoma" w:hAnsi="Tahoma" w:cs="Tahoma"/>
+          <w:color w:val="000000"/>
+          <w:sz w:val="17"/>
+          <w:szCs w:val="17"/>
+          <w:shd w:val="clear" w:color="auto" w:fill="FFFFFF"/>
+        </w:rPr>
+        <w:t>банките</w:t>
+      </w:r>
+      <w:proofErr w:type="spellEnd"/>
+    </w:p>
+    <w:p>
+      <w:pPr>
+        <w:pStyle w:val="a9"/>
+        <w:jc w:val="both"/>
+        <w:rPr>
+          <w:lang w:val="bg-BG"/>
+        </w:rPr>
+      </w:pPr>
+    </w:p>
+    <w:p>
+      <w:pPr>
+        <w:pStyle w:val="2"/>
+        <w:jc w:val="both"/>
+      </w:pPr>
+      <w:bookmarkStart w:id="14" w:name="_Toc436901973"/>
+      <w:r>
+        <w:rPr>
+          <w:lang w:val="bg-BG"/>
+        </w:rPr>
+        <w:t>Еволюция на главния план за разработка</w:t>
       </w:r>
       <w:bookmarkEnd w:id="14"/>
     </w:p>
     <w:p>
       <w:pPr>
-        <w:pStyle w:val="Heading2"/>
+        <w:pStyle w:val="a9"/>
+        <w:ind w:left="0" w:firstLine="720"/>
         <w:jc w:val="both"/>
-      </w:pPr>
-      <w:bookmarkStart w:id="15" w:name="_Toc436901975"/>
-      <w:r>
-        <w:rPr>
-          <w:lang w:val="bg-BG"/>
-        </w:rPr>
-        <w:t>Организационна структура</w:t>
+        <w:rPr>
+          <w:lang w:val="bg-BG"/>
+        </w:rPr>
+      </w:pPr>
+      <w:r>
+        <w:rPr>
+          <w:lang w:val="bg-BG"/>
+        </w:rPr>
+        <w:t>Главният план за разработка може да се наложи да бъде редактиран по време на изпълнението на проекта. При такава необходимост ще се отчете каква е промяната и кога се е случила в секция „История на промените“.</w:t>
+      </w:r>
+    </w:p>
+    <w:p>
+      <w:pPr>
+        <w:pStyle w:val="1"/>
+        <w:jc w:val="both"/>
+      </w:pPr>
+      <w:bookmarkStart w:id="15" w:name="_Toc436901974"/>
+      <w:r>
+        <w:rPr>
+          <w:lang w:val="bg-BG"/>
+        </w:rPr>
+        <w:t>Организация на проекта</w:t>
       </w:r>
       <w:bookmarkEnd w:id="15"/>
     </w:p>
     <w:p>
       <w:pPr>
-        <w:pStyle w:val="BodyText"/>
+        <w:pStyle w:val="2"/>
+        <w:jc w:val="both"/>
+      </w:pPr>
+      <w:bookmarkStart w:id="16" w:name="_Toc436901975"/>
+      <w:r>
+        <w:rPr>
+          <w:lang w:val="bg-BG"/>
+        </w:rPr>
+        <w:t>Организационна структура</w:t>
+      </w:r>
+      <w:bookmarkEnd w:id="16"/>
+    </w:p>
+    <w:p>
+      <w:pPr>
+        <w:pStyle w:val="a9"/>
         <w:ind w:left="0" w:firstLine="720"/>
         <w:jc w:val="both"/>
         <w:rPr>
@@ -4576,7 +5297,7 @@
     </w:p>
     <w:p>
       <w:pPr>
-        <w:pStyle w:val="BodyText"/>
+        <w:pStyle w:val="a9"/>
         <w:rPr>
           <w:lang w:val="bg-BG"/>
         </w:rPr>
@@ -4584,7 +5305,7 @@
     </w:p>
     <w:tbl>
       <w:tblPr>
-        <w:tblStyle w:val="TableGrid"/>
+        <w:tblStyle w:val="af1"/>
         <w:tblW w:w="0" w:type="auto"/>
         <w:jc w:val="center"/>
         <w:tblLook w:val="04A0" w:firstRow="1" w:lastRow="0" w:firstColumn="1" w:lastColumn="0" w:noHBand="0" w:noVBand="1"/>
@@ -4604,7 +5325,7 @@
           </w:tcPr>
           <w:p>
             <w:pPr>
-              <w:pStyle w:val="BodyText"/>
+              <w:pStyle w:val="a9"/>
               <w:ind w:left="0"/>
               <w:jc w:val="center"/>
               <w:rPr>
@@ -4627,7 +5348,7 @@
           </w:tcPr>
           <w:p>
             <w:pPr>
-              <w:pStyle w:val="BodyText"/>
+              <w:pStyle w:val="a9"/>
               <w:ind w:left="0"/>
               <w:jc w:val="center"/>
               <w:rPr>
@@ -4664,7 +5385,7 @@
           </w:tcPr>
           <w:p>
             <w:pPr>
-              <w:pStyle w:val="BodyText"/>
+              <w:pStyle w:val="a9"/>
               <w:ind w:left="0"/>
               <w:jc w:val="center"/>
               <w:rPr>
@@ -4693,7 +5414,7 @@
           </w:tcPr>
           <w:p>
             <w:pPr>
-              <w:pStyle w:val="BodyText"/>
+              <w:pStyle w:val="a9"/>
               <w:ind w:left="0"/>
               <w:jc w:val="center"/>
               <w:rPr>
@@ -4723,7 +5444,7 @@
           </w:tcPr>
           <w:p>
             <w:pPr>
-              <w:pStyle w:val="BodyText"/>
+              <w:pStyle w:val="a9"/>
               <w:ind w:left="0"/>
               <w:jc w:val="center"/>
             </w:pPr>
@@ -4733,7 +5454,7 @@
           </w:p>
           <w:p>
             <w:pPr>
-              <w:pStyle w:val="BodyText"/>
+              <w:pStyle w:val="a9"/>
               <w:ind w:left="0"/>
               <w:jc w:val="center"/>
             </w:pPr>
@@ -4748,7 +5469,7 @@
           </w:tcPr>
           <w:p>
             <w:pPr>
-              <w:pStyle w:val="BodyText"/>
+              <w:pStyle w:val="a9"/>
               <w:ind w:left="0"/>
               <w:jc w:val="center"/>
             </w:pPr>
@@ -4770,7 +5491,7 @@
           </w:tcPr>
           <w:p>
             <w:pPr>
-              <w:pStyle w:val="BodyText"/>
+              <w:pStyle w:val="a9"/>
               <w:ind w:left="0"/>
               <w:jc w:val="center"/>
             </w:pPr>
@@ -4783,7 +5504,7 @@
           </w:tcPr>
           <w:p>
             <w:pPr>
-              <w:pStyle w:val="BodyText"/>
+              <w:pStyle w:val="a9"/>
               <w:ind w:left="0"/>
               <w:jc w:val="center"/>
             </w:pPr>
@@ -4795,7 +5516,7 @@
           </w:tcPr>
           <w:p>
             <w:pPr>
-              <w:pStyle w:val="BodyText"/>
+              <w:pStyle w:val="a9"/>
               <w:ind w:left="0"/>
               <w:jc w:val="center"/>
             </w:pPr>
@@ -4816,7 +5537,7 @@
           </w:tcPr>
           <w:p>
             <w:pPr>
-              <w:pStyle w:val="BodyText"/>
+              <w:pStyle w:val="a9"/>
               <w:ind w:left="0"/>
               <w:jc w:val="center"/>
             </w:pPr>
@@ -4829,7 +5550,7 @@
           </w:tcPr>
           <w:p>
             <w:pPr>
-              <w:pStyle w:val="BodyText"/>
+              <w:pStyle w:val="a9"/>
               <w:ind w:left="0"/>
               <w:jc w:val="center"/>
             </w:pPr>
@@ -4841,7 +5562,7 @@
           </w:tcPr>
           <w:p>
             <w:pPr>
-              <w:pStyle w:val="BodyText"/>
+              <w:pStyle w:val="a9"/>
               <w:ind w:left="0"/>
               <w:jc w:val="center"/>
             </w:pPr>
@@ -4862,7 +5583,7 @@
           </w:tcPr>
           <w:p>
             <w:pPr>
-              <w:pStyle w:val="BodyText"/>
+              <w:pStyle w:val="a9"/>
               <w:ind w:left="0"/>
               <w:jc w:val="center"/>
               <w:rPr>
@@ -4884,7 +5605,7 @@
           </w:tcPr>
           <w:p>
             <w:pPr>
-              <w:pStyle w:val="BodyText"/>
+              <w:pStyle w:val="a9"/>
               <w:ind w:left="0"/>
               <w:jc w:val="center"/>
             </w:pPr>
@@ -4899,18 +5620,13 @@
           </w:tcPr>
           <w:p>
             <w:pPr>
-              <w:pStyle w:val="BodyText"/>
+              <w:pStyle w:val="a9"/>
               <w:ind w:left="0"/>
               <w:jc w:val="center"/>
             </w:pPr>
             <w:r>
-              <w:t xml:space="preserve">Requirements </w:t>
-            </w:r>
-            <w:proofErr w:type="spellStart"/>
-            <w:r>
-              <w:t>Specifier</w:t>
-            </w:r>
-            <w:proofErr w:type="spellEnd"/>
+              <w:t>Requirements Specifier</w:t>
+            </w:r>
           </w:p>
         </w:tc>
       </w:tr>
@@ -4925,7 +5641,7 @@
           </w:tcPr>
           <w:p>
             <w:pPr>
-              <w:pStyle w:val="BodyText"/>
+              <w:pStyle w:val="a9"/>
               <w:ind w:left="0"/>
               <w:jc w:val="center"/>
             </w:pPr>
@@ -4938,7 +5654,7 @@
           </w:tcPr>
           <w:p>
             <w:pPr>
-              <w:pStyle w:val="BodyText"/>
+              <w:pStyle w:val="a9"/>
               <w:ind w:left="0"/>
               <w:jc w:val="center"/>
             </w:pPr>
@@ -4950,7 +5666,7 @@
           </w:tcPr>
           <w:p>
             <w:pPr>
-              <w:pStyle w:val="BodyText"/>
+              <w:pStyle w:val="a9"/>
               <w:ind w:left="0"/>
               <w:jc w:val="center"/>
             </w:pPr>
@@ -4971,7 +5687,7 @@
           </w:tcPr>
           <w:p>
             <w:pPr>
-              <w:pStyle w:val="BodyText"/>
+              <w:pStyle w:val="a9"/>
               <w:ind w:left="0"/>
               <w:jc w:val="center"/>
             </w:pPr>
@@ -4984,7 +5700,7 @@
           </w:tcPr>
           <w:p>
             <w:pPr>
-              <w:pStyle w:val="BodyText"/>
+              <w:pStyle w:val="a9"/>
               <w:ind w:left="0"/>
               <w:jc w:val="center"/>
             </w:pPr>
@@ -4996,7 +5712,7 @@
           </w:tcPr>
           <w:p>
             <w:pPr>
-              <w:pStyle w:val="BodyText"/>
+              <w:pStyle w:val="a9"/>
               <w:ind w:left="0"/>
               <w:jc w:val="center"/>
             </w:pPr>
@@ -5017,7 +5733,7 @@
           </w:tcPr>
           <w:p>
             <w:pPr>
-              <w:pStyle w:val="BodyText"/>
+              <w:pStyle w:val="a9"/>
               <w:ind w:left="0"/>
               <w:jc w:val="center"/>
             </w:pPr>
@@ -5030,7 +5746,7 @@
           </w:tcPr>
           <w:p>
             <w:pPr>
-              <w:pStyle w:val="BodyText"/>
+              <w:pStyle w:val="a9"/>
               <w:ind w:left="0"/>
               <w:jc w:val="center"/>
             </w:pPr>
@@ -5042,7 +5758,7 @@
           </w:tcPr>
           <w:p>
             <w:pPr>
-              <w:pStyle w:val="BodyText"/>
+              <w:pStyle w:val="a9"/>
               <w:ind w:left="0"/>
               <w:jc w:val="center"/>
             </w:pPr>
@@ -5063,7 +5779,7 @@
           </w:tcPr>
           <w:p>
             <w:pPr>
-              <w:pStyle w:val="BodyText"/>
+              <w:pStyle w:val="a9"/>
               <w:ind w:left="0"/>
               <w:jc w:val="center"/>
               <w:rPr>
@@ -5085,7 +5801,7 @@
           </w:tcPr>
           <w:p>
             <w:pPr>
-              <w:pStyle w:val="BodyText"/>
+              <w:pStyle w:val="a9"/>
               <w:ind w:left="0"/>
               <w:jc w:val="center"/>
             </w:pPr>
@@ -5095,7 +5811,7 @@
           </w:p>
           <w:p>
             <w:pPr>
-              <w:pStyle w:val="BodyText"/>
+              <w:pStyle w:val="a9"/>
               <w:ind w:left="0"/>
               <w:jc w:val="center"/>
             </w:pPr>
@@ -5116,7 +5832,7 @@
           </w:tcPr>
           <w:p>
             <w:pPr>
-              <w:pStyle w:val="BodyText"/>
+              <w:pStyle w:val="a9"/>
               <w:ind w:left="0"/>
               <w:jc w:val="center"/>
             </w:pPr>
@@ -5137,7 +5853,7 @@
           </w:tcPr>
           <w:p>
             <w:pPr>
-              <w:pStyle w:val="BodyText"/>
+              <w:pStyle w:val="a9"/>
               <w:ind w:left="0"/>
               <w:jc w:val="center"/>
             </w:pPr>
@@ -5150,7 +5866,7 @@
           </w:tcPr>
           <w:p>
             <w:pPr>
-              <w:pStyle w:val="BodyText"/>
+              <w:pStyle w:val="a9"/>
               <w:ind w:left="0"/>
               <w:jc w:val="center"/>
             </w:pPr>
@@ -5162,7 +5878,7 @@
           </w:tcPr>
           <w:p>
             <w:pPr>
-              <w:pStyle w:val="BodyText"/>
+              <w:pStyle w:val="a9"/>
               <w:ind w:left="0"/>
               <w:jc w:val="center"/>
             </w:pPr>
@@ -5183,7 +5899,7 @@
           </w:tcPr>
           <w:p>
             <w:pPr>
-              <w:pStyle w:val="BodyText"/>
+              <w:pStyle w:val="a9"/>
               <w:ind w:left="0"/>
               <w:jc w:val="center"/>
             </w:pPr>
@@ -5196,7 +5912,7 @@
           </w:tcPr>
           <w:p>
             <w:pPr>
-              <w:pStyle w:val="BodyText"/>
+              <w:pStyle w:val="a9"/>
               <w:ind w:left="0"/>
               <w:jc w:val="center"/>
             </w:pPr>
@@ -5208,7 +5924,7 @@
           </w:tcPr>
           <w:p>
             <w:pPr>
-              <w:pStyle w:val="BodyText"/>
+              <w:pStyle w:val="a9"/>
               <w:ind w:left="0"/>
               <w:jc w:val="center"/>
             </w:pPr>
@@ -5229,7 +5945,7 @@
           </w:tcPr>
           <w:p>
             <w:pPr>
-              <w:pStyle w:val="BodyText"/>
+              <w:pStyle w:val="a9"/>
               <w:ind w:left="0"/>
               <w:jc w:val="center"/>
             </w:pPr>
@@ -5242,7 +5958,7 @@
           </w:tcPr>
           <w:p>
             <w:pPr>
-              <w:pStyle w:val="BodyText"/>
+              <w:pStyle w:val="a9"/>
               <w:ind w:left="0"/>
               <w:jc w:val="center"/>
             </w:pPr>
@@ -5254,7 +5970,7 @@
           </w:tcPr>
           <w:p>
             <w:pPr>
-              <w:pStyle w:val="BodyText"/>
+              <w:pStyle w:val="a9"/>
               <w:ind w:left="0"/>
               <w:jc w:val="center"/>
             </w:pPr>
@@ -5275,7 +5991,7 @@
           </w:tcPr>
           <w:p>
             <w:pPr>
-              <w:pStyle w:val="BodyText"/>
+              <w:pStyle w:val="a9"/>
               <w:ind w:left="0"/>
               <w:jc w:val="center"/>
               <w:rPr>
@@ -5297,7 +6013,7 @@
           </w:tcPr>
           <w:p>
             <w:pPr>
-              <w:pStyle w:val="BodyText"/>
+              <w:pStyle w:val="a9"/>
               <w:ind w:left="0"/>
               <w:jc w:val="center"/>
             </w:pPr>
@@ -5307,7 +6023,7 @@
           </w:p>
           <w:p>
             <w:pPr>
-              <w:pStyle w:val="BodyText"/>
+              <w:pStyle w:val="a9"/>
               <w:ind w:left="0"/>
               <w:jc w:val="center"/>
             </w:pPr>
@@ -5322,7 +6038,7 @@
           </w:tcPr>
           <w:p>
             <w:pPr>
-              <w:pStyle w:val="BodyText"/>
+              <w:pStyle w:val="a9"/>
               <w:ind w:left="0"/>
               <w:jc w:val="center"/>
               <w:rPr>
@@ -5365,7 +6081,7 @@
           </w:tcPr>
           <w:p>
             <w:pPr>
-              <w:pStyle w:val="BodyText"/>
+              <w:pStyle w:val="a9"/>
               <w:ind w:left="0"/>
               <w:jc w:val="center"/>
             </w:pPr>
@@ -5378,7 +6094,7 @@
           </w:tcPr>
           <w:p>
             <w:pPr>
-              <w:pStyle w:val="BodyText"/>
+              <w:pStyle w:val="a9"/>
               <w:ind w:left="0"/>
               <w:jc w:val="center"/>
             </w:pPr>
@@ -5390,7 +6106,7 @@
           </w:tcPr>
           <w:p>
             <w:pPr>
-              <w:pStyle w:val="BodyText"/>
+              <w:pStyle w:val="a9"/>
               <w:ind w:left="0"/>
               <w:jc w:val="center"/>
             </w:pPr>
@@ -5411,7 +6127,7 @@
           </w:tcPr>
           <w:p>
             <w:pPr>
-              <w:pStyle w:val="BodyText"/>
+              <w:pStyle w:val="a9"/>
               <w:ind w:left="0"/>
               <w:jc w:val="center"/>
             </w:pPr>
@@ -5424,7 +6140,7 @@
           </w:tcPr>
           <w:p>
             <w:pPr>
-              <w:pStyle w:val="BodyText"/>
+              <w:pStyle w:val="a9"/>
               <w:ind w:left="0"/>
               <w:jc w:val="center"/>
             </w:pPr>
@@ -5436,7 +6152,7 @@
           </w:tcPr>
           <w:p>
             <w:pPr>
-              <w:pStyle w:val="BodyText"/>
+              <w:pStyle w:val="a9"/>
               <w:ind w:left="0"/>
               <w:jc w:val="center"/>
             </w:pPr>
@@ -5457,7 +6173,7 @@
           </w:tcPr>
           <w:p>
             <w:pPr>
-              <w:pStyle w:val="BodyText"/>
+              <w:pStyle w:val="a9"/>
               <w:ind w:left="0"/>
               <w:jc w:val="center"/>
               <w:rPr>
@@ -5485,7 +6201,7 @@
           </w:tcPr>
           <w:p>
             <w:pPr>
-              <w:pStyle w:val="BodyText"/>
+              <w:pStyle w:val="a9"/>
               <w:ind w:left="0"/>
               <w:jc w:val="center"/>
             </w:pPr>
@@ -5500,7 +6216,7 @@
           </w:tcPr>
           <w:p>
             <w:pPr>
-              <w:pStyle w:val="BodyText"/>
+              <w:pStyle w:val="a9"/>
               <w:ind w:left="0"/>
               <w:jc w:val="center"/>
             </w:pPr>
@@ -5521,7 +6237,7 @@
           </w:tcPr>
           <w:p>
             <w:pPr>
-              <w:pStyle w:val="BodyText"/>
+              <w:pStyle w:val="a9"/>
               <w:ind w:left="0"/>
               <w:jc w:val="center"/>
             </w:pPr>
@@ -5534,7 +6250,7 @@
           </w:tcPr>
           <w:p>
             <w:pPr>
-              <w:pStyle w:val="BodyText"/>
+              <w:pStyle w:val="a9"/>
               <w:ind w:left="0"/>
               <w:jc w:val="center"/>
             </w:pPr>
@@ -5546,7 +6262,7 @@
           </w:tcPr>
           <w:p>
             <w:pPr>
-              <w:pStyle w:val="BodyText"/>
+              <w:pStyle w:val="a9"/>
               <w:ind w:left="0"/>
               <w:jc w:val="center"/>
             </w:pPr>
@@ -5559,7 +6275,7 @@
     </w:tbl>
     <w:p>
       <w:pPr>
-        <w:pStyle w:val="BodyText"/>
+        <w:pStyle w:val="a9"/>
         <w:jc w:val="center"/>
         <w:rPr>
           <w:lang w:val="bg-BG"/>
@@ -5569,6 +6285,7 @@
         <w:rPr>
           <w:lang w:val="bg-BG"/>
         </w:rPr>
+        <w:lastRenderedPageBreak/>
         <w:t>Фиг.1</w:t>
       </w:r>
       <w:r>
@@ -5580,7 +6297,7 @@
     </w:p>
     <w:p>
       <w:pPr>
-        <w:pStyle w:val="BodyText"/>
+        <w:pStyle w:val="a9"/>
         <w:ind w:left="0" w:firstLine="720"/>
         <w:jc w:val="both"/>
         <w:rPr>
@@ -5677,7 +6394,6 @@
         <w:t xml:space="preserve">. </w:t>
       </w:r>
       <w:proofErr w:type="spellStart"/>
-      <w:proofErr w:type="gramStart"/>
       <w:r>
         <w:t>При</w:t>
       </w:r>
@@ -5861,25 +6577,24 @@
       <w:r>
         <w:t>.</w:t>
       </w:r>
-      <w:proofErr w:type="gramEnd"/>
     </w:p>
     <w:p>
       <w:pPr>
-        <w:pStyle w:val="Heading2"/>
+        <w:pStyle w:val="2"/>
         <w:jc w:val="both"/>
       </w:pPr>
-      <w:bookmarkStart w:id="16" w:name="_Toc436901976"/>
+      <w:bookmarkStart w:id="17" w:name="_Toc436901976"/>
       <w:r>
         <w:rPr>
           <w:lang w:val="bg-BG"/>
         </w:rPr>
         <w:t>Външни интерфейси</w:t>
       </w:r>
-      <w:bookmarkEnd w:id="16"/>
+      <w:bookmarkEnd w:id="17"/>
     </w:p>
     <w:p>
       <w:pPr>
-        <w:pStyle w:val="BodyText"/>
+        <w:pStyle w:val="a9"/>
         <w:ind w:left="0" w:firstLine="720"/>
         <w:jc w:val="both"/>
         <w:rPr>
@@ -5887,19 +6602,13 @@
         </w:rPr>
       </w:pPr>
       <w:r>
-        <w:rPr>
-          <w:lang w:val="bg-BG"/>
-        </w:rPr>
-        <w:t>Системата „Модерно Банково Управление“(</w:t>
-      </w:r>
-      <w:r>
         <w:t>ABM</w:t>
       </w:r>
       <w:r>
         <w:rPr>
           <w:lang w:val="bg-BG"/>
         </w:rPr>
-        <w:t xml:space="preserve">) </w:t>
+        <w:t xml:space="preserve"> </w:t>
       </w:r>
       <w:r>
         <w:rPr>
@@ -5955,7 +6664,7 @@
     </w:p>
     <w:p>
       <w:pPr>
-        <w:pStyle w:val="BodyText"/>
+        <w:pStyle w:val="a9"/>
         <w:ind w:left="0" w:firstLine="720"/>
         <w:jc w:val="both"/>
         <w:rPr>
@@ -5966,7 +6675,6 @@
         <w:rPr>
           <w:lang w:val="bg-BG"/>
         </w:rPr>
-        <w:lastRenderedPageBreak/>
         <w:t>Ще бъде ос</w:t>
       </w:r>
       <w:r>
@@ -5985,35 +6693,13 @@
         <w:rPr>
           <w:lang w:val="bg-BG"/>
         </w:rPr>
-        <w:t xml:space="preserve">държавните </w:t>
-      </w:r>
-      <w:proofErr w:type="spellStart"/>
-      <w:r>
-        <w:rPr>
-          <w:lang w:val="bg-BG"/>
-        </w:rPr>
-        <w:t>учреждения</w:t>
-      </w:r>
-      <w:proofErr w:type="spellEnd"/>
-      <w:r>
-        <w:rPr>
-          <w:lang w:val="bg-BG"/>
-        </w:rPr>
-        <w:t xml:space="preserve"> за </w:t>
-      </w:r>
-      <w:proofErr w:type="spellStart"/>
-      <w:r>
-        <w:rPr>
-          <w:lang w:val="bg-BG"/>
-        </w:rPr>
-        <w:t>валидиране</w:t>
-      </w:r>
-      <w:proofErr w:type="spellEnd"/>
-      <w:r>
-        <w:rPr>
-          <w:lang w:val="bg-BG"/>
-        </w:rPr>
-        <w:t xml:space="preserve"> на личните данни на клиентите </w:t>
+        <w:t>държавните учреждения</w:t>
+      </w:r>
+      <w:r>
+        <w:rPr>
+          <w:lang w:val="bg-BG"/>
+        </w:rPr>
+        <w:t xml:space="preserve"> за валидиране на личните данни на клиентите </w:t>
       </w:r>
       <w:r>
         <w:rPr>
@@ -6036,7 +6722,7 @@
     </w:p>
     <w:p>
       <w:pPr>
-        <w:pStyle w:val="BodyText"/>
+        <w:pStyle w:val="a9"/>
         <w:ind w:left="0" w:firstLine="720"/>
         <w:jc w:val="both"/>
       </w:pPr>
@@ -6052,19 +6738,11 @@
         </w:rPr>
         <w:t xml:space="preserve"> ще комуникира с </w:t>
       </w:r>
-      <w:proofErr w:type="spellStart"/>
-      <w:r>
-        <w:rPr>
-          <w:lang w:val="bg-BG"/>
-        </w:rPr>
-        <w:t>банкоматните</w:t>
-      </w:r>
-      <w:proofErr w:type="spellEnd"/>
-      <w:r>
-        <w:rPr>
-          <w:lang w:val="bg-BG"/>
-        </w:rPr>
-        <w:t xml:space="preserve"> системи</w:t>
+      <w:r>
+        <w:rPr>
+          <w:lang w:val="bg-BG"/>
+        </w:rPr>
+        <w:t>банкоматните системи</w:t>
       </w:r>
       <w:r>
         <w:rPr>
@@ -6081,25 +6759,25 @@
     </w:p>
     <w:p>
       <w:pPr>
-        <w:pStyle w:val="BodyText"/>
+        <w:pStyle w:val="a9"/>
       </w:pPr>
     </w:p>
     <w:p>
       <w:pPr>
-        <w:pStyle w:val="Heading2"/>
-      </w:pPr>
-      <w:bookmarkStart w:id="17" w:name="_Toc436901977"/>
+        <w:pStyle w:val="2"/>
+      </w:pPr>
+      <w:bookmarkStart w:id="18" w:name="_Toc436901977"/>
       <w:r>
         <w:rPr>
           <w:lang w:val="bg-BG"/>
         </w:rPr>
         <w:t>Роли и отговорности</w:t>
       </w:r>
-      <w:bookmarkEnd w:id="17"/>
+      <w:bookmarkEnd w:id="18"/>
     </w:p>
     <w:tbl>
       <w:tblPr>
-        <w:tblStyle w:val="TableGrid"/>
+        <w:tblStyle w:val="af1"/>
         <w:tblW w:w="0" w:type="auto"/>
         <w:tblInd w:w="720" w:type="dxa"/>
         <w:tblLook w:val="04A0" w:firstRow="1" w:lastRow="0" w:firstColumn="1" w:lastColumn="0" w:noHBand="0" w:noVBand="1"/>
@@ -6115,7 +6793,7 @@
           </w:tcPr>
           <w:p>
             <w:pPr>
-              <w:pStyle w:val="BodyText"/>
+              <w:pStyle w:val="a9"/>
               <w:ind w:left="0"/>
               <w:jc w:val="center"/>
               <w:rPr>
@@ -6138,7 +6816,7 @@
           </w:tcPr>
           <w:p>
             <w:pPr>
-              <w:pStyle w:val="BodyText"/>
+              <w:pStyle w:val="a9"/>
               <w:ind w:left="0"/>
               <w:jc w:val="center"/>
               <w:rPr>
@@ -6177,7 +6855,7 @@
           </w:tcPr>
           <w:p>
             <w:pPr>
-              <w:pStyle w:val="BodyText"/>
+              <w:pStyle w:val="a9"/>
               <w:ind w:left="0"/>
               <w:jc w:val="center"/>
               <w:rPr>
@@ -6193,7 +6871,7 @@
           </w:p>
           <w:p>
             <w:pPr>
-              <w:pStyle w:val="BodyText"/>
+              <w:pStyle w:val="a9"/>
               <w:ind w:left="0"/>
               <w:jc w:val="center"/>
               <w:rPr>
@@ -6223,7 +6901,7 @@
           </w:tcPr>
           <w:p>
             <w:pPr>
-              <w:pStyle w:val="BodyText"/>
+              <w:pStyle w:val="a9"/>
               <w:ind w:left="0"/>
               <w:jc w:val="both"/>
               <w:rPr>
@@ -6246,7 +6924,7 @@
           </w:tcPr>
           <w:p>
             <w:pPr>
-              <w:pStyle w:val="BodyText"/>
+              <w:pStyle w:val="a9"/>
               <w:ind w:left="0"/>
               <w:jc w:val="center"/>
               <w:rPr>
@@ -6262,7 +6940,7 @@
           </w:p>
           <w:p>
             <w:pPr>
-              <w:pStyle w:val="BodyText"/>
+              <w:pStyle w:val="a9"/>
               <w:ind w:left="0"/>
               <w:jc w:val="center"/>
               <w:rPr>
@@ -6292,7 +6970,7 @@
           </w:tcPr>
           <w:p>
             <w:pPr>
-              <w:pStyle w:val="BodyText"/>
+              <w:pStyle w:val="a9"/>
               <w:ind w:left="0"/>
               <w:jc w:val="both"/>
               <w:rPr>
@@ -6315,7 +6993,7 @@
           </w:tcPr>
           <w:p>
             <w:pPr>
-              <w:pStyle w:val="BodyText"/>
+              <w:pStyle w:val="a9"/>
               <w:ind w:left="0"/>
               <w:jc w:val="center"/>
               <w:rPr>
@@ -6331,7 +7009,7 @@
           </w:p>
           <w:p>
             <w:pPr>
-              <w:pStyle w:val="BodyText"/>
+              <w:pStyle w:val="a9"/>
               <w:ind w:left="0"/>
               <w:jc w:val="center"/>
               <w:rPr>
@@ -6361,7 +7039,7 @@
           </w:tcPr>
           <w:p>
             <w:pPr>
-              <w:pStyle w:val="BodyText"/>
+              <w:pStyle w:val="a9"/>
               <w:ind w:left="0"/>
               <w:jc w:val="both"/>
               <w:rPr>
@@ -6384,7 +7062,7 @@
           </w:tcPr>
           <w:p>
             <w:pPr>
-              <w:pStyle w:val="BodyText"/>
+              <w:pStyle w:val="a9"/>
               <w:ind w:left="0"/>
               <w:jc w:val="center"/>
               <w:rPr>
@@ -6402,7 +7080,7 @@
           </w:p>
           <w:p>
             <w:pPr>
-              <w:pStyle w:val="BodyText"/>
+              <w:pStyle w:val="a9"/>
               <w:ind w:left="0"/>
               <w:jc w:val="center"/>
               <w:rPr>
@@ -6432,7 +7110,7 @@
           </w:tcPr>
           <w:p>
             <w:pPr>
-              <w:pStyle w:val="BodyText"/>
+              <w:pStyle w:val="a9"/>
               <w:ind w:left="0"/>
               <w:jc w:val="both"/>
               <w:rPr>
@@ -6455,7 +7133,7 @@
           </w:tcPr>
           <w:p>
             <w:pPr>
-              <w:pStyle w:val="BodyText"/>
+              <w:pStyle w:val="a9"/>
               <w:ind w:left="0"/>
               <w:jc w:val="center"/>
               <w:rPr>
@@ -6480,7 +7158,7 @@
           </w:p>
           <w:p>
             <w:pPr>
-              <w:pStyle w:val="BodyText"/>
+              <w:pStyle w:val="a9"/>
               <w:ind w:left="0"/>
               <w:jc w:val="center"/>
               <w:rPr>
@@ -6525,7 +7203,7 @@
           </w:tcPr>
           <w:p>
             <w:pPr>
-              <w:pStyle w:val="BodyText"/>
+              <w:pStyle w:val="a9"/>
               <w:ind w:left="0"/>
               <w:jc w:val="both"/>
             </w:pPr>
@@ -6557,7 +7235,7 @@
           </w:tcPr>
           <w:p>
             <w:pPr>
-              <w:pStyle w:val="BodyText"/>
+              <w:pStyle w:val="a9"/>
               <w:ind w:left="0"/>
               <w:jc w:val="center"/>
               <w:rPr>
@@ -6573,7 +7251,7 @@
           </w:p>
           <w:p>
             <w:pPr>
-              <w:pStyle w:val="BodyText"/>
+              <w:pStyle w:val="a9"/>
               <w:ind w:left="0"/>
               <w:jc w:val="center"/>
               <w:rPr>
@@ -6603,7 +7281,7 @@
           </w:tcPr>
           <w:p>
             <w:pPr>
-              <w:pStyle w:val="BodyText"/>
+              <w:pStyle w:val="a9"/>
               <w:ind w:left="0"/>
               <w:jc w:val="both"/>
             </w:pPr>
@@ -6626,7 +7304,7 @@
           </w:tcPr>
           <w:p>
             <w:pPr>
-              <w:pStyle w:val="BodyText"/>
+              <w:pStyle w:val="a9"/>
               <w:ind w:left="0"/>
               <w:jc w:val="center"/>
               <w:rPr>
@@ -6642,7 +7320,7 @@
           </w:p>
           <w:p>
             <w:pPr>
-              <w:pStyle w:val="BodyText"/>
+              <w:pStyle w:val="a9"/>
               <w:ind w:left="0"/>
               <w:jc w:val="center"/>
               <w:rPr>
@@ -6672,7 +7350,7 @@
           </w:tcPr>
           <w:p>
             <w:pPr>
-              <w:pStyle w:val="BodyText"/>
+              <w:pStyle w:val="a9"/>
               <w:ind w:left="0"/>
               <w:jc w:val="both"/>
               <w:rPr>
@@ -6695,7 +7373,7 @@
           </w:tcPr>
           <w:p>
             <w:pPr>
-              <w:pStyle w:val="BodyText"/>
+              <w:pStyle w:val="a9"/>
               <w:ind w:left="0"/>
               <w:jc w:val="center"/>
               <w:rPr>
@@ -6711,18 +7389,13 @@
           </w:p>
           <w:p>
             <w:pPr>
-              <w:pStyle w:val="BodyText"/>
+              <w:pStyle w:val="a9"/>
               <w:ind w:left="0"/>
               <w:jc w:val="center"/>
             </w:pPr>
             <w:r>
-              <w:t xml:space="preserve">Requirements </w:t>
-            </w:r>
-            <w:proofErr w:type="spellStart"/>
-            <w:r>
-              <w:t>Specifier</w:t>
-            </w:r>
-            <w:proofErr w:type="spellEnd"/>
+              <w:t>Requirements Specifier</w:t>
+            </w:r>
           </w:p>
         </w:tc>
         <w:tc>
@@ -6731,7 +7404,7 @@
           </w:tcPr>
           <w:p>
             <w:pPr>
-              <w:pStyle w:val="BodyText"/>
+              <w:pStyle w:val="a9"/>
               <w:ind w:left="0"/>
               <w:jc w:val="both"/>
               <w:rPr>
@@ -6760,7 +7433,7 @@
           </w:tcPr>
           <w:p>
             <w:pPr>
-              <w:pStyle w:val="BodyText"/>
+              <w:pStyle w:val="a9"/>
               <w:ind w:left="0"/>
               <w:jc w:val="center"/>
             </w:pPr>
@@ -6775,7 +7448,7 @@
           </w:tcPr>
           <w:p>
             <w:pPr>
-              <w:pStyle w:val="BodyText"/>
+              <w:pStyle w:val="a9"/>
               <w:ind w:left="0"/>
               <w:jc w:val="both"/>
             </w:pPr>
@@ -6813,7 +7486,7 @@
           </w:tcPr>
           <w:p>
             <w:pPr>
-              <w:pStyle w:val="BodyText"/>
+              <w:pStyle w:val="a9"/>
               <w:ind w:left="0"/>
               <w:jc w:val="center"/>
               <w:rPr>
@@ -6824,12 +7497,13 @@
               <w:rPr>
                 <w:lang w:val="bg-BG"/>
               </w:rPr>
+              <w:lastRenderedPageBreak/>
               <w:t>Тест Мениджър</w:t>
             </w:r>
           </w:p>
           <w:p>
             <w:pPr>
-              <w:pStyle w:val="BodyText"/>
+              <w:pStyle w:val="a9"/>
               <w:ind w:left="0"/>
               <w:jc w:val="center"/>
               <w:rPr>
@@ -6859,7 +7533,7 @@
           </w:tcPr>
           <w:p>
             <w:pPr>
-              <w:pStyle w:val="BodyText"/>
+              <w:pStyle w:val="a9"/>
               <w:ind w:left="0"/>
               <w:jc w:val="both"/>
               <w:rPr>
@@ -6882,7 +7556,7 @@
           </w:tcPr>
           <w:p>
             <w:pPr>
-              <w:pStyle w:val="BodyText"/>
+              <w:pStyle w:val="a9"/>
               <w:ind w:left="0"/>
               <w:jc w:val="center"/>
               <w:rPr>
@@ -6898,7 +7572,7 @@
           </w:p>
           <w:p>
             <w:pPr>
-              <w:pStyle w:val="BodyText"/>
+              <w:pStyle w:val="a9"/>
               <w:ind w:left="0"/>
               <w:jc w:val="center"/>
               <w:rPr>
@@ -6928,7 +7602,7 @@
           </w:tcPr>
           <w:p>
             <w:pPr>
-              <w:pStyle w:val="BodyText"/>
+              <w:pStyle w:val="a9"/>
               <w:ind w:left="0"/>
               <w:jc w:val="both"/>
               <w:rPr>
@@ -6951,7 +7625,7 @@
           </w:tcPr>
           <w:p>
             <w:pPr>
-              <w:pStyle w:val="BodyText"/>
+              <w:pStyle w:val="a9"/>
               <w:ind w:left="0"/>
               <w:jc w:val="center"/>
               <w:rPr>
@@ -6967,7 +7641,7 @@
           </w:p>
           <w:p>
             <w:pPr>
-              <w:pStyle w:val="BodyText"/>
+              <w:pStyle w:val="a9"/>
               <w:ind w:left="0"/>
               <w:jc w:val="center"/>
               <w:rPr>
@@ -6997,7 +7671,7 @@
           </w:tcPr>
           <w:p>
             <w:pPr>
-              <w:pStyle w:val="BodyText"/>
+              <w:pStyle w:val="a9"/>
               <w:ind w:left="0"/>
               <w:jc w:val="both"/>
               <w:rPr>
@@ -7020,7 +7694,7 @@
           </w:tcPr>
           <w:p>
             <w:pPr>
-              <w:pStyle w:val="BodyText"/>
+              <w:pStyle w:val="a9"/>
               <w:ind w:left="0"/>
               <w:jc w:val="center"/>
               <w:rPr>
@@ -7036,7 +7710,7 @@
           </w:p>
           <w:p>
             <w:pPr>
-              <w:pStyle w:val="BodyText"/>
+              <w:pStyle w:val="a9"/>
               <w:ind w:left="0"/>
               <w:jc w:val="center"/>
             </w:pPr>
@@ -7044,7 +7718,6 @@
               <w:rPr>
                 <w:lang w:val="bg-BG"/>
               </w:rPr>
-              <w:lastRenderedPageBreak/>
               <w:t>(</w:t>
             </w:r>
             <w:r>
@@ -7064,7 +7737,7 @@
           </w:tcPr>
           <w:p>
             <w:pPr>
-              <w:pStyle w:val="BodyText"/>
+              <w:pStyle w:val="a9"/>
               <w:ind w:left="0"/>
               <w:jc w:val="both"/>
               <w:rPr>
@@ -7075,15 +7748,10 @@
               <w:rPr>
                 <w:lang w:val="bg-BG"/>
               </w:rPr>
-              <w:lastRenderedPageBreak/>
               <w:t>Отговаря за тестването на единиците (</w:t>
             </w:r>
             <w:r>
-              <w:t xml:space="preserve">Unit </w:t>
-            </w:r>
-            <w:r>
-              <w:lastRenderedPageBreak/>
-              <w:t xml:space="preserve">testing) </w:t>
+              <w:t xml:space="preserve">Unit testing) </w:t>
             </w:r>
             <w:r>
               <w:rPr>
@@ -7367,7 +8035,7 @@
           </w:tcPr>
           <w:p>
             <w:pPr>
-              <w:pStyle w:val="BodyText"/>
+              <w:pStyle w:val="a9"/>
               <w:ind w:left="0"/>
               <w:jc w:val="center"/>
               <w:rPr>
@@ -7378,13 +8046,12 @@
               <w:rPr>
                 <w:lang w:val="bg-BG"/>
               </w:rPr>
-              <w:lastRenderedPageBreak/>
               <w:t>Графичен дизайнер</w:t>
             </w:r>
           </w:p>
           <w:p>
             <w:pPr>
-              <w:pStyle w:val="BodyText"/>
+              <w:pStyle w:val="a9"/>
               <w:ind w:left="0"/>
               <w:jc w:val="center"/>
               <w:rPr>
@@ -7414,7 +8081,7 @@
           </w:tcPr>
           <w:p>
             <w:pPr>
-              <w:pStyle w:val="BodyText"/>
+              <w:pStyle w:val="a9"/>
               <w:ind w:left="0"/>
               <w:jc w:val="both"/>
               <w:rPr>
@@ -7437,7 +8104,7 @@
           </w:tcPr>
           <w:p>
             <w:pPr>
-              <w:pStyle w:val="BodyText"/>
+              <w:pStyle w:val="a9"/>
               <w:ind w:left="0"/>
               <w:jc w:val="center"/>
               <w:rPr>
@@ -7453,7 +8120,7 @@
           </w:p>
           <w:p>
             <w:pPr>
-              <w:pStyle w:val="BodyText"/>
+              <w:pStyle w:val="a9"/>
               <w:ind w:left="0"/>
               <w:jc w:val="center"/>
               <w:rPr>
@@ -7483,7 +8150,7 @@
           </w:tcPr>
           <w:p>
             <w:pPr>
-              <w:pStyle w:val="BodyText"/>
+              <w:pStyle w:val="a9"/>
               <w:ind w:left="0"/>
               <w:jc w:val="both"/>
               <w:rPr>
@@ -7512,7 +8179,7 @@
           </w:tcPr>
           <w:p>
             <w:pPr>
-              <w:pStyle w:val="BodyText"/>
+              <w:pStyle w:val="a9"/>
               <w:ind w:left="0"/>
               <w:jc w:val="center"/>
               <w:rPr>
@@ -7536,7 +8203,7 @@
           </w:p>
           <w:p>
             <w:pPr>
-              <w:pStyle w:val="BodyText"/>
+              <w:pStyle w:val="a9"/>
               <w:ind w:left="0"/>
               <w:jc w:val="center"/>
               <w:rPr>
@@ -7572,7 +8239,7 @@
           </w:tcPr>
           <w:p>
             <w:pPr>
-              <w:pStyle w:val="BodyText"/>
+              <w:pStyle w:val="a9"/>
               <w:ind w:left="0"/>
               <w:jc w:val="both"/>
               <w:rPr>
@@ -7827,7 +8494,7 @@
     </w:tbl>
     <w:p>
       <w:pPr>
-        <w:pStyle w:val="BodyText"/>
+        <w:pStyle w:val="a9"/>
         <w:jc w:val="center"/>
         <w:rPr>
           <w:lang w:val="bg-BG"/>
@@ -7842,9 +8509,9 @@
     </w:p>
     <w:p>
       <w:pPr>
-        <w:pStyle w:val="Heading1"/>
-      </w:pPr>
-      <w:bookmarkStart w:id="18" w:name="_Toc436901978"/>
+        <w:pStyle w:val="1"/>
+      </w:pPr>
+      <w:bookmarkStart w:id="19" w:name="_Toc436901978"/>
       <w:proofErr w:type="spellStart"/>
       <w:r>
         <w:t>Процес</w:t>
@@ -7865,25 +8532,25 @@
       <w:r>
         <w:t>управление</w:t>
       </w:r>
-      <w:bookmarkEnd w:id="18"/>
+      <w:bookmarkEnd w:id="19"/>
       <w:proofErr w:type="spellEnd"/>
     </w:p>
     <w:p>
       <w:pPr>
-        <w:pStyle w:val="Heading2"/>
+        <w:pStyle w:val="2"/>
         <w:jc w:val="both"/>
         <w:rPr>
           <w:lang w:val="bg-BG"/>
         </w:rPr>
       </w:pPr>
-      <w:bookmarkStart w:id="19" w:name="_Toc436901979"/>
+      <w:bookmarkStart w:id="20" w:name="_Toc436901979"/>
       <w:r>
         <w:rPr>
           <w:lang w:val="bg-BG"/>
         </w:rPr>
         <w:t>План на проекта</w:t>
       </w:r>
-      <w:bookmarkEnd w:id="19"/>
+      <w:bookmarkEnd w:id="20"/>
     </w:p>
     <w:p>
       <w:pPr>
@@ -7998,10 +8665,10 @@
     </w:p>
     <w:p>
       <w:pPr>
-        <w:pStyle w:val="Heading3"/>
+        <w:pStyle w:val="3"/>
         <w:jc w:val="both"/>
       </w:pPr>
-      <w:bookmarkStart w:id="20" w:name="_Toc436901980"/>
+      <w:bookmarkStart w:id="21" w:name="_Toc436901980"/>
       <w:proofErr w:type="spellStart"/>
       <w:r>
         <w:t>План</w:t>
@@ -8022,12 +8689,12 @@
       <w:r>
         <w:t>фазите</w:t>
       </w:r>
-      <w:bookmarkEnd w:id="20"/>
+      <w:bookmarkEnd w:id="21"/>
       <w:proofErr w:type="spellEnd"/>
     </w:p>
     <w:p>
       <w:pPr>
-        <w:pStyle w:val="BodyText"/>
+        <w:pStyle w:val="a9"/>
         <w:jc w:val="both"/>
         <w:rPr>
           <w:lang w:val="bg-BG"/>
@@ -8042,7 +8709,7 @@
     </w:p>
     <w:tbl>
       <w:tblPr>
-        <w:tblStyle w:val="11"/>
+        <w:tblStyle w:val="110"/>
         <w:tblW w:w="0" w:type="auto"/>
         <w:tblLook w:val="04A0" w:firstRow="1" w:lastRow="0" w:firstColumn="1" w:lastColumn="0" w:noHBand="0" w:noVBand="1"/>
       </w:tblPr>
@@ -8063,7 +8730,7 @@
           </w:tcPr>
           <w:p>
             <w:pPr>
-              <w:pStyle w:val="BodyText"/>
+              <w:pStyle w:val="a9"/>
               <w:ind w:left="0"/>
               <w:jc w:val="center"/>
               <w:rPr>
@@ -8084,7 +8751,7 @@
           </w:tcPr>
           <w:p>
             <w:pPr>
-              <w:pStyle w:val="BodyText"/>
+              <w:pStyle w:val="a9"/>
               <w:ind w:left="0"/>
               <w:jc w:val="center"/>
               <w:cnfStyle w:val="100000000000" w:firstRow="1" w:lastRow="0" w:firstColumn="0" w:lastColumn="0" w:oddVBand="0" w:evenVBand="0" w:oddHBand="0" w:evenHBand="0" w:firstRowFirstColumn="0" w:firstRowLastColumn="0" w:lastRowFirstColumn="0" w:lastRowLastColumn="0"/>
@@ -8106,7 +8773,7 @@
           </w:tcPr>
           <w:p>
             <w:pPr>
-              <w:pStyle w:val="BodyText"/>
+              <w:pStyle w:val="a9"/>
               <w:ind w:left="0"/>
               <w:jc w:val="center"/>
               <w:cnfStyle w:val="100000000000" w:firstRow="1" w:lastRow="0" w:firstColumn="0" w:lastColumn="0" w:oddVBand="0" w:evenVBand="0" w:oddHBand="0" w:evenHBand="0" w:firstRowFirstColumn="0" w:firstRowLastColumn="0" w:lastRowFirstColumn="0" w:lastRowLastColumn="0"/>
@@ -8128,7 +8795,7 @@
           </w:tcPr>
           <w:p>
             <w:pPr>
-              <w:pStyle w:val="BodyText"/>
+              <w:pStyle w:val="a9"/>
               <w:ind w:left="0"/>
               <w:jc w:val="center"/>
               <w:cnfStyle w:val="100000000000" w:firstRow="1" w:lastRow="0" w:firstColumn="0" w:lastColumn="0" w:oddVBand="0" w:evenVBand="0" w:oddHBand="0" w:evenHBand="0" w:firstRowFirstColumn="0" w:firstRowLastColumn="0" w:lastRowFirstColumn="0" w:lastRowLastColumn="0"/>
@@ -8153,7 +8820,7 @@
           </w:tcPr>
           <w:p>
             <w:pPr>
-              <w:pStyle w:val="BodyText"/>
+              <w:pStyle w:val="a9"/>
               <w:ind w:left="0"/>
               <w:jc w:val="center"/>
               <w:rPr>
@@ -8186,7 +8853,7 @@
           </w:tcPr>
           <w:p>
             <w:pPr>
-              <w:pStyle w:val="BodyText"/>
+              <w:pStyle w:val="a9"/>
               <w:ind w:left="0"/>
               <w:jc w:val="center"/>
               <w:cnfStyle w:val="000000000000" w:firstRow="0" w:lastRow="0" w:firstColumn="0" w:lastColumn="0" w:oddVBand="0" w:evenVBand="0" w:oddHBand="0" w:evenHBand="0" w:firstRowFirstColumn="0" w:firstRowLastColumn="0" w:lastRowFirstColumn="0" w:lastRowLastColumn="0"/>
@@ -8202,7 +8869,7 @@
           </w:tcPr>
           <w:p>
             <w:pPr>
-              <w:pStyle w:val="BodyText"/>
+              <w:pStyle w:val="a9"/>
               <w:ind w:left="0"/>
               <w:jc w:val="center"/>
               <w:cnfStyle w:val="000000000000" w:firstRow="0" w:lastRow="0" w:firstColumn="0" w:lastColumn="0" w:oddVBand="0" w:evenVBand="0" w:oddHBand="0" w:evenHBand="0" w:firstRowFirstColumn="0" w:firstRowLastColumn="0" w:lastRowFirstColumn="0" w:lastRowLastColumn="0"/>
@@ -8218,7 +8885,7 @@
           </w:tcPr>
           <w:p>
             <w:pPr>
-              <w:pStyle w:val="BodyText"/>
+              <w:pStyle w:val="a9"/>
               <w:ind w:left="0"/>
               <w:jc w:val="center"/>
               <w:cnfStyle w:val="000000000000" w:firstRow="0" w:lastRow="0" w:firstColumn="0" w:lastColumn="0" w:oddVBand="0" w:evenVBand="0" w:oddHBand="0" w:evenHBand="0" w:firstRowFirstColumn="0" w:firstRowLastColumn="0" w:lastRowFirstColumn="0" w:lastRowLastColumn="0"/>
@@ -8244,7 +8911,7 @@
           </w:tcPr>
           <w:p>
             <w:pPr>
-              <w:pStyle w:val="BodyText"/>
+              <w:pStyle w:val="a9"/>
               <w:ind w:left="0"/>
               <w:jc w:val="center"/>
             </w:pPr>
@@ -8265,7 +8932,7 @@
           </w:tcPr>
           <w:p>
             <w:pPr>
-              <w:pStyle w:val="BodyText"/>
+              <w:pStyle w:val="a9"/>
               <w:ind w:left="0"/>
               <w:jc w:val="center"/>
               <w:cnfStyle w:val="000000000000" w:firstRow="0" w:lastRow="0" w:firstColumn="0" w:lastColumn="0" w:oddVBand="0" w:evenVBand="0" w:oddHBand="0" w:evenHBand="0" w:firstRowFirstColumn="0" w:firstRowLastColumn="0" w:lastRowFirstColumn="0" w:lastRowLastColumn="0"/>
@@ -8281,7 +8948,7 @@
           </w:tcPr>
           <w:p>
             <w:pPr>
-              <w:pStyle w:val="BodyText"/>
+              <w:pStyle w:val="a9"/>
               <w:ind w:left="0"/>
               <w:jc w:val="center"/>
               <w:cnfStyle w:val="000000000000" w:firstRow="0" w:lastRow="0" w:firstColumn="0" w:lastColumn="0" w:oddVBand="0" w:evenVBand="0" w:oddHBand="0" w:evenHBand="0" w:firstRowFirstColumn="0" w:firstRowLastColumn="0" w:lastRowFirstColumn="0" w:lastRowLastColumn="0"/>
@@ -8297,7 +8964,7 @@
           </w:tcPr>
           <w:p>
             <w:pPr>
-              <w:pStyle w:val="BodyText"/>
+              <w:pStyle w:val="a9"/>
               <w:ind w:left="0"/>
               <w:jc w:val="center"/>
               <w:cnfStyle w:val="000000000000" w:firstRow="0" w:lastRow="0" w:firstColumn="0" w:lastColumn="0" w:oddVBand="0" w:evenVBand="0" w:oddHBand="0" w:evenHBand="0" w:firstRowFirstColumn="0" w:firstRowLastColumn="0" w:lastRowFirstColumn="0" w:lastRowLastColumn="0"/>
@@ -8323,7 +8990,7 @@
           </w:tcPr>
           <w:p>
             <w:pPr>
-              <w:pStyle w:val="BodyText"/>
+              <w:pStyle w:val="a9"/>
               <w:ind w:left="0"/>
               <w:jc w:val="center"/>
               <w:rPr>
@@ -8338,7 +9005,7 @@
           </w:tcPr>
           <w:p>
             <w:pPr>
-              <w:pStyle w:val="BodyText"/>
+              <w:pStyle w:val="a9"/>
               <w:ind w:left="0"/>
               <w:jc w:val="center"/>
               <w:cnfStyle w:val="000000000000" w:firstRow="0" w:lastRow="0" w:firstColumn="0" w:lastColumn="0" w:oddVBand="0" w:evenVBand="0" w:oddHBand="0" w:evenHBand="0" w:firstRowFirstColumn="0" w:firstRowLastColumn="0" w:lastRowFirstColumn="0" w:lastRowLastColumn="0"/>
@@ -8354,7 +9021,7 @@
           </w:tcPr>
           <w:p>
             <w:pPr>
-              <w:pStyle w:val="BodyText"/>
+              <w:pStyle w:val="a9"/>
               <w:ind w:left="0"/>
               <w:jc w:val="center"/>
               <w:cnfStyle w:val="000000000000" w:firstRow="0" w:lastRow="0" w:firstColumn="0" w:lastColumn="0" w:oddVBand="0" w:evenVBand="0" w:oddHBand="0" w:evenHBand="0" w:firstRowFirstColumn="0" w:firstRowLastColumn="0" w:lastRowFirstColumn="0" w:lastRowLastColumn="0"/>
@@ -8370,7 +9037,7 @@
           </w:tcPr>
           <w:p>
             <w:pPr>
-              <w:pStyle w:val="BodyText"/>
+              <w:pStyle w:val="a9"/>
               <w:ind w:left="0"/>
               <w:jc w:val="center"/>
               <w:cnfStyle w:val="000000000000" w:firstRow="0" w:lastRow="0" w:firstColumn="0" w:lastColumn="0" w:oddVBand="0" w:evenVBand="0" w:oddHBand="0" w:evenHBand="0" w:firstRowFirstColumn="0" w:firstRowLastColumn="0" w:lastRowFirstColumn="0" w:lastRowLastColumn="0"/>
@@ -8396,7 +9063,7 @@
           </w:tcPr>
           <w:p>
             <w:pPr>
-              <w:pStyle w:val="BodyText"/>
+              <w:pStyle w:val="a9"/>
               <w:ind w:left="0"/>
               <w:jc w:val="center"/>
               <w:rPr>
@@ -8411,7 +9078,7 @@
           </w:tcPr>
           <w:p>
             <w:pPr>
-              <w:pStyle w:val="BodyText"/>
+              <w:pStyle w:val="a9"/>
               <w:ind w:left="0"/>
               <w:jc w:val="center"/>
               <w:cnfStyle w:val="000000000000" w:firstRow="0" w:lastRow="0" w:firstColumn="0" w:lastColumn="0" w:oddVBand="0" w:evenVBand="0" w:oddHBand="0" w:evenHBand="0" w:firstRowFirstColumn="0" w:firstRowLastColumn="0" w:lastRowFirstColumn="0" w:lastRowLastColumn="0"/>
@@ -8427,7 +9094,7 @@
           </w:tcPr>
           <w:p>
             <w:pPr>
-              <w:pStyle w:val="BodyText"/>
+              <w:pStyle w:val="a9"/>
               <w:ind w:left="0"/>
               <w:jc w:val="center"/>
               <w:cnfStyle w:val="000000000000" w:firstRow="0" w:lastRow="0" w:firstColumn="0" w:lastColumn="0" w:oddVBand="0" w:evenVBand="0" w:oddHBand="0" w:evenHBand="0" w:firstRowFirstColumn="0" w:firstRowLastColumn="0" w:lastRowFirstColumn="0" w:lastRowLastColumn="0"/>
@@ -8443,7 +9110,7 @@
           </w:tcPr>
           <w:p>
             <w:pPr>
-              <w:pStyle w:val="BodyText"/>
+              <w:pStyle w:val="a9"/>
               <w:ind w:left="0"/>
               <w:jc w:val="center"/>
               <w:cnfStyle w:val="000000000000" w:firstRow="0" w:lastRow="0" w:firstColumn="0" w:lastColumn="0" w:oddVBand="0" w:evenVBand="0" w:oddHBand="0" w:evenHBand="0" w:firstRowFirstColumn="0" w:firstRowLastColumn="0" w:lastRowFirstColumn="0" w:lastRowLastColumn="0"/>
@@ -8469,7 +9136,7 @@
           </w:tcPr>
           <w:p>
             <w:pPr>
-              <w:pStyle w:val="BodyText"/>
+              <w:pStyle w:val="a9"/>
               <w:ind w:left="0"/>
               <w:jc w:val="center"/>
               <w:rPr>
@@ -8499,7 +9166,7 @@
           </w:tcPr>
           <w:p>
             <w:pPr>
-              <w:pStyle w:val="BodyText"/>
+              <w:pStyle w:val="a9"/>
               <w:ind w:left="0"/>
               <w:jc w:val="center"/>
               <w:cnfStyle w:val="000000000000" w:firstRow="0" w:lastRow="0" w:firstColumn="0" w:lastColumn="0" w:oddVBand="0" w:evenVBand="0" w:oddHBand="0" w:evenHBand="0" w:firstRowFirstColumn="0" w:firstRowLastColumn="0" w:lastRowFirstColumn="0" w:lastRowLastColumn="0"/>
@@ -8515,7 +9182,7 @@
           </w:tcPr>
           <w:p>
             <w:pPr>
-              <w:pStyle w:val="BodyText"/>
+              <w:pStyle w:val="a9"/>
               <w:ind w:left="0"/>
               <w:jc w:val="center"/>
               <w:cnfStyle w:val="000000000000" w:firstRow="0" w:lastRow="0" w:firstColumn="0" w:lastColumn="0" w:oddVBand="0" w:evenVBand="0" w:oddHBand="0" w:evenHBand="0" w:firstRowFirstColumn="0" w:firstRowLastColumn="0" w:lastRowFirstColumn="0" w:lastRowLastColumn="0"/>
@@ -8531,7 +9198,7 @@
           </w:tcPr>
           <w:p>
             <w:pPr>
-              <w:pStyle w:val="BodyText"/>
+              <w:pStyle w:val="a9"/>
               <w:ind w:left="0"/>
               <w:jc w:val="center"/>
               <w:cnfStyle w:val="000000000000" w:firstRow="0" w:lastRow="0" w:firstColumn="0" w:lastColumn="0" w:oddVBand="0" w:evenVBand="0" w:oddHBand="0" w:evenHBand="0" w:firstRowFirstColumn="0" w:firstRowLastColumn="0" w:lastRowFirstColumn="0" w:lastRowLastColumn="0"/>
@@ -8566,7 +9233,7 @@
           </w:tcPr>
           <w:p>
             <w:pPr>
-              <w:pStyle w:val="BodyText"/>
+              <w:pStyle w:val="a9"/>
               <w:ind w:left="0"/>
               <w:jc w:val="center"/>
               <w:rPr>
@@ -8581,7 +9248,7 @@
           </w:tcPr>
           <w:p>
             <w:pPr>
-              <w:pStyle w:val="BodyText"/>
+              <w:pStyle w:val="a9"/>
               <w:ind w:left="0"/>
               <w:jc w:val="center"/>
               <w:cnfStyle w:val="000000000000" w:firstRow="0" w:lastRow="0" w:firstColumn="0" w:lastColumn="0" w:oddVBand="0" w:evenVBand="0" w:oddHBand="0" w:evenHBand="0" w:firstRowFirstColumn="0" w:firstRowLastColumn="0" w:lastRowFirstColumn="0" w:lastRowLastColumn="0"/>
@@ -8597,7 +9264,7 @@
           </w:tcPr>
           <w:p>
             <w:pPr>
-              <w:pStyle w:val="BodyText"/>
+              <w:pStyle w:val="a9"/>
               <w:ind w:left="0"/>
               <w:jc w:val="center"/>
               <w:cnfStyle w:val="000000000000" w:firstRow="0" w:lastRow="0" w:firstColumn="0" w:lastColumn="0" w:oddVBand="0" w:evenVBand="0" w:oddHBand="0" w:evenHBand="0" w:firstRowFirstColumn="0" w:firstRowLastColumn="0" w:lastRowFirstColumn="0" w:lastRowLastColumn="0"/>
@@ -8613,7 +9280,7 @@
           </w:tcPr>
           <w:p>
             <w:pPr>
-              <w:pStyle w:val="BodyText"/>
+              <w:pStyle w:val="a9"/>
               <w:ind w:left="0"/>
               <w:jc w:val="center"/>
               <w:cnfStyle w:val="000000000000" w:firstRow="0" w:lastRow="0" w:firstColumn="0" w:lastColumn="0" w:oddVBand="0" w:evenVBand="0" w:oddHBand="0" w:evenHBand="0" w:firstRowFirstColumn="0" w:firstRowLastColumn="0" w:lastRowFirstColumn="0" w:lastRowLastColumn="0"/>
@@ -8648,7 +9315,7 @@
           </w:tcPr>
           <w:p>
             <w:pPr>
-              <w:pStyle w:val="BodyText"/>
+              <w:pStyle w:val="a9"/>
               <w:ind w:left="0"/>
               <w:jc w:val="center"/>
               <w:rPr>
@@ -8663,7 +9330,7 @@
           </w:tcPr>
           <w:p>
             <w:pPr>
-              <w:pStyle w:val="BodyText"/>
+              <w:pStyle w:val="a9"/>
               <w:ind w:left="0"/>
               <w:jc w:val="center"/>
               <w:cnfStyle w:val="000000000000" w:firstRow="0" w:lastRow="0" w:firstColumn="0" w:lastColumn="0" w:oddVBand="0" w:evenVBand="0" w:oddHBand="0" w:evenHBand="0" w:firstRowFirstColumn="0" w:firstRowLastColumn="0" w:lastRowFirstColumn="0" w:lastRowLastColumn="0"/>
@@ -8679,7 +9346,7 @@
           </w:tcPr>
           <w:p>
             <w:pPr>
-              <w:pStyle w:val="BodyText"/>
+              <w:pStyle w:val="a9"/>
               <w:ind w:left="0"/>
               <w:jc w:val="center"/>
               <w:cnfStyle w:val="000000000000" w:firstRow="0" w:lastRow="0" w:firstColumn="0" w:lastColumn="0" w:oddVBand="0" w:evenVBand="0" w:oddHBand="0" w:evenHBand="0" w:firstRowFirstColumn="0" w:firstRowLastColumn="0" w:lastRowFirstColumn="0" w:lastRowLastColumn="0"/>
@@ -8695,7 +9362,7 @@
           </w:tcPr>
           <w:p>
             <w:pPr>
-              <w:pStyle w:val="BodyText"/>
+              <w:pStyle w:val="a9"/>
               <w:ind w:left="0"/>
               <w:jc w:val="center"/>
               <w:cnfStyle w:val="000000000000" w:firstRow="0" w:lastRow="0" w:firstColumn="0" w:lastColumn="0" w:oddVBand="0" w:evenVBand="0" w:oddHBand="0" w:evenHBand="0" w:firstRowFirstColumn="0" w:firstRowLastColumn="0" w:lastRowFirstColumn="0" w:lastRowLastColumn="0"/>
@@ -8730,7 +9397,7 @@
           </w:tcPr>
           <w:p>
             <w:pPr>
-              <w:pStyle w:val="BodyText"/>
+              <w:pStyle w:val="a9"/>
               <w:ind w:left="0"/>
               <w:jc w:val="center"/>
               <w:rPr>
@@ -8745,7 +9412,7 @@
           </w:tcPr>
           <w:p>
             <w:pPr>
-              <w:pStyle w:val="BodyText"/>
+              <w:pStyle w:val="a9"/>
               <w:ind w:left="0"/>
               <w:jc w:val="center"/>
               <w:cnfStyle w:val="000000000000" w:firstRow="0" w:lastRow="0" w:firstColumn="0" w:lastColumn="0" w:oddVBand="0" w:evenVBand="0" w:oddHBand="0" w:evenHBand="0" w:firstRowFirstColumn="0" w:firstRowLastColumn="0" w:lastRowFirstColumn="0" w:lastRowLastColumn="0"/>
@@ -8761,7 +9428,7 @@
           </w:tcPr>
           <w:p>
             <w:pPr>
-              <w:pStyle w:val="BodyText"/>
+              <w:pStyle w:val="a9"/>
               <w:ind w:left="0"/>
               <w:jc w:val="center"/>
               <w:cnfStyle w:val="000000000000" w:firstRow="0" w:lastRow="0" w:firstColumn="0" w:lastColumn="0" w:oddVBand="0" w:evenVBand="0" w:oddHBand="0" w:evenHBand="0" w:firstRowFirstColumn="0" w:firstRowLastColumn="0" w:lastRowFirstColumn="0" w:lastRowLastColumn="0"/>
@@ -8777,7 +9444,7 @@
           </w:tcPr>
           <w:p>
             <w:pPr>
-              <w:pStyle w:val="BodyText"/>
+              <w:pStyle w:val="a9"/>
               <w:ind w:left="0"/>
               <w:jc w:val="center"/>
               <w:cnfStyle w:val="000000000000" w:firstRow="0" w:lastRow="0" w:firstColumn="0" w:lastColumn="0" w:oddVBand="0" w:evenVBand="0" w:oddHBand="0" w:evenHBand="0" w:firstRowFirstColumn="0" w:firstRowLastColumn="0" w:lastRowFirstColumn="0" w:lastRowLastColumn="0"/>
@@ -8805,7 +9472,7 @@
           </w:tcPr>
           <w:p>
             <w:pPr>
-              <w:pStyle w:val="BodyText"/>
+              <w:pStyle w:val="a9"/>
               <w:ind w:left="0"/>
               <w:jc w:val="center"/>
             </w:pPr>
@@ -8813,6 +9480,7 @@
               <w:rPr>
                 <w:lang w:val="bg-BG"/>
               </w:rPr>
+              <w:lastRenderedPageBreak/>
               <w:t>Предаване</w:t>
             </w:r>
             <w:r>
@@ -8826,7 +9494,7 @@
           </w:tcPr>
           <w:p>
             <w:pPr>
-              <w:pStyle w:val="BodyText"/>
+              <w:pStyle w:val="a9"/>
               <w:ind w:left="0"/>
               <w:jc w:val="center"/>
               <w:cnfStyle w:val="000000000000" w:firstRow="0" w:lastRow="0" w:firstColumn="0" w:lastColumn="0" w:oddVBand="0" w:evenVBand="0" w:oddHBand="0" w:evenHBand="0" w:firstRowFirstColumn="0" w:firstRowLastColumn="0" w:lastRowFirstColumn="0" w:lastRowLastColumn="0"/>
@@ -8842,7 +9510,7 @@
           </w:tcPr>
           <w:p>
             <w:pPr>
-              <w:pStyle w:val="BodyText"/>
+              <w:pStyle w:val="a9"/>
               <w:ind w:left="0"/>
               <w:jc w:val="center"/>
               <w:cnfStyle w:val="000000000000" w:firstRow="0" w:lastRow="0" w:firstColumn="0" w:lastColumn="0" w:oddVBand="0" w:evenVBand="0" w:oddHBand="0" w:evenHBand="0" w:firstRowFirstColumn="0" w:firstRowLastColumn="0" w:lastRowFirstColumn="0" w:lastRowLastColumn="0"/>
@@ -8858,7 +9526,7 @@
           </w:tcPr>
           <w:p>
             <w:pPr>
-              <w:pStyle w:val="BodyText"/>
+              <w:pStyle w:val="a9"/>
               <w:ind w:left="0"/>
               <w:jc w:val="center"/>
               <w:cnfStyle w:val="000000000000" w:firstRow="0" w:lastRow="0" w:firstColumn="0" w:lastColumn="0" w:oddVBand="0" w:evenVBand="0" w:oddHBand="0" w:evenHBand="0" w:firstRowFirstColumn="0" w:firstRowLastColumn="0" w:lastRowFirstColumn="0" w:lastRowLastColumn="0"/>
@@ -8881,7 +9549,7 @@
     </w:tbl>
     <w:p>
       <w:pPr>
-        <w:pStyle w:val="BodyText"/>
+        <w:pStyle w:val="a9"/>
         <w:ind w:left="0"/>
         <w:rPr>
           <w:lang w:val="bg-BG"/>
@@ -8890,7 +9558,7 @@
     </w:p>
     <w:p>
       <w:pPr>
-        <w:pStyle w:val="BodyText"/>
+        <w:pStyle w:val="a9"/>
         <w:jc w:val="center"/>
         <w:rPr>
           <w:lang w:val="bg-BG"/>
@@ -8905,7 +9573,7 @@
     </w:p>
     <w:p>
       <w:pPr>
-        <w:pStyle w:val="BodyText"/>
+        <w:pStyle w:val="a9"/>
         <w:ind w:left="0"/>
         <w:jc w:val="both"/>
         <w:rPr>
@@ -8928,14 +9596,13 @@
     </w:p>
     <w:p>
       <w:pPr>
-        <w:pStyle w:val="Heading3"/>
+        <w:pStyle w:val="3"/>
         <w:jc w:val="both"/>
       </w:pPr>
-      <w:bookmarkStart w:id="21" w:name="_Toc436901981"/>
-      <w:bookmarkStart w:id="22" w:name="_Toc430447688"/>
+      <w:bookmarkStart w:id="22" w:name="_Toc436901981"/>
+      <w:bookmarkStart w:id="23" w:name="_Toc430447688"/>
       <w:proofErr w:type="spellStart"/>
       <w:r>
-        <w:lastRenderedPageBreak/>
         <w:t>Цели</w:t>
       </w:r>
       <w:proofErr w:type="spellEnd"/>
@@ -8965,12 +9632,12 @@
       <w:r>
         <w:t>те</w:t>
       </w:r>
-      <w:bookmarkEnd w:id="21"/>
+      <w:bookmarkEnd w:id="22"/>
       <w:proofErr w:type="spellEnd"/>
     </w:p>
     <w:p>
       <w:pPr>
-        <w:pStyle w:val="ListParagraph"/>
+        <w:pStyle w:val="af2"/>
         <w:numPr>
           <w:ilvl w:val="0"/>
           <w:numId w:val="35"/>
@@ -8995,7 +9662,7 @@
     </w:p>
     <w:p>
       <w:pPr>
-        <w:pStyle w:val="ListParagraph"/>
+        <w:pStyle w:val="af2"/>
         <w:numPr>
           <w:ilvl w:val="0"/>
           <w:numId w:val="35"/>
@@ -9023,7 +9690,7 @@
     </w:p>
     <w:p>
       <w:pPr>
-        <w:pStyle w:val="ListParagraph"/>
+        <w:pStyle w:val="af2"/>
         <w:numPr>
           <w:ilvl w:val="0"/>
           <w:numId w:val="35"/>
@@ -9069,7 +9736,7 @@
     </w:p>
     <w:p>
       <w:pPr>
-        <w:pStyle w:val="ListParagraph"/>
+        <w:pStyle w:val="af2"/>
         <w:numPr>
           <w:ilvl w:val="0"/>
           <w:numId w:val="35"/>
@@ -9100,7 +9767,7 @@
     </w:p>
     <w:p>
       <w:pPr>
-        <w:pStyle w:val="ListParagraph"/>
+        <w:pStyle w:val="af2"/>
         <w:numPr>
           <w:ilvl w:val="0"/>
           <w:numId w:val="35"/>
@@ -9119,7 +9786,7 @@
     </w:p>
     <w:p>
       <w:pPr>
-        <w:pStyle w:val="ListParagraph"/>
+        <w:pStyle w:val="af2"/>
         <w:numPr>
           <w:ilvl w:val="0"/>
           <w:numId w:val="35"/>
@@ -9138,7 +9805,7 @@
     </w:p>
     <w:p>
       <w:pPr>
-        <w:pStyle w:val="ListParagraph"/>
+        <w:pStyle w:val="af2"/>
         <w:numPr>
           <w:ilvl w:val="0"/>
           <w:numId w:val="35"/>
@@ -9157,7 +9824,7 @@
     </w:p>
     <w:p>
       <w:pPr>
-        <w:pStyle w:val="ListParagraph"/>
+        <w:pStyle w:val="af2"/>
         <w:numPr>
           <w:ilvl w:val="0"/>
           <w:numId w:val="35"/>
@@ -9176,7 +9843,7 @@
     </w:p>
     <w:p>
       <w:pPr>
-        <w:pStyle w:val="ListParagraph"/>
+        <w:pStyle w:val="af2"/>
         <w:numPr>
           <w:ilvl w:val="0"/>
           <w:numId w:val="35"/>
@@ -9225,27 +9892,27 @@
     </w:p>
     <w:p>
       <w:pPr>
-        <w:pStyle w:val="BodyText"/>
+        <w:pStyle w:val="a9"/>
         <w:ind w:left="0" w:firstLine="720"/>
         <w:jc w:val="both"/>
       </w:pPr>
     </w:p>
     <w:p>
       <w:pPr>
-        <w:pStyle w:val="Heading3"/>
+        <w:pStyle w:val="3"/>
         <w:jc w:val="both"/>
         <w:rPr>
           <w:lang w:val="bg-BG"/>
         </w:rPr>
       </w:pPr>
-      <w:bookmarkStart w:id="23" w:name="_Toc436901982"/>
+      <w:bookmarkStart w:id="24" w:name="_Toc436901982"/>
       <w:r>
         <w:rPr>
           <w:lang w:val="bg-BG"/>
         </w:rPr>
         <w:t>Издания</w:t>
       </w:r>
-      <w:bookmarkEnd w:id="23"/>
+      <w:bookmarkEnd w:id="24"/>
     </w:p>
     <w:p>
       <w:pPr>
@@ -9277,21 +9944,7 @@
         <w:rPr>
           <w:lang w:val="bg-BG"/>
         </w:rPr>
-        <w:t xml:space="preserve">авана </w:t>
-      </w:r>
-      <w:proofErr w:type="spellStart"/>
-      <w:r>
-        <w:rPr>
-          <w:lang w:val="bg-BG"/>
-        </w:rPr>
-        <w:t>Демо</w:t>
-      </w:r>
-      <w:proofErr w:type="spellEnd"/>
-      <w:r>
-        <w:rPr>
-          <w:lang w:val="bg-BG"/>
-        </w:rPr>
-        <w:t xml:space="preserve"> версия на разработените</w:t>
+        <w:t>авана Демо версия на разработените</w:t>
       </w:r>
       <w:r>
         <w:rPr>
@@ -9314,7 +9967,7 @@
     </w:p>
     <w:p>
       <w:pPr>
-        <w:pStyle w:val="ListParagraph"/>
+        <w:pStyle w:val="af2"/>
         <w:numPr>
           <w:ilvl w:val="0"/>
           <w:numId w:val="35"/>
@@ -9339,7 +9992,7 @@
     </w:p>
     <w:p>
       <w:pPr>
-        <w:pStyle w:val="ListParagraph"/>
+        <w:pStyle w:val="af2"/>
         <w:numPr>
           <w:ilvl w:val="0"/>
           <w:numId w:val="36"/>
@@ -9361,7 +10014,7 @@
     </w:p>
     <w:p>
       <w:pPr>
-        <w:pStyle w:val="ListParagraph"/>
+        <w:pStyle w:val="af2"/>
         <w:numPr>
           <w:ilvl w:val="0"/>
           <w:numId w:val="36"/>
@@ -9383,7 +10036,7 @@
     </w:p>
     <w:p>
       <w:pPr>
-        <w:pStyle w:val="ListParagraph"/>
+        <w:pStyle w:val="af2"/>
         <w:numPr>
           <w:ilvl w:val="0"/>
           <w:numId w:val="36"/>
@@ -9405,7 +10058,7 @@
     </w:p>
     <w:p>
       <w:pPr>
-        <w:pStyle w:val="ListParagraph"/>
+        <w:pStyle w:val="af2"/>
         <w:numPr>
           <w:ilvl w:val="0"/>
           <w:numId w:val="36"/>
@@ -9427,21 +10080,21 @@
     </w:p>
     <w:p>
       <w:pPr>
-        <w:pStyle w:val="Heading3"/>
+        <w:pStyle w:val="3"/>
         <w:jc w:val="both"/>
         <w:rPr>
           <w:lang w:val="bg-BG"/>
         </w:rPr>
       </w:pPr>
-      <w:bookmarkStart w:id="24" w:name="_Toc436901983"/>
-      <w:bookmarkEnd w:id="22"/>
+      <w:bookmarkStart w:id="25" w:name="_Toc436901983"/>
+      <w:bookmarkEnd w:id="23"/>
       <w:r>
         <w:rPr>
           <w:lang w:val="bg-BG"/>
         </w:rPr>
         <w:t>График на проекта</w:t>
       </w:r>
-      <w:bookmarkEnd w:id="24"/>
+      <w:bookmarkEnd w:id="25"/>
     </w:p>
     <w:p>
       <w:pPr>
@@ -9475,16 +10128,16 @@
     </w:p>
     <w:p>
       <w:pPr>
-        <w:pStyle w:val="Heading3"/>
+        <w:pStyle w:val="3"/>
         <w:jc w:val="both"/>
       </w:pPr>
-      <w:bookmarkStart w:id="25" w:name="_Toc436901984"/>
-      <w:bookmarkStart w:id="26" w:name="_Toc430447692"/>
+      <w:bookmarkStart w:id="26" w:name="_Toc436901984"/>
+      <w:bookmarkStart w:id="27" w:name="_Toc430447692"/>
       <w:proofErr w:type="spellStart"/>
       <w:r>
         <w:t>Ресурси</w:t>
       </w:r>
-      <w:bookmarkEnd w:id="25"/>
+      <w:bookmarkEnd w:id="26"/>
       <w:proofErr w:type="spellEnd"/>
     </w:p>
     <w:p>
@@ -9550,10 +10203,10 @@
         <w:t xml:space="preserve"> Машините за реализирането на проекта ще бъдат осигурени от Русенски университет „Ангел Кънчев“ и от екипа на изпълнителите.</w:t>
       </w:r>
     </w:p>
-    <w:bookmarkEnd w:id="26"/>
+    <w:bookmarkEnd w:id="27"/>
     <w:p>
       <w:pPr>
-        <w:pStyle w:val="Heading3"/>
+        <w:pStyle w:val="3"/>
         <w:jc w:val="both"/>
       </w:pPr>
       <w:proofErr w:type="spellStart"/>
@@ -9590,22 +10243,22 @@
     </w:p>
     <w:p>
       <w:pPr>
-        <w:pStyle w:val="Heading2"/>
+        <w:pStyle w:val="2"/>
         <w:jc w:val="both"/>
       </w:pPr>
-      <w:bookmarkStart w:id="27" w:name="_Toc436901986"/>
+      <w:bookmarkStart w:id="28" w:name="_Toc436901986"/>
       <w:r>
         <w:rPr>
           <w:lang w:val="bg-BG"/>
         </w:rPr>
         <w:t>Планове за итерации</w:t>
       </w:r>
-      <w:bookmarkStart w:id="28" w:name="_Toc447095908"/>
-      <w:bookmarkEnd w:id="27"/>
+      <w:bookmarkStart w:id="29" w:name="_Toc447095908"/>
+      <w:bookmarkEnd w:id="28"/>
     </w:p>
     <w:p>
       <w:pPr>
-        <w:pStyle w:val="BodyText"/>
+        <w:pStyle w:val="a9"/>
         <w:ind w:left="0" w:firstLine="720"/>
         <w:jc w:val="both"/>
         <w:rPr>
@@ -9636,13 +10289,14 @@
     </w:p>
     <w:p>
       <w:pPr>
-        <w:pStyle w:val="Heading2"/>
+        <w:pStyle w:val="2"/>
         <w:jc w:val="both"/>
       </w:pPr>
-      <w:bookmarkStart w:id="29" w:name="_Toc436901987"/>
-      <w:bookmarkEnd w:id="28"/>
+      <w:bookmarkStart w:id="30" w:name="_Toc436901987"/>
+      <w:bookmarkEnd w:id="29"/>
       <w:proofErr w:type="spellStart"/>
       <w:r>
+        <w:lastRenderedPageBreak/>
         <w:t>Мониторинг</w:t>
       </w:r>
       <w:proofErr w:type="spellEnd"/>
@@ -9669,26 +10323,26 @@
       <w:r>
         <w:t>проекта</w:t>
       </w:r>
-      <w:bookmarkEnd w:id="29"/>
+      <w:bookmarkEnd w:id="30"/>
       <w:proofErr w:type="spellEnd"/>
     </w:p>
     <w:p>
       <w:pPr>
-        <w:pStyle w:val="Heading3"/>
+        <w:pStyle w:val="3"/>
         <w:jc w:val="both"/>
       </w:pPr>
-      <w:bookmarkStart w:id="30" w:name="_Toc436901988"/>
+      <w:bookmarkStart w:id="31" w:name="_Toc436901988"/>
       <w:r>
         <w:rPr>
           <w:lang w:val="bg-BG"/>
         </w:rPr>
         <w:t>План за управление на изискванията</w:t>
       </w:r>
-      <w:bookmarkEnd w:id="30"/>
+      <w:bookmarkEnd w:id="31"/>
     </w:p>
     <w:p>
       <w:pPr>
-        <w:pStyle w:val="BodyText"/>
+        <w:pStyle w:val="a9"/>
         <w:ind w:left="0" w:firstLine="720"/>
         <w:jc w:val="both"/>
       </w:pPr>
@@ -9738,10 +10392,10 @@
     </w:p>
     <w:p>
       <w:pPr>
-        <w:pStyle w:val="Heading3"/>
+        <w:pStyle w:val="3"/>
         <w:jc w:val="both"/>
       </w:pPr>
-      <w:bookmarkStart w:id="31" w:name="_Toc436901989"/>
+      <w:bookmarkStart w:id="32" w:name="_Toc436901989"/>
       <w:proofErr w:type="spellStart"/>
       <w:r>
         <w:t>План</w:t>
@@ -9778,7 +10432,7 @@
       <w:r>
         <w:t>графика</w:t>
       </w:r>
-      <w:bookmarkEnd w:id="31"/>
+      <w:bookmarkEnd w:id="32"/>
       <w:proofErr w:type="spellEnd"/>
     </w:p>
     <w:p>
@@ -9792,58 +10446,49 @@
         </w:rPr>
         <w:t>Предоставена е система „</w:t>
       </w:r>
+      <w:r>
+        <w:t>Jira</w:t>
+      </w:r>
+      <w:r>
+        <w:rPr>
+          <w:lang w:val="bg-BG"/>
+        </w:rPr>
+        <w:t xml:space="preserve">“ от РУ „Ангел Кънчев“, в </w:t>
+      </w:r>
       <w:proofErr w:type="spellStart"/>
       <w:r>
-        <w:t>Jira</w:t>
+        <w:rPr>
+          <w:lang w:val="bg-BG"/>
+        </w:rPr>
+        <w:t>коята</w:t>
       </w:r>
       <w:proofErr w:type="spellEnd"/>
       <w:r>
         <w:rPr>
           <w:lang w:val="bg-BG"/>
         </w:rPr>
-        <w:t xml:space="preserve">“ от РУ „Ангел Кънчев“, в </w:t>
-      </w:r>
-      <w:proofErr w:type="spellStart"/>
-      <w:r>
-        <w:rPr>
-          <w:lang w:val="bg-BG"/>
-        </w:rPr>
-        <w:t>коята</w:t>
-      </w:r>
-      <w:proofErr w:type="spellEnd"/>
-      <w:r>
-        <w:rPr>
-          <w:lang w:val="bg-BG"/>
-        </w:rPr>
         <w:t xml:space="preserve"> всяка итерация от проекта ще бъде представена като набор от задачи. Системата притежава функционалности като: създаване на различни по вид задачи,</w:t>
       </w:r>
       <w:r>
         <w:rPr>
           <w:lang w:val="bg-BG"/>
         </w:rPr>
-        <w:t xml:space="preserve"> следене на отделеното време за всяка задача, каква част от работата е свършена в това време и </w:t>
-      </w:r>
-      <w:r>
-        <w:rPr>
-          <w:lang w:val="bg-BG"/>
-        </w:rPr>
-        <w:lastRenderedPageBreak/>
-        <w:t>генериране на отчети. Благодарение на това е възможно лесното контролиране на графика на проекта.</w:t>
+        <w:t xml:space="preserve"> следене на отделеното време за всяка задача, каква част от работата е свършена в това време и генериране на отчети. Благодарение на това е възможно лесното контролиране на графика на проекта.</w:t>
       </w:r>
     </w:p>
     <w:p>
       <w:pPr>
-        <w:pStyle w:val="Heading3"/>
+        <w:pStyle w:val="3"/>
         <w:jc w:val="both"/>
       </w:pPr>
-      <w:bookmarkStart w:id="32" w:name="_Toc436901990"/>
+      <w:bookmarkStart w:id="33" w:name="_Toc436901990"/>
       <w:r>
         <w:rPr>
           <w:lang w:val="bg-BG"/>
         </w:rPr>
         <w:t>План за управление на качеството</w:t>
       </w:r>
-      <w:bookmarkEnd w:id="32"/>
+      <w:bookmarkEnd w:id="33"/>
     </w:p>
     <w:p>
       <w:pPr>
@@ -9853,7 +10498,7 @@
           <w:lang w:val="bg-BG"/>
         </w:rPr>
       </w:pPr>
-      <w:bookmarkStart w:id="33" w:name="_Toc447095913"/>
+      <w:bookmarkStart w:id="34" w:name="_Toc447095913"/>
       <w:r>
         <w:rPr>
           <w:lang w:val="bg-BG"/>
@@ -9921,21 +10566,21 @@
     </w:p>
     <w:p>
       <w:pPr>
-        <w:pStyle w:val="Heading3"/>
+        <w:pStyle w:val="3"/>
         <w:jc w:val="both"/>
         <w:rPr>
           <w:lang w:val="bg-BG"/>
         </w:rPr>
       </w:pPr>
-      <w:bookmarkStart w:id="34" w:name="_Toc436901991"/>
-      <w:bookmarkEnd w:id="33"/>
+      <w:bookmarkStart w:id="35" w:name="_Toc436901991"/>
+      <w:bookmarkEnd w:id="34"/>
       <w:r>
         <w:rPr>
           <w:lang w:val="bg-BG"/>
         </w:rPr>
         <w:t>План за отчитане</w:t>
       </w:r>
-      <w:bookmarkEnd w:id="34"/>
+      <w:bookmarkEnd w:id="35"/>
       <w:r>
         <w:rPr>
           <w:lang w:val="bg-BG"/>
@@ -11720,8 +12365,6 @@
               </w:rPr>
               <w:t>c</w:t>
             </w:r>
-            <w:bookmarkStart w:id="35" w:name="_GoBack"/>
-            <w:bookmarkEnd w:id="35"/>
             <w:r>
               <w:rPr>
                 <w:rFonts w:ascii="Arial" w:hAnsi="Arial" w:cs="Arial"/>
@@ -20968,7 +21611,7 @@
     </w:tbl>
     <w:p>
       <w:pPr>
-        <w:pStyle w:val="Heading3"/>
+        <w:pStyle w:val="3"/>
         <w:numPr>
           <w:ilvl w:val="0"/>
           <w:numId w:val="0"/>
@@ -21011,6 +21654,7 @@
         <w:rPr>
           <w:lang w:val="bg-BG"/>
         </w:rPr>
+        <w:lastRenderedPageBreak/>
         <w:t>Легенда с използваните означения във фиг.4 е представена в следващата фигура.</w:t>
       </w:r>
     </w:p>
@@ -21351,7 +21995,6 @@
                 <w:rFonts w:ascii="Arial" w:hAnsi="Arial" w:cs="Arial"/>
                 <w:lang w:val="bg-BG" w:eastAsia="bg-BG"/>
               </w:rPr>
-              <w:lastRenderedPageBreak/>
               <w:t>r (</w:t>
             </w:r>
             <w:proofErr w:type="spellStart"/>
@@ -21959,7 +22602,7 @@
     </w:p>
     <w:p>
       <w:pPr>
-        <w:pStyle w:val="Heading2"/>
+        <w:pStyle w:val="2"/>
         <w:jc w:val="both"/>
         <w:rPr>
           <w:lang w:val="bg-BG"/>
@@ -22006,7 +22649,7 @@
     </w:p>
     <w:p>
       <w:pPr>
-        <w:pStyle w:val="Heading2"/>
+        <w:pStyle w:val="2"/>
         <w:jc w:val="both"/>
       </w:pPr>
       <w:bookmarkStart w:id="38" w:name="_Toc436901994"/>
@@ -22026,7 +22669,6 @@
           <w:lang w:val="bg-BG"/>
         </w:rPr>
       </w:pPr>
-      <w:proofErr w:type="gramStart"/>
       <w:r>
         <w:t>В</w:t>
       </w:r>
@@ -22153,16 +22795,19 @@
       </w:r>
       <w:proofErr w:type="spellEnd"/>
       <w:r>
-        <w:t>.</w:t>
-      </w:r>
-      <w:proofErr w:type="gramEnd"/>
+        <w:t xml:space="preserve">. </w:t>
+      </w:r>
+      <w:proofErr w:type="spellStart"/>
+      <w:r>
+        <w:t>Възложителите</w:t>
+      </w:r>
+      <w:proofErr w:type="spellEnd"/>
       <w:r>
         <w:t xml:space="preserve"> </w:t>
       </w:r>
       <w:proofErr w:type="spellStart"/>
-      <w:proofErr w:type="gramStart"/>
-      <w:r>
-        <w:t>Възложителите</w:t>
+      <w:r>
+        <w:t>имат</w:t>
       </w:r>
       <w:proofErr w:type="spellEnd"/>
       <w:r>
@@ -22170,7 +22815,7 @@
       </w:r>
       <w:proofErr w:type="spellStart"/>
       <w:r>
-        <w:t>имат</w:t>
+        <w:t>задачата</w:t>
       </w:r>
       <w:proofErr w:type="spellEnd"/>
       <w:r>
@@ -22178,7 +22823,7 @@
       </w:r>
       <w:proofErr w:type="spellStart"/>
       <w:r>
-        <w:t>задачата</w:t>
+        <w:t>да</w:t>
       </w:r>
       <w:proofErr w:type="spellEnd"/>
       <w:r>
@@ -22186,7 +22831,7 @@
       </w:r>
       <w:proofErr w:type="spellStart"/>
       <w:r>
-        <w:t>да</w:t>
+        <w:t>определят</w:t>
       </w:r>
       <w:proofErr w:type="spellEnd"/>
       <w:r>
@@ -22194,7 +22839,7 @@
       </w:r>
       <w:proofErr w:type="spellStart"/>
       <w:r>
-        <w:t>определят</w:t>
+        <w:t>дали</w:t>
       </w:r>
       <w:proofErr w:type="spellEnd"/>
       <w:r>
@@ -22202,7 +22847,7 @@
       </w:r>
       <w:proofErr w:type="spellStart"/>
       <w:r>
-        <w:t>дали</w:t>
+        <w:t>целите</w:t>
       </w:r>
       <w:proofErr w:type="spellEnd"/>
       <w:r>
@@ -22210,7 +22855,7 @@
       </w:r>
       <w:proofErr w:type="spellStart"/>
       <w:r>
-        <w:t>целите</w:t>
+        <w:t>на</w:t>
       </w:r>
       <w:proofErr w:type="spellEnd"/>
       <w:r>
@@ -22218,6 +22863,22 @@
       </w:r>
       <w:proofErr w:type="spellStart"/>
       <w:r>
+        <w:t>проектирането</w:t>
+      </w:r>
+      <w:proofErr w:type="spellEnd"/>
+      <w:r>
+        <w:t xml:space="preserve"> и </w:t>
+      </w:r>
+      <w:proofErr w:type="spellStart"/>
+      <w:r>
+        <w:t>реализацията</w:t>
+      </w:r>
+      <w:proofErr w:type="spellEnd"/>
+      <w:r>
+        <w:t xml:space="preserve"> </w:t>
+      </w:r>
+      <w:proofErr w:type="spellStart"/>
+      <w:r>
         <w:t>на</w:t>
       </w:r>
       <w:proofErr w:type="spellEnd"/>
@@ -22226,15 +22887,15 @@
       </w:r>
       <w:proofErr w:type="spellStart"/>
       <w:r>
-        <w:t>проектирането</w:t>
+        <w:t>продукта</w:t>
       </w:r>
       <w:proofErr w:type="spellEnd"/>
       <w:r>
-        <w:t xml:space="preserve"> и </w:t>
+        <w:t xml:space="preserve"> </w:t>
       </w:r>
       <w:proofErr w:type="spellStart"/>
       <w:r>
-        <w:t>реализацията</w:t>
+        <w:t>са</w:t>
       </w:r>
       <w:proofErr w:type="spellEnd"/>
       <w:r>
@@ -22242,62 +22903,17 @@
       </w:r>
       <w:proofErr w:type="spellStart"/>
       <w:r>
-        <w:t>на</w:t>
+        <w:t>реализирани</w:t>
       </w:r>
       <w:proofErr w:type="spellEnd"/>
       <w:r>
         <w:t xml:space="preserve"> </w:t>
       </w:r>
-      <w:proofErr w:type="spellStart"/>
-      <w:r>
-        <w:t>продукта</w:t>
-      </w:r>
-      <w:proofErr w:type="spellEnd"/>
-      <w:r>
-        <w:t xml:space="preserve"> </w:t>
-      </w:r>
-      <w:proofErr w:type="spellStart"/>
-      <w:r>
-        <w:t>са</w:t>
-      </w:r>
-      <w:proofErr w:type="spellEnd"/>
-      <w:r>
-        <w:t xml:space="preserve"> </w:t>
-      </w:r>
-      <w:proofErr w:type="spellStart"/>
-      <w:r>
-        <w:t>реализирани</w:t>
-      </w:r>
-      <w:proofErr w:type="spellEnd"/>
-      <w:r>
-        <w:t xml:space="preserve"> </w:t>
-      </w:r>
-      <w:r>
-        <w:rPr>
-          <w:lang w:val="bg-BG"/>
-        </w:rPr>
-        <w:t>успешно.</w:t>
-      </w:r>
-      <w:proofErr w:type="gramEnd"/>
-      <w:r>
-        <w:rPr>
-          <w:lang w:val="bg-BG"/>
-        </w:rPr>
-        <w:t xml:space="preserve"> По-подробен </w:t>
-      </w:r>
-      <w:proofErr w:type="spellStart"/>
-      <w:r>
-        <w:rPr>
-          <w:lang w:val="bg-BG"/>
-        </w:rPr>
-        <w:t>приемо-предавателен</w:t>
-      </w:r>
-      <w:proofErr w:type="spellEnd"/>
-      <w:r>
-        <w:rPr>
-          <w:lang w:val="bg-BG"/>
-        </w:rPr>
-        <w:t xml:space="preserve"> план следва да бъде реализиран в по-късен етап.</w:t>
+      <w:r>
+        <w:rPr>
+          <w:lang w:val="bg-BG"/>
+        </w:rPr>
+        <w:t>успешно. По-подробен приемо-предавателен план следва да бъде реализиран в по-късен етап.</w:t>
       </w:r>
     </w:p>
     <w:p>
@@ -22437,7 +23053,7 @@
     </w:p>
     <w:p>
       <w:pPr>
-        <w:pStyle w:val="Heading1"/>
+        <w:pStyle w:val="1"/>
         <w:jc w:val="both"/>
       </w:pPr>
       <w:bookmarkStart w:id="39" w:name="_Toc436901995"/>
@@ -22445,14 +23061,13 @@
         <w:rPr>
           <w:lang w:val="bg-BG"/>
         </w:rPr>
-        <w:lastRenderedPageBreak/>
         <w:t>Технически планове</w:t>
       </w:r>
       <w:bookmarkEnd w:id="39"/>
     </w:p>
     <w:p>
       <w:pPr>
-        <w:pStyle w:val="Heading2"/>
+        <w:pStyle w:val="2"/>
         <w:jc w:val="both"/>
         <w:rPr>
           <w:lang w:val="bg-BG"/>
@@ -22491,6 +23106,7 @@
       <w:r>
         <w:rPr>
           <w:noProof/>
+          <w:lang w:val="bg-BG" w:eastAsia="bg-BG"/>
         </w:rPr>
         <w:drawing>
           <wp:inline distT="0" distB="0" distL="0" distR="0" wp14:anchorId="3DB09D84" wp14:editId="3B97A459">
@@ -22508,7 +23124,7 @@
                     <pic:cNvPicPr/>
                   </pic:nvPicPr>
                   <pic:blipFill rotWithShape="1">
-                    <a:blip r:embed="rId11">
+                    <a:blip r:embed="rId10">
                       <a:extLst>
                         <a:ext uri="{28A0092B-C50C-407E-A947-70E740481C1C}">
                           <a14:useLocalDpi xmlns:a14="http://schemas.microsoft.com/office/drawing/2010/main" val="0"/>
@@ -22579,7 +23195,7 @@
     </w:p>
     <w:p>
       <w:pPr>
-        <w:pStyle w:val="Heading2"/>
+        <w:pStyle w:val="2"/>
         <w:jc w:val="both"/>
         <w:rPr>
           <w:lang w:val="bg-BG"/>
@@ -22650,7 +23266,7 @@
     </w:p>
     <w:p>
       <w:pPr>
-        <w:pStyle w:val="Heading2"/>
+        <w:pStyle w:val="2"/>
       </w:pPr>
       <w:bookmarkStart w:id="42" w:name="_Toc436901998"/>
       <w:r>
@@ -22663,7 +23279,7 @@
     </w:p>
     <w:p>
       <w:pPr>
-        <w:pStyle w:val="BodyText"/>
+        <w:pStyle w:val="a9"/>
         <w:rPr>
           <w:lang w:val="bg-BG"/>
         </w:rPr>
@@ -22688,10 +23304,10 @@
       </w:r>
     </w:p>
     <w:sectPr>
-      <w:headerReference w:type="default" r:id="rId12"/>
-      <w:footerReference w:type="default" r:id="rId13"/>
-      <w:headerReference w:type="first" r:id="rId14"/>
-      <w:footerReference w:type="first" r:id="rId15"/>
+      <w:headerReference w:type="default" r:id="rId11"/>
+      <w:footerReference w:type="default" r:id="rId12"/>
+      <w:headerReference w:type="first" r:id="rId13"/>
+      <w:footerReference w:type="first" r:id="rId14"/>
       <w:pgSz w:w="12240" w:h="15840" w:code="1"/>
       <w:pgMar w:top="1440" w:right="1440" w:bottom="1440" w:left="1440" w:header="720" w:footer="720" w:gutter="0"/>
       <w:cols w:space="720"/>
@@ -22701,7 +23317,7 @@
 </file>
 
 <file path=word/endnotes.xml><?xml version="1.0" encoding="utf-8"?>
-<w:endnotes xmlns:wpc="http://schemas.microsoft.com/office/word/2010/wordprocessingCanvas" xmlns:mc="http://schemas.openxmlformats.org/markup-compatibility/2006" xmlns:o="urn:schemas-microsoft-com:office:office" xmlns:r="http://schemas.openxmlformats.org/officeDocument/2006/relationships" xmlns:m="http://schemas.openxmlformats.org/officeDocument/2006/math" xmlns:v="urn:schemas-microsoft-com:vml" xmlns:wp14="http://schemas.microsoft.com/office/word/2010/wordprocessingDrawing" xmlns:wp="http://schemas.openxmlformats.org/drawingml/2006/wordprocessingDrawing" xmlns:w10="urn:schemas-microsoft-com:office:word" xmlns:w="http://schemas.openxmlformats.org/wordprocessingml/2006/main" xmlns:w14="http://schemas.microsoft.com/office/word/2010/wordml" xmlns:wpg="http://schemas.microsoft.com/office/word/2010/wordprocessingGroup" xmlns:wpi="http://schemas.microsoft.com/office/word/2010/wordprocessingInk" xmlns:wne="http://schemas.microsoft.com/office/word/2006/wordml" xmlns:wps="http://schemas.microsoft.com/office/word/2010/wordprocessingShape" mc:Ignorable="w14 wp14">
+<w:endnotes xmlns:wpc="http://schemas.microsoft.com/office/word/2010/wordprocessingCanvas" xmlns:mc="http://schemas.openxmlformats.org/markup-compatibility/2006" xmlns:o="urn:schemas-microsoft-com:office:office" xmlns:r="http://schemas.openxmlformats.org/officeDocument/2006/relationships" xmlns:m="http://schemas.openxmlformats.org/officeDocument/2006/math" xmlns:v="urn:schemas-microsoft-com:vml" xmlns:wp14="http://schemas.microsoft.com/office/word/2010/wordprocessingDrawing" xmlns:wp="http://schemas.openxmlformats.org/drawingml/2006/wordprocessingDrawing" xmlns:w10="urn:schemas-microsoft-com:office:word" xmlns:w="http://schemas.openxmlformats.org/wordprocessingml/2006/main" xmlns:w14="http://schemas.microsoft.com/office/word/2010/wordml" xmlns:w15="http://schemas.microsoft.com/office/word/2012/wordml" xmlns:wpg="http://schemas.microsoft.com/office/word/2010/wordprocessingGroup" xmlns:wpi="http://schemas.microsoft.com/office/word/2010/wordprocessingInk" xmlns:wne="http://schemas.microsoft.com/office/word/2006/wordml" xmlns:wps="http://schemas.microsoft.com/office/word/2010/wordprocessingShape" mc:Ignorable="w14 w15 wp14">
   <w:endnote w:type="separator" w:id="-1">
     <w:p>
       <w:pPr>
@@ -22726,37 +23342,37 @@
 </file>
 
 <file path=word/footer1.xml><?xml version="1.0" encoding="utf-8"?>
-<w:ftr xmlns:wpc="http://schemas.microsoft.com/office/word/2010/wordprocessingCanvas" xmlns:mc="http://schemas.openxmlformats.org/markup-compatibility/2006" xmlns:o="urn:schemas-microsoft-com:office:office" xmlns:r="http://schemas.openxmlformats.org/officeDocument/2006/relationships" xmlns:m="http://schemas.openxmlformats.org/officeDocument/2006/math" xmlns:v="urn:schemas-microsoft-com:vml" xmlns:wp14="http://schemas.microsoft.com/office/word/2010/wordprocessingDrawing" xmlns:wp="http://schemas.openxmlformats.org/drawingml/2006/wordprocessingDrawing" xmlns:w10="urn:schemas-microsoft-com:office:word" xmlns:w="http://schemas.openxmlformats.org/wordprocessingml/2006/main" xmlns:w14="http://schemas.microsoft.com/office/word/2010/wordml" xmlns:wpg="http://schemas.microsoft.com/office/word/2010/wordprocessingGroup" xmlns:wpi="http://schemas.microsoft.com/office/word/2010/wordprocessingInk" xmlns:wne="http://schemas.microsoft.com/office/word/2006/wordml" xmlns:wps="http://schemas.microsoft.com/office/word/2010/wordprocessingShape" mc:Ignorable="w14 wp14">
+<w:ftr xmlns:wpc="http://schemas.microsoft.com/office/word/2010/wordprocessingCanvas" xmlns:mc="http://schemas.openxmlformats.org/markup-compatibility/2006" xmlns:o="urn:schemas-microsoft-com:office:office" xmlns:r="http://schemas.openxmlformats.org/officeDocument/2006/relationships" xmlns:m="http://schemas.openxmlformats.org/officeDocument/2006/math" xmlns:v="urn:schemas-microsoft-com:vml" xmlns:wp14="http://schemas.microsoft.com/office/word/2010/wordprocessingDrawing" xmlns:wp="http://schemas.openxmlformats.org/drawingml/2006/wordprocessingDrawing" xmlns:w10="urn:schemas-microsoft-com:office:word" xmlns:w="http://schemas.openxmlformats.org/wordprocessingml/2006/main" xmlns:w14="http://schemas.microsoft.com/office/word/2010/wordml" xmlns:w15="http://schemas.microsoft.com/office/word/2012/wordml" xmlns:wpg="http://schemas.microsoft.com/office/word/2010/wordprocessingGroup" xmlns:wpi="http://schemas.microsoft.com/office/word/2010/wordprocessingInk" xmlns:wne="http://schemas.microsoft.com/office/word/2006/wordml" xmlns:wps="http://schemas.microsoft.com/office/word/2010/wordprocessingShape" mc:Ignorable="w14 w15 wp14">
   <w:p>
     <w:pPr>
-      <w:pStyle w:val="Footer"/>
+      <w:pStyle w:val="a7"/>
       <w:framePr w:wrap="around" w:vAnchor="text" w:hAnchor="margin" w:xAlign="right" w:y="1"/>
       <w:rPr>
-        <w:rStyle w:val="PageNumber"/>
+        <w:rStyle w:val="a8"/>
       </w:rPr>
     </w:pPr>
     <w:r>
       <w:rPr>
-        <w:rStyle w:val="PageNumber"/>
+        <w:rStyle w:val="a8"/>
       </w:rPr>
       <w:fldChar w:fldCharType="begin"/>
     </w:r>
     <w:r>
       <w:rPr>
-        <w:rStyle w:val="PageNumber"/>
+        <w:rStyle w:val="a8"/>
       </w:rPr>
       <w:instrText xml:space="preserve">PAGE  </w:instrText>
     </w:r>
     <w:r>
       <w:rPr>
-        <w:rStyle w:val="PageNumber"/>
+        <w:rStyle w:val="a8"/>
       </w:rPr>
       <w:fldChar w:fldCharType="end"/>
     </w:r>
   </w:p>
   <w:p>
     <w:pPr>
-      <w:pStyle w:val="Footer"/>
+      <w:pStyle w:val="a7"/>
       <w:ind w:right="360"/>
     </w:pPr>
   </w:p>
@@ -22764,7 +23380,7 @@
 </file>
 
 <file path=word/footer2.xml><?xml version="1.0" encoding="utf-8"?>
-<w:ftr xmlns:wpc="http://schemas.microsoft.com/office/word/2010/wordprocessingCanvas" xmlns:mc="http://schemas.openxmlformats.org/markup-compatibility/2006" xmlns:o="urn:schemas-microsoft-com:office:office" xmlns:r="http://schemas.openxmlformats.org/officeDocument/2006/relationships" xmlns:m="http://schemas.openxmlformats.org/officeDocument/2006/math" xmlns:v="urn:schemas-microsoft-com:vml" xmlns:wp14="http://schemas.microsoft.com/office/word/2010/wordprocessingDrawing" xmlns:wp="http://schemas.openxmlformats.org/drawingml/2006/wordprocessingDrawing" xmlns:w10="urn:schemas-microsoft-com:office:word" xmlns:w="http://schemas.openxmlformats.org/wordprocessingml/2006/main" xmlns:w14="http://schemas.microsoft.com/office/word/2010/wordml" xmlns:wpg="http://schemas.microsoft.com/office/word/2010/wordprocessingGroup" xmlns:wpi="http://schemas.microsoft.com/office/word/2010/wordprocessingInk" xmlns:wne="http://schemas.microsoft.com/office/word/2006/wordml" xmlns:wps="http://schemas.microsoft.com/office/word/2010/wordprocessingShape" mc:Ignorable="w14 wp14">
+<w:ftr xmlns:wpc="http://schemas.microsoft.com/office/word/2010/wordprocessingCanvas" xmlns:mc="http://schemas.openxmlformats.org/markup-compatibility/2006" xmlns:o="urn:schemas-microsoft-com:office:office" xmlns:r="http://schemas.openxmlformats.org/officeDocument/2006/relationships" xmlns:m="http://schemas.openxmlformats.org/officeDocument/2006/math" xmlns:v="urn:schemas-microsoft-com:vml" xmlns:wp14="http://schemas.microsoft.com/office/word/2010/wordprocessingDrawing" xmlns:wp="http://schemas.openxmlformats.org/drawingml/2006/wordprocessingDrawing" xmlns:w10="urn:schemas-microsoft-com:office:word" xmlns:w="http://schemas.openxmlformats.org/wordprocessingml/2006/main" xmlns:w14="http://schemas.microsoft.com/office/word/2010/wordml" xmlns:w15="http://schemas.microsoft.com/office/word/2012/wordml" xmlns:wpg="http://schemas.microsoft.com/office/word/2010/wordprocessingGroup" xmlns:wpi="http://schemas.microsoft.com/office/word/2010/wordprocessingInk" xmlns:wne="http://schemas.microsoft.com/office/word/2006/wordml" xmlns:wps="http://schemas.microsoft.com/office/word/2010/wordprocessingShape" mc:Ignorable="w14 w15 wp14">
   <w:tbl>
     <w:tblPr>
       <w:tblW w:w="0" w:type="auto"/>
@@ -22881,83 +23497,83 @@
           </w:r>
           <w:r>
             <w:rPr>
-              <w:rStyle w:val="PageNumber"/>
+              <w:rStyle w:val="a8"/>
             </w:rPr>
             <w:fldChar w:fldCharType="begin"/>
           </w:r>
           <w:r>
             <w:rPr>
-              <w:rStyle w:val="PageNumber"/>
+              <w:rStyle w:val="a8"/>
             </w:rPr>
             <w:instrText xml:space="preserve"> PAGE </w:instrText>
           </w:r>
           <w:r>
             <w:rPr>
-              <w:rStyle w:val="PageNumber"/>
+              <w:rStyle w:val="a8"/>
             </w:rPr>
             <w:fldChar w:fldCharType="separate"/>
           </w:r>
           <w:r>
             <w:rPr>
-              <w:rStyle w:val="PageNumber"/>
+              <w:rStyle w:val="a8"/>
               <w:noProof/>
             </w:rPr>
-            <w:t>10</w:t>
+            <w:t>3</w:t>
           </w:r>
           <w:r>
             <w:rPr>
-              <w:rStyle w:val="PageNumber"/>
+              <w:rStyle w:val="a8"/>
             </w:rPr>
             <w:fldChar w:fldCharType="end"/>
           </w:r>
           <w:r>
             <w:rPr>
-              <w:rStyle w:val="PageNumber"/>
+              <w:rStyle w:val="a8"/>
             </w:rPr>
             <w:t xml:space="preserve"> </w:t>
           </w:r>
           <w:proofErr w:type="spellStart"/>
           <w:r>
             <w:rPr>
-              <w:rStyle w:val="PageNumber"/>
+              <w:rStyle w:val="a8"/>
             </w:rPr>
             <w:t>от</w:t>
           </w:r>
           <w:proofErr w:type="spellEnd"/>
           <w:r>
             <w:rPr>
-              <w:rStyle w:val="PageNumber"/>
+              <w:rStyle w:val="a8"/>
             </w:rPr>
             <w:t xml:space="preserve"> </w:t>
           </w:r>
           <w:r>
             <w:rPr>
-              <w:rStyle w:val="PageNumber"/>
+              <w:rStyle w:val="a8"/>
             </w:rPr>
             <w:fldChar w:fldCharType="begin"/>
           </w:r>
           <w:r>
             <w:rPr>
-              <w:rStyle w:val="PageNumber"/>
+              <w:rStyle w:val="a8"/>
             </w:rPr>
             <w:instrText xml:space="preserve"> NUMPAGES  \* MERGEFORMAT </w:instrText>
           </w:r>
           <w:r>
             <w:rPr>
-              <w:rStyle w:val="PageNumber"/>
+              <w:rStyle w:val="a8"/>
             </w:rPr>
             <w:fldChar w:fldCharType="separate"/>
           </w:r>
           <w:r>
             <w:rPr>
-              <w:rStyle w:val="PageNumber"/>
+              <w:rStyle w:val="a8"/>
               <w:noProof/>
             </w:rPr>
             <w:t>11</w:t>
           </w:r>
           <w:r>
             <w:rPr>
-              <w:rStyle w:val="PageNumber"/>
+              <w:rStyle w:val="a8"/>
             </w:rPr>
             <w:fldChar w:fldCharType="end"/>
           </w:r>
@@ -22967,24 +23583,24 @@
   </w:tbl>
   <w:p>
     <w:pPr>
-      <w:pStyle w:val="Footer"/>
+      <w:pStyle w:val="a7"/>
     </w:pPr>
   </w:p>
 </w:ftr>
 </file>
 
 <file path=word/footer3.xml><?xml version="1.0" encoding="utf-8"?>
-<w:ftr xmlns:wpc="http://schemas.microsoft.com/office/word/2010/wordprocessingCanvas" xmlns:mc="http://schemas.openxmlformats.org/markup-compatibility/2006" xmlns:o="urn:schemas-microsoft-com:office:office" xmlns:r="http://schemas.openxmlformats.org/officeDocument/2006/relationships" xmlns:m="http://schemas.openxmlformats.org/officeDocument/2006/math" xmlns:v="urn:schemas-microsoft-com:vml" xmlns:wp14="http://schemas.microsoft.com/office/word/2010/wordprocessingDrawing" xmlns:wp="http://schemas.openxmlformats.org/drawingml/2006/wordprocessingDrawing" xmlns:w10="urn:schemas-microsoft-com:office:word" xmlns:w="http://schemas.openxmlformats.org/wordprocessingml/2006/main" xmlns:w14="http://schemas.microsoft.com/office/word/2010/wordml" xmlns:wpg="http://schemas.microsoft.com/office/word/2010/wordprocessingGroup" xmlns:wpi="http://schemas.microsoft.com/office/word/2010/wordprocessingInk" xmlns:wne="http://schemas.microsoft.com/office/word/2006/wordml" xmlns:wps="http://schemas.microsoft.com/office/word/2010/wordprocessingShape" mc:Ignorable="w14 wp14">
+<w:ftr xmlns:wpc="http://schemas.microsoft.com/office/word/2010/wordprocessingCanvas" xmlns:mc="http://schemas.openxmlformats.org/markup-compatibility/2006" xmlns:o="urn:schemas-microsoft-com:office:office" xmlns:r="http://schemas.openxmlformats.org/officeDocument/2006/relationships" xmlns:m="http://schemas.openxmlformats.org/officeDocument/2006/math" xmlns:v="urn:schemas-microsoft-com:vml" xmlns:wp14="http://schemas.microsoft.com/office/word/2010/wordprocessingDrawing" xmlns:wp="http://schemas.openxmlformats.org/drawingml/2006/wordprocessingDrawing" xmlns:w10="urn:schemas-microsoft-com:office:word" xmlns:w="http://schemas.openxmlformats.org/wordprocessingml/2006/main" xmlns:w14="http://schemas.microsoft.com/office/word/2010/wordml" xmlns:w15="http://schemas.microsoft.com/office/word/2012/wordml" xmlns:wpg="http://schemas.microsoft.com/office/word/2010/wordprocessingGroup" xmlns:wpi="http://schemas.microsoft.com/office/word/2010/wordprocessingInk" xmlns:wne="http://schemas.microsoft.com/office/word/2006/wordml" xmlns:wps="http://schemas.microsoft.com/office/word/2010/wordprocessingShape" mc:Ignorable="w14 w15 wp14">
   <w:p>
     <w:pPr>
-      <w:pStyle w:val="Footer"/>
+      <w:pStyle w:val="a7"/>
     </w:pPr>
   </w:p>
 </w:ftr>
 </file>
 
 <file path=word/footnotes.xml><?xml version="1.0" encoding="utf-8"?>
-<w:footnotes xmlns:wpc="http://schemas.microsoft.com/office/word/2010/wordprocessingCanvas" xmlns:mc="http://schemas.openxmlformats.org/markup-compatibility/2006" xmlns:o="urn:schemas-microsoft-com:office:office" xmlns:r="http://schemas.openxmlformats.org/officeDocument/2006/relationships" xmlns:m="http://schemas.openxmlformats.org/officeDocument/2006/math" xmlns:v="urn:schemas-microsoft-com:vml" xmlns:wp14="http://schemas.microsoft.com/office/word/2010/wordprocessingDrawing" xmlns:wp="http://schemas.openxmlformats.org/drawingml/2006/wordprocessingDrawing" xmlns:w10="urn:schemas-microsoft-com:office:word" xmlns:w="http://schemas.openxmlformats.org/wordprocessingml/2006/main" xmlns:w14="http://schemas.microsoft.com/office/word/2010/wordml" xmlns:wpg="http://schemas.microsoft.com/office/word/2010/wordprocessingGroup" xmlns:wpi="http://schemas.microsoft.com/office/word/2010/wordprocessingInk" xmlns:wne="http://schemas.microsoft.com/office/word/2006/wordml" xmlns:wps="http://schemas.microsoft.com/office/word/2010/wordprocessingShape" mc:Ignorable="w14 wp14">
+<w:footnotes xmlns:wpc="http://schemas.microsoft.com/office/word/2010/wordprocessingCanvas" xmlns:mc="http://schemas.openxmlformats.org/markup-compatibility/2006" xmlns:o="urn:schemas-microsoft-com:office:office" xmlns:r="http://schemas.openxmlformats.org/officeDocument/2006/relationships" xmlns:m="http://schemas.openxmlformats.org/officeDocument/2006/math" xmlns:v="urn:schemas-microsoft-com:vml" xmlns:wp14="http://schemas.microsoft.com/office/word/2010/wordprocessingDrawing" xmlns:wp="http://schemas.openxmlformats.org/drawingml/2006/wordprocessingDrawing" xmlns:w10="urn:schemas-microsoft-com:office:word" xmlns:w="http://schemas.openxmlformats.org/wordprocessingml/2006/main" xmlns:w14="http://schemas.microsoft.com/office/word/2010/wordml" xmlns:w15="http://schemas.microsoft.com/office/word/2012/wordml" xmlns:wpg="http://schemas.microsoft.com/office/word/2010/wordprocessingGroup" xmlns:wpi="http://schemas.microsoft.com/office/word/2010/wordprocessingInk" xmlns:wne="http://schemas.microsoft.com/office/word/2006/wordml" xmlns:wps="http://schemas.microsoft.com/office/word/2010/wordprocessingShape" mc:Ignorable="w14 w15 wp14">
   <w:footnote w:type="separator" w:id="-1">
     <w:p>
       <w:pPr>
@@ -23009,7 +23625,7 @@
 </file>
 
 <file path=word/header1.xml><?xml version="1.0" encoding="utf-8"?>
-<w:hdr xmlns:wpc="http://schemas.microsoft.com/office/word/2010/wordprocessingCanvas" xmlns:mc="http://schemas.openxmlformats.org/markup-compatibility/2006" xmlns:o="urn:schemas-microsoft-com:office:office" xmlns:r="http://schemas.openxmlformats.org/officeDocument/2006/relationships" xmlns:m="http://schemas.openxmlformats.org/officeDocument/2006/math" xmlns:v="urn:schemas-microsoft-com:vml" xmlns:wp14="http://schemas.microsoft.com/office/word/2010/wordprocessingDrawing" xmlns:wp="http://schemas.openxmlformats.org/drawingml/2006/wordprocessingDrawing" xmlns:w10="urn:schemas-microsoft-com:office:word" xmlns:w="http://schemas.openxmlformats.org/wordprocessingml/2006/main" xmlns:w14="http://schemas.microsoft.com/office/word/2010/wordml" xmlns:wpg="http://schemas.microsoft.com/office/word/2010/wordprocessingGroup" xmlns:wpi="http://schemas.microsoft.com/office/word/2010/wordprocessingInk" xmlns:wne="http://schemas.microsoft.com/office/word/2006/wordml" xmlns:wps="http://schemas.microsoft.com/office/word/2010/wordprocessingShape" mc:Ignorable="w14 wp14">
+<w:hdr xmlns:wpc="http://schemas.microsoft.com/office/word/2010/wordprocessingCanvas" xmlns:mc="http://schemas.openxmlformats.org/markup-compatibility/2006" xmlns:o="urn:schemas-microsoft-com:office:office" xmlns:r="http://schemas.openxmlformats.org/officeDocument/2006/relationships" xmlns:m="http://schemas.openxmlformats.org/officeDocument/2006/math" xmlns:v="urn:schemas-microsoft-com:vml" xmlns:wp14="http://schemas.microsoft.com/office/word/2010/wordprocessingDrawing" xmlns:wp="http://schemas.openxmlformats.org/drawingml/2006/wordprocessingDrawing" xmlns:w10="urn:schemas-microsoft-com:office:word" xmlns:w="http://schemas.openxmlformats.org/wordprocessingml/2006/main" xmlns:w14="http://schemas.microsoft.com/office/word/2010/wordml" xmlns:w15="http://schemas.microsoft.com/office/word/2012/wordml" xmlns:wpg="http://schemas.microsoft.com/office/word/2010/wordprocessingGroup" xmlns:wpi="http://schemas.microsoft.com/office/word/2010/wordprocessingInk" xmlns:wne="http://schemas.microsoft.com/office/word/2006/wordml" xmlns:wps="http://schemas.microsoft.com/office/word/2010/wordprocessingShape" mc:Ignorable="w14 w15 wp14">
   <w:p>
     <w:pPr>
       <w:rPr>
@@ -23064,14 +23680,14 @@
   </w:p>
   <w:p>
     <w:pPr>
-      <w:pStyle w:val="Header"/>
+      <w:pStyle w:val="a6"/>
     </w:pPr>
   </w:p>
 </w:hdr>
 </file>
 
 <file path=word/header2.xml><?xml version="1.0" encoding="utf-8"?>
-<w:hdr xmlns:wpc="http://schemas.microsoft.com/office/word/2010/wordprocessingCanvas" xmlns:mc="http://schemas.openxmlformats.org/markup-compatibility/2006" xmlns:o="urn:schemas-microsoft-com:office:office" xmlns:r="http://schemas.openxmlformats.org/officeDocument/2006/relationships" xmlns:m="http://schemas.openxmlformats.org/officeDocument/2006/math" xmlns:v="urn:schemas-microsoft-com:vml" xmlns:wp14="http://schemas.microsoft.com/office/word/2010/wordprocessingDrawing" xmlns:wp="http://schemas.openxmlformats.org/drawingml/2006/wordprocessingDrawing" xmlns:w10="urn:schemas-microsoft-com:office:word" xmlns:w="http://schemas.openxmlformats.org/wordprocessingml/2006/main" xmlns:w14="http://schemas.microsoft.com/office/word/2010/wordml" xmlns:wpg="http://schemas.microsoft.com/office/word/2010/wordprocessingGroup" xmlns:wpi="http://schemas.microsoft.com/office/word/2010/wordprocessingInk" xmlns:wne="http://schemas.microsoft.com/office/word/2006/wordml" xmlns:wps="http://schemas.microsoft.com/office/word/2010/wordprocessingShape" mc:Ignorable="w14 wp14">
+<w:hdr xmlns:wpc="http://schemas.microsoft.com/office/word/2010/wordprocessingCanvas" xmlns:mc="http://schemas.openxmlformats.org/markup-compatibility/2006" xmlns:o="urn:schemas-microsoft-com:office:office" xmlns:r="http://schemas.openxmlformats.org/officeDocument/2006/relationships" xmlns:m="http://schemas.openxmlformats.org/officeDocument/2006/math" xmlns:v="urn:schemas-microsoft-com:vml" xmlns:wp14="http://schemas.microsoft.com/office/word/2010/wordprocessingDrawing" xmlns:wp="http://schemas.openxmlformats.org/drawingml/2006/wordprocessingDrawing" xmlns:w10="urn:schemas-microsoft-com:office:word" xmlns:w="http://schemas.openxmlformats.org/wordprocessingml/2006/main" xmlns:w14="http://schemas.microsoft.com/office/word/2010/wordml" xmlns:w15="http://schemas.microsoft.com/office/word/2012/wordml" xmlns:wpg="http://schemas.microsoft.com/office/word/2010/wordprocessingGroup" xmlns:wpi="http://schemas.microsoft.com/office/word/2010/wordprocessingInk" xmlns:wne="http://schemas.microsoft.com/office/word/2006/wordml" xmlns:wps="http://schemas.microsoft.com/office/word/2010/wordprocessingShape" mc:Ignorable="w14 w15 wp14">
   <w:tbl>
     <w:tblPr>
       <w:tblW w:w="0" w:type="auto"/>
@@ -23102,10 +23718,7 @@
             </w:rPr>
           </w:pPr>
           <w:r>
-            <w:rPr>
-              <w:lang w:val="bg-BG"/>
-            </w:rPr>
-            <w:t>Модерно Банково Управление</w:t>
+            <w:t>ABM</w:t>
           </w:r>
         </w:p>
       </w:tc>
@@ -23131,7 +23744,7 @@
             <w:t>Версия: 1.</w:t>
           </w:r>
           <w:r>
-            <w:t>0</w:t>
+            <w:t>1</w:t>
           </w:r>
         </w:p>
       </w:tc>
@@ -23214,7 +23827,13 @@
             <w:rPr>
               <w:lang w:val="bg-BG"/>
             </w:rPr>
-            <w:t>Дата: 30.11.2015г.</w:t>
+            <w:t>Дата: 17.12</w:t>
+          </w:r>
+          <w:r>
+            <w:rPr>
+              <w:lang w:val="bg-BG"/>
+            </w:rPr>
+            <w:t>.2015г.</w:t>
           </w:r>
         </w:p>
       </w:tc>
@@ -23222,32 +23841,32 @@
   </w:tbl>
   <w:p>
     <w:pPr>
-      <w:pStyle w:val="Header"/>
+      <w:pStyle w:val="a6"/>
     </w:pPr>
   </w:p>
 </w:hdr>
 </file>
 
 <file path=word/header3.xml><?xml version="1.0" encoding="utf-8"?>
-<w:hdr xmlns:wpc="http://schemas.microsoft.com/office/word/2010/wordprocessingCanvas" xmlns:mc="http://schemas.openxmlformats.org/markup-compatibility/2006" xmlns:o="urn:schemas-microsoft-com:office:office" xmlns:r="http://schemas.openxmlformats.org/officeDocument/2006/relationships" xmlns:m="http://schemas.openxmlformats.org/officeDocument/2006/math" xmlns:v="urn:schemas-microsoft-com:vml" xmlns:wp14="http://schemas.microsoft.com/office/word/2010/wordprocessingDrawing" xmlns:wp="http://schemas.openxmlformats.org/drawingml/2006/wordprocessingDrawing" xmlns:w10="urn:schemas-microsoft-com:office:word" xmlns:w="http://schemas.openxmlformats.org/wordprocessingml/2006/main" xmlns:w14="http://schemas.microsoft.com/office/word/2010/wordml" xmlns:wpg="http://schemas.microsoft.com/office/word/2010/wordprocessingGroup" xmlns:wpi="http://schemas.microsoft.com/office/word/2010/wordprocessingInk" xmlns:wne="http://schemas.microsoft.com/office/word/2006/wordml" xmlns:wps="http://schemas.microsoft.com/office/word/2010/wordprocessingShape" mc:Ignorable="w14 wp14">
+<w:hdr xmlns:wpc="http://schemas.microsoft.com/office/word/2010/wordprocessingCanvas" xmlns:mc="http://schemas.openxmlformats.org/markup-compatibility/2006" xmlns:o="urn:schemas-microsoft-com:office:office" xmlns:r="http://schemas.openxmlformats.org/officeDocument/2006/relationships" xmlns:m="http://schemas.openxmlformats.org/officeDocument/2006/math" xmlns:v="urn:schemas-microsoft-com:vml" xmlns:wp14="http://schemas.microsoft.com/office/word/2010/wordprocessingDrawing" xmlns:wp="http://schemas.openxmlformats.org/drawingml/2006/wordprocessingDrawing" xmlns:w10="urn:schemas-microsoft-com:office:word" xmlns:w="http://schemas.openxmlformats.org/wordprocessingml/2006/main" xmlns:w14="http://schemas.microsoft.com/office/word/2010/wordml" xmlns:w15="http://schemas.microsoft.com/office/word/2012/wordml" xmlns:wpg="http://schemas.microsoft.com/office/word/2010/wordprocessingGroup" xmlns:wpi="http://schemas.microsoft.com/office/word/2010/wordprocessingInk" xmlns:wne="http://schemas.microsoft.com/office/word/2006/wordml" xmlns:wps="http://schemas.microsoft.com/office/word/2010/wordprocessingShape" mc:Ignorable="w14 w15 wp14">
   <w:p>
     <w:pPr>
-      <w:pStyle w:val="Header"/>
+      <w:pStyle w:val="a6"/>
     </w:pPr>
   </w:p>
 </w:hdr>
 </file>
 
 <file path=word/numbering.xml><?xml version="1.0" encoding="utf-8"?>
-<w:numbering xmlns:wpc="http://schemas.microsoft.com/office/word/2010/wordprocessingCanvas" xmlns:mc="http://schemas.openxmlformats.org/markup-compatibility/2006" xmlns:o="urn:schemas-microsoft-com:office:office" xmlns:r="http://schemas.openxmlformats.org/officeDocument/2006/relationships" xmlns:m="http://schemas.openxmlformats.org/officeDocument/2006/math" xmlns:v="urn:schemas-microsoft-com:vml" xmlns:wp14="http://schemas.microsoft.com/office/word/2010/wordprocessingDrawing" xmlns:wp="http://schemas.openxmlformats.org/drawingml/2006/wordprocessingDrawing" xmlns:w10="urn:schemas-microsoft-com:office:word" xmlns:w="http://schemas.openxmlformats.org/wordprocessingml/2006/main" xmlns:w14="http://schemas.microsoft.com/office/word/2010/wordml" xmlns:wpg="http://schemas.microsoft.com/office/word/2010/wordprocessingGroup" xmlns:wpi="http://schemas.microsoft.com/office/word/2010/wordprocessingInk" xmlns:wne="http://schemas.microsoft.com/office/word/2006/wordml" xmlns:wps="http://schemas.microsoft.com/office/word/2010/wordprocessingShape" mc:Ignorable="w14 wp14">
-  <w:abstractNum w:abstractNumId="0">
+<w:numbering xmlns:wpc="http://schemas.microsoft.com/office/word/2010/wordprocessingCanvas" xmlns:mc="http://schemas.openxmlformats.org/markup-compatibility/2006" xmlns:o="urn:schemas-microsoft-com:office:office" xmlns:r="http://schemas.openxmlformats.org/officeDocument/2006/relationships" xmlns:m="http://schemas.openxmlformats.org/officeDocument/2006/math" xmlns:v="urn:schemas-microsoft-com:vml" xmlns:wp14="http://schemas.microsoft.com/office/word/2010/wordprocessingDrawing" xmlns:wp="http://schemas.openxmlformats.org/drawingml/2006/wordprocessingDrawing" xmlns:w10="urn:schemas-microsoft-com:office:word" xmlns:w="http://schemas.openxmlformats.org/wordprocessingml/2006/main" xmlns:w14="http://schemas.microsoft.com/office/word/2010/wordml" xmlns:w15="http://schemas.microsoft.com/office/word/2012/wordml" xmlns:wpg="http://schemas.microsoft.com/office/word/2010/wordprocessingGroup" xmlns:wpi="http://schemas.microsoft.com/office/word/2010/wordprocessingInk" xmlns:wne="http://schemas.microsoft.com/office/word/2006/wordml" xmlns:wps="http://schemas.microsoft.com/office/word/2010/wordprocessingShape" mc:Ignorable="w14 w15 wp14">
+  <w:abstractNum w:abstractNumId="0" w15:restartNumberingAfterBreak="0">
     <w:nsid w:val="FFFFFFFB"/>
     <w:multiLevelType w:val="multilevel"/>
     <w:tmpl w:val="FFFFFFFF"/>
     <w:lvl w:ilvl="0">
       <w:start w:val="1"/>
       <w:numFmt w:val="decimal"/>
-      <w:pStyle w:val="Heading1"/>
+      <w:pStyle w:val="1"/>
       <w:lvlText w:val="%1."/>
       <w:legacy w:legacy="1" w:legacySpace="144" w:legacyIndent="0"/>
       <w:lvlJc w:val="left"/>
@@ -23255,7 +23874,7 @@
     <w:lvl w:ilvl="1">
       <w:start w:val="1"/>
       <w:numFmt w:val="decimal"/>
-      <w:pStyle w:val="Heading2"/>
+      <w:pStyle w:val="2"/>
       <w:lvlText w:val="%1.%2"/>
       <w:legacy w:legacy="1" w:legacySpace="144" w:legacyIndent="0"/>
       <w:lvlJc w:val="left"/>
@@ -23263,7 +23882,7 @@
     <w:lvl w:ilvl="2">
       <w:start w:val="1"/>
       <w:numFmt w:val="decimal"/>
-      <w:pStyle w:val="Heading3"/>
+      <w:pStyle w:val="3"/>
       <w:lvlText w:val="%1.%2.%3"/>
       <w:legacy w:legacy="1" w:legacySpace="144" w:legacyIndent="0"/>
       <w:lvlJc w:val="left"/>
@@ -23271,7 +23890,7 @@
     <w:lvl w:ilvl="3">
       <w:start w:val="1"/>
       <w:numFmt w:val="decimal"/>
-      <w:pStyle w:val="Heading4"/>
+      <w:pStyle w:val="4"/>
       <w:lvlText w:val="%1.%2.%3.%4"/>
       <w:legacy w:legacy="1" w:legacySpace="144" w:legacyIndent="0"/>
       <w:lvlJc w:val="left"/>
@@ -23279,7 +23898,7 @@
     <w:lvl w:ilvl="4">
       <w:start w:val="1"/>
       <w:numFmt w:val="decimal"/>
-      <w:pStyle w:val="Heading5"/>
+      <w:pStyle w:val="5"/>
       <w:lvlText w:val="%1.%2.%3.%4.%5"/>
       <w:legacy w:legacy="1" w:legacySpace="144" w:legacyIndent="0"/>
       <w:lvlJc w:val="left"/>
@@ -23287,7 +23906,7 @@
     <w:lvl w:ilvl="5">
       <w:start w:val="1"/>
       <w:numFmt w:val="decimal"/>
-      <w:pStyle w:val="Heading6"/>
+      <w:pStyle w:val="6"/>
       <w:lvlText w:val="%1.%2.%3.%4.%5.%6"/>
       <w:legacy w:legacy="1" w:legacySpace="144" w:legacyIndent="0"/>
       <w:lvlJc w:val="left"/>
@@ -23295,7 +23914,7 @@
     <w:lvl w:ilvl="6">
       <w:start w:val="1"/>
       <w:numFmt w:val="decimal"/>
-      <w:pStyle w:val="Heading7"/>
+      <w:pStyle w:val="7"/>
       <w:lvlText w:val="%1.%2.%3.%4.%5.%6.%7"/>
       <w:legacy w:legacy="1" w:legacySpace="144" w:legacyIndent="0"/>
       <w:lvlJc w:val="left"/>
@@ -23303,7 +23922,7 @@
     <w:lvl w:ilvl="7">
       <w:start w:val="1"/>
       <w:numFmt w:val="decimal"/>
-      <w:pStyle w:val="Heading8"/>
+      <w:pStyle w:val="8"/>
       <w:lvlText w:val="%1.%2.%3.%4.%5.%6.%7.%8"/>
       <w:legacy w:legacy="1" w:legacySpace="144" w:legacyIndent="0"/>
       <w:lvlJc w:val="left"/>
@@ -23311,13 +23930,13 @@
     <w:lvl w:ilvl="8">
       <w:start w:val="1"/>
       <w:numFmt w:val="decimal"/>
-      <w:pStyle w:val="Heading9"/>
+      <w:pStyle w:val="9"/>
       <w:lvlText w:val="%1.%2.%3.%4.%5.%6.%7.%8.%9"/>
       <w:legacy w:legacy="1" w:legacySpace="144" w:legacyIndent="0"/>
       <w:lvlJc w:val="left"/>
     </w:lvl>
   </w:abstractNum>
-  <w:abstractNum w:abstractNumId="1">
+  <w:abstractNum w:abstractNumId="1" w15:restartNumberingAfterBreak="0">
     <w:nsid w:val="FFFFFFFE"/>
     <w:multiLevelType w:val="singleLevel"/>
     <w:tmpl w:val="FFFFFFFF"/>
@@ -23327,7 +23946,7 @@
       <w:lvlJc w:val="left"/>
     </w:lvl>
   </w:abstractNum>
-  <w:abstractNum w:abstractNumId="2">
+  <w:abstractNum w:abstractNumId="2" w15:restartNumberingAfterBreak="0">
     <w:nsid w:val="00224753"/>
     <w:multiLevelType w:val="singleLevel"/>
     <w:tmpl w:val="04090001"/>
@@ -23347,7 +23966,7 @@
       </w:rPr>
     </w:lvl>
   </w:abstractNum>
-  <w:abstractNum w:abstractNumId="3">
+  <w:abstractNum w:abstractNumId="3" w15:restartNumberingAfterBreak="0">
     <w:nsid w:val="0467048D"/>
     <w:multiLevelType w:val="singleLevel"/>
     <w:tmpl w:val="04090001"/>
@@ -23367,7 +23986,7 @@
       </w:rPr>
     </w:lvl>
   </w:abstractNum>
-  <w:abstractNum w:abstractNumId="4">
+  <w:abstractNum w:abstractNumId="4" w15:restartNumberingAfterBreak="0">
     <w:nsid w:val="08F600DB"/>
     <w:multiLevelType w:val="multilevel"/>
     <w:tmpl w:val="0409001F"/>
@@ -23480,7 +24099,7 @@
       </w:pPr>
     </w:lvl>
   </w:abstractNum>
-  <w:abstractNum w:abstractNumId="5">
+  <w:abstractNum w:abstractNumId="5" w15:restartNumberingAfterBreak="0">
     <w:nsid w:val="0A117094"/>
     <w:multiLevelType w:val="singleLevel"/>
     <w:tmpl w:val="04090001"/>
@@ -23500,7 +24119,7 @@
       </w:rPr>
     </w:lvl>
   </w:abstractNum>
-  <w:abstractNum w:abstractNumId="6">
+  <w:abstractNum w:abstractNumId="6" w15:restartNumberingAfterBreak="0">
     <w:nsid w:val="0B3D4AF1"/>
     <w:multiLevelType w:val="singleLevel"/>
     <w:tmpl w:val="04090001"/>
@@ -23520,7 +24139,7 @@
       </w:rPr>
     </w:lvl>
   </w:abstractNum>
-  <w:abstractNum w:abstractNumId="7">
+  <w:abstractNum w:abstractNumId="7" w15:restartNumberingAfterBreak="0">
     <w:nsid w:val="0C4A1508"/>
     <w:multiLevelType w:val="singleLevel"/>
     <w:tmpl w:val="04090001"/>
@@ -23540,7 +24159,7 @@
       </w:rPr>
     </w:lvl>
   </w:abstractNum>
-  <w:abstractNum w:abstractNumId="8">
+  <w:abstractNum w:abstractNumId="8" w15:restartNumberingAfterBreak="0">
     <w:nsid w:val="0F653D7A"/>
     <w:multiLevelType w:val="singleLevel"/>
     <w:tmpl w:val="04090001"/>
@@ -23560,7 +24179,7 @@
       </w:rPr>
     </w:lvl>
   </w:abstractNum>
-  <w:abstractNum w:abstractNumId="9">
+  <w:abstractNum w:abstractNumId="9" w15:restartNumberingAfterBreak="0">
     <w:nsid w:val="127F3F2E"/>
     <w:multiLevelType w:val="singleLevel"/>
     <w:tmpl w:val="04090001"/>
@@ -23580,7 +24199,7 @@
       </w:rPr>
     </w:lvl>
   </w:abstractNum>
-  <w:abstractNum w:abstractNumId="10">
+  <w:abstractNum w:abstractNumId="10" w15:restartNumberingAfterBreak="0">
     <w:nsid w:val="17CB6DC4"/>
     <w:multiLevelType w:val="singleLevel"/>
     <w:tmpl w:val="04090001"/>
@@ -23600,7 +24219,7 @@
       </w:rPr>
     </w:lvl>
   </w:abstractNum>
-  <w:abstractNum w:abstractNumId="11">
+  <w:abstractNum w:abstractNumId="11" w15:restartNumberingAfterBreak="0">
     <w:nsid w:val="22443AC4"/>
     <w:multiLevelType w:val="singleLevel"/>
     <w:tmpl w:val="04090001"/>
@@ -23620,7 +24239,7 @@
       </w:rPr>
     </w:lvl>
   </w:abstractNum>
-  <w:abstractNum w:abstractNumId="12">
+  <w:abstractNum w:abstractNumId="12" w15:restartNumberingAfterBreak="0">
     <w:nsid w:val="2D4B634E"/>
     <w:multiLevelType w:val="singleLevel"/>
     <w:tmpl w:val="04090001"/>
@@ -23640,7 +24259,7 @@
       </w:rPr>
     </w:lvl>
   </w:abstractNum>
-  <w:abstractNum w:abstractNumId="13">
+  <w:abstractNum w:abstractNumId="13" w15:restartNumberingAfterBreak="0">
     <w:nsid w:val="31DD2C45"/>
     <w:multiLevelType w:val="singleLevel"/>
     <w:tmpl w:val="04090001"/>
@@ -23660,7 +24279,7 @@
       </w:rPr>
     </w:lvl>
   </w:abstractNum>
-  <w:abstractNum w:abstractNumId="14">
+  <w:abstractNum w:abstractNumId="14" w15:restartNumberingAfterBreak="0">
     <w:nsid w:val="32982B51"/>
     <w:multiLevelType w:val="singleLevel"/>
     <w:tmpl w:val="04090001"/>
@@ -23680,7 +24299,7 @@
       </w:rPr>
     </w:lvl>
   </w:abstractNum>
-  <w:abstractNum w:abstractNumId="15">
+  <w:abstractNum w:abstractNumId="15" w15:restartNumberingAfterBreak="0">
     <w:nsid w:val="3375481C"/>
     <w:multiLevelType w:val="singleLevel"/>
     <w:tmpl w:val="E6747DA6"/>
@@ -23700,7 +24319,7 @@
       </w:rPr>
     </w:lvl>
   </w:abstractNum>
-  <w:abstractNum w:abstractNumId="16">
+  <w:abstractNum w:abstractNumId="16" w15:restartNumberingAfterBreak="0">
     <w:nsid w:val="369A6BEA"/>
     <w:multiLevelType w:val="hybridMultilevel"/>
     <w:tmpl w:val="80104A10"/>
@@ -23813,7 +24432,7 @@
       </w:rPr>
     </w:lvl>
   </w:abstractNum>
-  <w:abstractNum w:abstractNumId="17">
+  <w:abstractNum w:abstractNumId="17" w15:restartNumberingAfterBreak="0">
     <w:nsid w:val="369D5471"/>
     <w:multiLevelType w:val="singleLevel"/>
     <w:tmpl w:val="04090001"/>
@@ -23833,7 +24452,120 @@
       </w:rPr>
     </w:lvl>
   </w:abstractNum>
-  <w:abstractNum w:abstractNumId="18">
+  <w:abstractNum w:abstractNumId="18" w15:restartNumberingAfterBreak="0">
+    <w:nsid w:val="37296063"/>
+    <w:multiLevelType w:val="hybridMultilevel"/>
+    <w:tmpl w:val="0BB203F6"/>
+    <w:lvl w:ilvl="0" w:tplc="04020001">
+      <w:start w:val="1"/>
+      <w:numFmt w:val="bullet"/>
+      <w:lvlText w:val=""/>
+      <w:lvlJc w:val="left"/>
+      <w:pPr>
+        <w:ind w:left="1440" w:hanging="360"/>
+      </w:pPr>
+      <w:rPr>
+        <w:rFonts w:ascii="Symbol" w:hAnsi="Symbol" w:hint="default"/>
+      </w:rPr>
+    </w:lvl>
+    <w:lvl w:ilvl="1" w:tplc="04020003" w:tentative="1">
+      <w:start w:val="1"/>
+      <w:numFmt w:val="bullet"/>
+      <w:lvlText w:val="o"/>
+      <w:lvlJc w:val="left"/>
+      <w:pPr>
+        <w:ind w:left="2160" w:hanging="360"/>
+      </w:pPr>
+      <w:rPr>
+        <w:rFonts w:ascii="Courier New" w:hAnsi="Courier New" w:cs="Courier New" w:hint="default"/>
+      </w:rPr>
+    </w:lvl>
+    <w:lvl w:ilvl="2" w:tplc="04020005" w:tentative="1">
+      <w:start w:val="1"/>
+      <w:numFmt w:val="bullet"/>
+      <w:lvlText w:val=""/>
+      <w:lvlJc w:val="left"/>
+      <w:pPr>
+        <w:ind w:left="2880" w:hanging="360"/>
+      </w:pPr>
+      <w:rPr>
+        <w:rFonts w:ascii="Wingdings" w:hAnsi="Wingdings" w:hint="default"/>
+      </w:rPr>
+    </w:lvl>
+    <w:lvl w:ilvl="3" w:tplc="04020001" w:tentative="1">
+      <w:start w:val="1"/>
+      <w:numFmt w:val="bullet"/>
+      <w:lvlText w:val=""/>
+      <w:lvlJc w:val="left"/>
+      <w:pPr>
+        <w:ind w:left="3600" w:hanging="360"/>
+      </w:pPr>
+      <w:rPr>
+        <w:rFonts w:ascii="Symbol" w:hAnsi="Symbol" w:hint="default"/>
+      </w:rPr>
+    </w:lvl>
+    <w:lvl w:ilvl="4" w:tplc="04020003" w:tentative="1">
+      <w:start w:val="1"/>
+      <w:numFmt w:val="bullet"/>
+      <w:lvlText w:val="o"/>
+      <w:lvlJc w:val="left"/>
+      <w:pPr>
+        <w:ind w:left="4320" w:hanging="360"/>
+      </w:pPr>
+      <w:rPr>
+        <w:rFonts w:ascii="Courier New" w:hAnsi="Courier New" w:cs="Courier New" w:hint="default"/>
+      </w:rPr>
+    </w:lvl>
+    <w:lvl w:ilvl="5" w:tplc="04020005" w:tentative="1">
+      <w:start w:val="1"/>
+      <w:numFmt w:val="bullet"/>
+      <w:lvlText w:val=""/>
+      <w:lvlJc w:val="left"/>
+      <w:pPr>
+        <w:ind w:left="5040" w:hanging="360"/>
+      </w:pPr>
+      <w:rPr>
+        <w:rFonts w:ascii="Wingdings" w:hAnsi="Wingdings" w:hint="default"/>
+      </w:rPr>
+    </w:lvl>
+    <w:lvl w:ilvl="6" w:tplc="04020001" w:tentative="1">
+      <w:start w:val="1"/>
+      <w:numFmt w:val="bullet"/>
+      <w:lvlText w:val=""/>
+      <w:lvlJc w:val="left"/>
+      <w:pPr>
+        <w:ind w:left="5760" w:hanging="360"/>
+      </w:pPr>
+      <w:rPr>
+        <w:rFonts w:ascii="Symbol" w:hAnsi="Symbol" w:hint="default"/>
+      </w:rPr>
+    </w:lvl>
+    <w:lvl w:ilvl="7" w:tplc="04020003" w:tentative="1">
+      <w:start w:val="1"/>
+      <w:numFmt w:val="bullet"/>
+      <w:lvlText w:val="o"/>
+      <w:lvlJc w:val="left"/>
+      <w:pPr>
+        <w:ind w:left="6480" w:hanging="360"/>
+      </w:pPr>
+      <w:rPr>
+        <w:rFonts w:ascii="Courier New" w:hAnsi="Courier New" w:cs="Courier New" w:hint="default"/>
+      </w:rPr>
+    </w:lvl>
+    <w:lvl w:ilvl="8" w:tplc="04020005" w:tentative="1">
+      <w:start w:val="1"/>
+      <w:numFmt w:val="bullet"/>
+      <w:lvlText w:val=""/>
+      <w:lvlJc w:val="left"/>
+      <w:pPr>
+        <w:ind w:left="7200" w:hanging="360"/>
+      </w:pPr>
+      <w:rPr>
+        <w:rFonts w:ascii="Wingdings" w:hAnsi="Wingdings" w:hint="default"/>
+      </w:rPr>
+    </w:lvl>
+  </w:abstractNum>
+  <w:abstractNum w:abstractNumId="19" w15:restartNumberingAfterBreak="0">
     <w:nsid w:val="42B97F7B"/>
     <w:multiLevelType w:val="singleLevel"/>
     <w:tmpl w:val="04090001"/>
@@ -23853,7 +24585,7 @@
       </w:rPr>
     </w:lvl>
   </w:abstractNum>
-  <w:abstractNum w:abstractNumId="19">
+  <w:abstractNum w:abstractNumId="20" w15:restartNumberingAfterBreak="0">
     <w:nsid w:val="49E170D0"/>
     <w:multiLevelType w:val="singleLevel"/>
     <w:tmpl w:val="04090001"/>
@@ -23873,7 +24605,7 @@
       </w:rPr>
     </w:lvl>
   </w:abstractNum>
-  <w:abstractNum w:abstractNumId="20">
+  <w:abstractNum w:abstractNumId="21" w15:restartNumberingAfterBreak="0">
     <w:nsid w:val="4C2B5291"/>
     <w:multiLevelType w:val="hybridMultilevel"/>
     <w:tmpl w:val="FD1E0F5C"/>
@@ -23962,7 +24694,7 @@
       </w:pPr>
     </w:lvl>
   </w:abstractNum>
-  <w:abstractNum w:abstractNumId="21">
+  <w:abstractNum w:abstractNumId="22" w15:restartNumberingAfterBreak="0">
     <w:nsid w:val="4D90442C"/>
     <w:multiLevelType w:val="hybridMultilevel"/>
     <w:tmpl w:val="2182FB0E"/>
@@ -24075,7 +24807,7 @@
       </w:rPr>
     </w:lvl>
   </w:abstractNum>
-  <w:abstractNum w:abstractNumId="22">
+  <w:abstractNum w:abstractNumId="23" w15:restartNumberingAfterBreak="0">
     <w:nsid w:val="4F64732B"/>
     <w:multiLevelType w:val="singleLevel"/>
     <w:tmpl w:val="04090001"/>
@@ -24095,7 +24827,7 @@
       </w:rPr>
     </w:lvl>
   </w:abstractNum>
-  <w:abstractNum w:abstractNumId="23">
+  <w:abstractNum w:abstractNumId="24" w15:restartNumberingAfterBreak="0">
     <w:nsid w:val="52DF734E"/>
     <w:multiLevelType w:val="singleLevel"/>
     <w:tmpl w:val="04090001"/>
@@ -24115,7 +24847,7 @@
       </w:rPr>
     </w:lvl>
   </w:abstractNum>
-  <w:abstractNum w:abstractNumId="24">
+  <w:abstractNum w:abstractNumId="25" w15:restartNumberingAfterBreak="0">
     <w:nsid w:val="534410AD"/>
     <w:multiLevelType w:val="singleLevel"/>
     <w:tmpl w:val="04090001"/>
@@ -24135,7 +24867,7 @@
       </w:rPr>
     </w:lvl>
   </w:abstractNum>
-  <w:abstractNum w:abstractNumId="25">
+  <w:abstractNum w:abstractNumId="26" w15:restartNumberingAfterBreak="0">
     <w:nsid w:val="5B2D2051"/>
     <w:multiLevelType w:val="singleLevel"/>
     <w:tmpl w:val="04090001"/>
@@ -24155,7 +24887,7 @@
       </w:rPr>
     </w:lvl>
   </w:abstractNum>
-  <w:abstractNum w:abstractNumId="26">
+  <w:abstractNum w:abstractNumId="27" w15:restartNumberingAfterBreak="0">
     <w:nsid w:val="5F243532"/>
     <w:multiLevelType w:val="hybridMultilevel"/>
     <w:tmpl w:val="0ECADE0E"/>
@@ -24268,7 +25000,7 @@
       </w:rPr>
     </w:lvl>
   </w:abstractNum>
-  <w:abstractNum w:abstractNumId="27">
+  <w:abstractNum w:abstractNumId="28" w15:restartNumberingAfterBreak="0">
     <w:nsid w:val="66E94244"/>
     <w:multiLevelType w:val="singleLevel"/>
     <w:tmpl w:val="04090001"/>
@@ -24288,7 +25020,7 @@
       </w:rPr>
     </w:lvl>
   </w:abstractNum>
-  <w:abstractNum w:abstractNumId="28">
+  <w:abstractNum w:abstractNumId="29" w15:restartNumberingAfterBreak="0">
     <w:nsid w:val="6D2F7D46"/>
     <w:multiLevelType w:val="singleLevel"/>
     <w:tmpl w:val="04090001"/>
@@ -24308,7 +25040,7 @@
       </w:rPr>
     </w:lvl>
   </w:abstractNum>
-  <w:abstractNum w:abstractNumId="29">
+  <w:abstractNum w:abstractNumId="30" w15:restartNumberingAfterBreak="0">
     <w:nsid w:val="6F6B2ED8"/>
     <w:multiLevelType w:val="multilevel"/>
     <w:tmpl w:val="CE1A35A2"/>
@@ -24421,7 +25153,7 @@
       </w:pPr>
     </w:lvl>
   </w:abstractNum>
-  <w:abstractNum w:abstractNumId="30">
+  <w:abstractNum w:abstractNumId="31" w15:restartNumberingAfterBreak="0">
     <w:nsid w:val="7147134A"/>
     <w:multiLevelType w:val="multilevel"/>
     <w:tmpl w:val="0409001F"/>
@@ -24534,7 +25266,7 @@
       </w:pPr>
     </w:lvl>
   </w:abstractNum>
-  <w:abstractNum w:abstractNumId="31">
+  <w:abstractNum w:abstractNumId="32" w15:restartNumberingAfterBreak="0">
     <w:nsid w:val="71F21F2A"/>
     <w:multiLevelType w:val="singleLevel"/>
     <w:tmpl w:val="04090001"/>
@@ -24554,7 +25286,7 @@
       </w:rPr>
     </w:lvl>
   </w:abstractNum>
-  <w:abstractNum w:abstractNumId="32">
+  <w:abstractNum w:abstractNumId="33" w15:restartNumberingAfterBreak="0">
     <w:nsid w:val="743601FB"/>
     <w:multiLevelType w:val="singleLevel"/>
     <w:tmpl w:val="04090001"/>
@@ -24574,7 +25306,7 @@
       </w:rPr>
     </w:lvl>
   </w:abstractNum>
-  <w:abstractNum w:abstractNumId="33">
+  <w:abstractNum w:abstractNumId="34" w15:restartNumberingAfterBreak="0">
     <w:nsid w:val="756150CA"/>
     <w:multiLevelType w:val="singleLevel"/>
     <w:tmpl w:val="04090001"/>
@@ -24594,7 +25326,7 @@
       </w:rPr>
     </w:lvl>
   </w:abstractNum>
-  <w:abstractNum w:abstractNumId="34">
+  <w:abstractNum w:abstractNumId="35" w15:restartNumberingAfterBreak="0">
     <w:nsid w:val="7BE434D7"/>
     <w:multiLevelType w:val="singleLevel"/>
     <w:tmpl w:val="04090001"/>
@@ -24614,7 +25346,7 @@
       </w:rPr>
     </w:lvl>
   </w:abstractNum>
-  <w:abstractNum w:abstractNumId="35">
+  <w:abstractNum w:abstractNumId="36" w15:restartNumberingAfterBreak="0">
     <w:nsid w:val="7D2662D6"/>
     <w:multiLevelType w:val="hybridMultilevel"/>
     <w:tmpl w:val="FBEC262E"/>
@@ -24749,7 +25481,7 @@
     </w:lvlOverride>
   </w:num>
   <w:num w:numId="3">
-    <w:abstractNumId w:val="30"/>
+    <w:abstractNumId w:val="31"/>
   </w:num>
   <w:num w:numId="4">
     <w:abstractNumId w:val="4"/>
@@ -24758,10 +25490,10 @@
     <w:abstractNumId w:val="8"/>
   </w:num>
   <w:num w:numId="6">
-    <w:abstractNumId w:val="24"/>
+    <w:abstractNumId w:val="25"/>
   </w:num>
   <w:num w:numId="7">
-    <w:abstractNumId w:val="29"/>
+    <w:abstractNumId w:val="30"/>
   </w:num>
   <w:num w:numId="8">
     <w:abstractNumId w:val="1"/>
@@ -24781,10 +25513,10 @@
     </w:lvlOverride>
   </w:num>
   <w:num w:numId="9">
-    <w:abstractNumId w:val="27"/>
+    <w:abstractNumId w:val="28"/>
   </w:num>
   <w:num w:numId="10">
-    <w:abstractNumId w:val="25"/>
+    <w:abstractNumId w:val="26"/>
   </w:num>
   <w:num w:numId="11">
     <w:abstractNumId w:val="3"/>
@@ -24793,13 +25525,13 @@
     <w:abstractNumId w:val="15"/>
   </w:num>
   <w:num w:numId="13">
-    <w:abstractNumId w:val="34"/>
+    <w:abstractNumId w:val="35"/>
   </w:num>
   <w:num w:numId="14">
-    <w:abstractNumId w:val="23"/>
+    <w:abstractNumId w:val="24"/>
   </w:num>
   <w:num w:numId="15">
-    <w:abstractNumId w:val="22"/>
+    <w:abstractNumId w:val="23"/>
   </w:num>
   <w:num w:numId="16">
     <w:abstractNumId w:val="1"/>
@@ -24822,7 +25554,7 @@
     <w:abstractNumId w:val="2"/>
   </w:num>
   <w:num w:numId="18">
-    <w:abstractNumId w:val="33"/>
+    <w:abstractNumId w:val="34"/>
   </w:num>
   <w:num w:numId="19">
     <w:abstractNumId w:val="5"/>
@@ -24834,7 +25566,7 @@
     <w:abstractNumId w:val="14"/>
   </w:num>
   <w:num w:numId="22">
-    <w:abstractNumId w:val="32"/>
+    <w:abstractNumId w:val="33"/>
   </w:num>
   <w:num w:numId="23">
     <w:abstractNumId w:val="13"/>
@@ -24843,22 +25575,22 @@
     <w:abstractNumId w:val="10"/>
   </w:num>
   <w:num w:numId="25">
-    <w:abstractNumId w:val="31"/>
+    <w:abstractNumId w:val="32"/>
   </w:num>
   <w:num w:numId="26">
-    <w:abstractNumId w:val="19"/>
+    <w:abstractNumId w:val="20"/>
   </w:num>
   <w:num w:numId="27">
     <w:abstractNumId w:val="11"/>
   </w:num>
   <w:num w:numId="28">
-    <w:abstractNumId w:val="18"/>
+    <w:abstractNumId w:val="19"/>
   </w:num>
   <w:num w:numId="29">
     <w:abstractNumId w:val="12"/>
   </w:num>
   <w:num w:numId="30">
-    <w:abstractNumId w:val="28"/>
+    <w:abstractNumId w:val="29"/>
   </w:num>
   <w:num w:numId="31">
     <w:abstractNumId w:val="9"/>
@@ -24870,25 +25602,28 @@
     <w:abstractNumId w:val="6"/>
   </w:num>
   <w:num w:numId="34">
-    <w:abstractNumId w:val="35"/>
+    <w:abstractNumId w:val="36"/>
   </w:num>
   <w:num w:numId="35">
-    <w:abstractNumId w:val="21"/>
+    <w:abstractNumId w:val="22"/>
   </w:num>
   <w:num w:numId="36">
-    <w:abstractNumId w:val="26"/>
+    <w:abstractNumId w:val="27"/>
   </w:num>
   <w:num w:numId="37">
-    <w:abstractNumId w:val="20"/>
+    <w:abstractNumId w:val="21"/>
   </w:num>
   <w:num w:numId="38">
     <w:abstractNumId w:val="16"/>
+  </w:num>
+  <w:num w:numId="39">
+    <w:abstractNumId w:val="18"/>
   </w:num>
 </w:numbering>
 </file>
 
 <file path=word/styles.xml><?xml version="1.0" encoding="utf-8"?>
-<w:styles xmlns:mc="http://schemas.openxmlformats.org/markup-compatibility/2006" xmlns:r="http://schemas.openxmlformats.org/officeDocument/2006/relationships" xmlns:w="http://schemas.openxmlformats.org/wordprocessingml/2006/main" xmlns:w14="http://schemas.microsoft.com/office/word/2010/wordml" mc:Ignorable="w14">
+<w:styles xmlns:mc="http://schemas.openxmlformats.org/markup-compatibility/2006" xmlns:r="http://schemas.openxmlformats.org/officeDocument/2006/relationships" xmlns:w="http://schemas.openxmlformats.org/wordprocessingml/2006/main" xmlns:w14="http://schemas.microsoft.com/office/word/2010/wordml" xmlns:w15="http://schemas.microsoft.com/office/word/2012/wordml" mc:Ignorable="w14 w15">
   <w:docDefaults>
     <w:rPrDefault>
       <w:rPr>
@@ -24898,146 +25633,380 @@
     </w:rPrDefault>
     <w:pPrDefault/>
   </w:docDefaults>
-  <w:latentStyles w:defLockedState="0" w:defUIPriority="99" w:defSemiHidden="1" w:defUnhideWhenUsed="1" w:defQFormat="0" w:count="267">
-    <w:lsdException w:name="Normal" w:semiHidden="0" w:uiPriority="0" w:unhideWhenUsed="0" w:qFormat="1"/>
-    <w:lsdException w:name="heading 1" w:semiHidden="0" w:uiPriority="9" w:unhideWhenUsed="0" w:qFormat="1"/>
-    <w:lsdException w:name="heading 2" w:semiHidden="0" w:uiPriority="9" w:unhideWhenUsed="0" w:qFormat="1"/>
-    <w:lsdException w:name="heading 3" w:semiHidden="0" w:uiPriority="9" w:unhideWhenUsed="0" w:qFormat="1"/>
-    <w:lsdException w:name="heading 4" w:semiHidden="0" w:uiPriority="9" w:unhideWhenUsed="0" w:qFormat="1"/>
-    <w:lsdException w:name="heading 5" w:semiHidden="0" w:uiPriority="9" w:unhideWhenUsed="0" w:qFormat="1"/>
-    <w:lsdException w:name="heading 6" w:semiHidden="0" w:uiPriority="9" w:unhideWhenUsed="0" w:qFormat="1"/>
-    <w:lsdException w:name="heading 7" w:semiHidden="0" w:uiPriority="9" w:unhideWhenUsed="0" w:qFormat="1"/>
-    <w:lsdException w:name="heading 8" w:semiHidden="0" w:uiPriority="9" w:unhideWhenUsed="0" w:qFormat="1"/>
-    <w:lsdException w:name="heading 9" w:semiHidden="0" w:uiPriority="9" w:unhideWhenUsed="0" w:qFormat="1"/>
-    <w:lsdException w:name="toc 1" w:uiPriority="39"/>
-    <w:lsdException w:name="toc 2" w:uiPriority="39"/>
-    <w:lsdException w:name="toc 3" w:uiPriority="39"/>
-    <w:lsdException w:name="toc 4" w:uiPriority="39"/>
-    <w:lsdException w:name="toc 5" w:uiPriority="39"/>
-    <w:lsdException w:name="toc 6" w:uiPriority="39"/>
-    <w:lsdException w:name="toc 7" w:uiPriority="39"/>
-    <w:lsdException w:name="toc 8" w:uiPriority="39"/>
-    <w:lsdException w:name="toc 9" w:uiPriority="39"/>
-    <w:lsdException w:name="caption" w:uiPriority="35" w:qFormat="1"/>
-    <w:lsdException w:name="Title" w:semiHidden="0" w:uiPriority="10" w:unhideWhenUsed="0" w:qFormat="1"/>
-    <w:lsdException w:name="Default Paragraph Font" w:uiPriority="1"/>
-    <w:lsdException w:name="Subtitle" w:semiHidden="0" w:uiPriority="11" w:unhideWhenUsed="0" w:qFormat="1"/>
-    <w:lsdException w:name="Strong" w:semiHidden="0" w:uiPriority="22" w:unhideWhenUsed="0" w:qFormat="1"/>
-    <w:lsdException w:name="Emphasis" w:semiHidden="0" w:uiPriority="20" w:unhideWhenUsed="0" w:qFormat="1"/>
-    <w:lsdException w:name="Table Grid" w:semiHidden="0" w:uiPriority="59" w:unhideWhenUsed="0"/>
-    <w:lsdException w:name="Placeholder Text" w:unhideWhenUsed="0"/>
-    <w:lsdException w:name="No Spacing" w:semiHidden="0" w:uiPriority="1" w:unhideWhenUsed="0" w:qFormat="1"/>
-    <w:lsdException w:name="Light Shading" w:semiHidden="0" w:uiPriority="60" w:unhideWhenUsed="0"/>
-    <w:lsdException w:name="Light List" w:semiHidden="0" w:uiPriority="61" w:unhideWhenUsed="0"/>
-    <w:lsdException w:name="Light Grid" w:semiHidden="0" w:uiPriority="62" w:unhideWhenUsed="0"/>
-    <w:lsdException w:name="Medium Shading 1" w:semiHidden="0" w:uiPriority="63" w:unhideWhenUsed="0"/>
-    <w:lsdException w:name="Medium Shading 2" w:semiHidden="0" w:uiPriority="64" w:unhideWhenUsed="0"/>
-    <w:lsdException w:name="Medium List 1" w:semiHidden="0" w:uiPriority="65" w:unhideWhenUsed="0"/>
-    <w:lsdException w:name="Medium List 2" w:semiHidden="0" w:uiPriority="66" w:unhideWhenUsed="0"/>
-    <w:lsdException w:name="Medium Grid 1" w:semiHidden="0" w:uiPriority="67" w:unhideWhenUsed="0"/>
-    <w:lsdException w:name="Medium Grid 2" w:semiHidden="0" w:uiPriority="68" w:unhideWhenUsed="0"/>
-    <w:lsdException w:name="Medium Grid 3" w:semiHidden="0" w:uiPriority="69" w:unhideWhenUsed="0"/>
-    <w:lsdException w:name="Dark List" w:semiHidden="0" w:uiPriority="70" w:unhideWhenUsed="0"/>
-    <w:lsdException w:name="Colorful Shading" w:semiHidden="0" w:uiPriority="71" w:unhideWhenUsed="0"/>
-    <w:lsdException w:name="Colorful List" w:semiHidden="0" w:uiPriority="72" w:unhideWhenUsed="0"/>
-    <w:lsdException w:name="Colorful Grid" w:semiHidden="0" w:uiPriority="73" w:unhideWhenUsed="0"/>
-    <w:lsdException w:name="Light Shading Accent 1" w:semiHidden="0" w:uiPriority="60" w:unhideWhenUsed="0"/>
-    <w:lsdException w:name="Light List Accent 1" w:semiHidden="0" w:uiPriority="61" w:unhideWhenUsed="0"/>
-    <w:lsdException w:name="Light Grid Accent 1" w:semiHidden="0" w:uiPriority="62" w:unhideWhenUsed="0"/>
-    <w:lsdException w:name="Medium Shading 1 Accent 1" w:semiHidden="0" w:uiPriority="63" w:unhideWhenUsed="0"/>
-    <w:lsdException w:name="Medium Shading 2 Accent 1" w:semiHidden="0" w:uiPriority="64" w:unhideWhenUsed="0"/>
-    <w:lsdException w:name="Medium List 1 Accent 1" w:semiHidden="0" w:uiPriority="65" w:unhideWhenUsed="0"/>
-    <w:lsdException w:name="Revision" w:unhideWhenUsed="0"/>
-    <w:lsdException w:name="List Paragraph" w:semiHidden="0" w:uiPriority="34" w:unhideWhenUsed="0" w:qFormat="1"/>
-    <w:lsdException w:name="Quote" w:semiHidden="0" w:uiPriority="29" w:unhideWhenUsed="0" w:qFormat="1"/>
-    <w:lsdException w:name="Intense Quote" w:semiHidden="0" w:uiPriority="30" w:unhideWhenUsed="0" w:qFormat="1"/>
-    <w:lsdException w:name="Medium List 2 Accent 1" w:semiHidden="0" w:uiPriority="66" w:unhideWhenUsed="0"/>
-    <w:lsdException w:name="Medium Grid 1 Accent 1" w:semiHidden="0" w:uiPriority="67" w:unhideWhenUsed="0"/>
-    <w:lsdException w:name="Medium Grid 2 Accent 1" w:semiHidden="0" w:uiPriority="68" w:unhideWhenUsed="0"/>
-    <w:lsdException w:name="Medium Grid 3 Accent 1" w:semiHidden="0" w:uiPriority="69" w:unhideWhenUsed="0"/>
-    <w:lsdException w:name="Dark List Accent 1" w:semiHidden="0" w:uiPriority="70" w:unhideWhenUsed="0"/>
-    <w:lsdException w:name="Colorful Shading Accent 1" w:semiHidden="0" w:uiPriority="71" w:unhideWhenUsed="0"/>
-    <w:lsdException w:name="Colorful List Accent 1" w:semiHidden="0" w:uiPriority="72" w:unhideWhenUsed="0"/>
-    <w:lsdException w:name="Colorful Grid Accent 1" w:semiHidden="0" w:uiPriority="73" w:unhideWhenUsed="0"/>
-    <w:lsdException w:name="Light Shading Accent 2" w:semiHidden="0" w:uiPriority="60" w:unhideWhenUsed="0"/>
-    <w:lsdException w:name="Light List Accent 2" w:semiHidden="0" w:uiPriority="61" w:unhideWhenUsed="0"/>
-    <w:lsdException w:name="Light Grid Accent 2" w:semiHidden="0" w:uiPriority="62" w:unhideWhenUsed="0"/>
-    <w:lsdException w:name="Medium Shading 1 Accent 2" w:semiHidden="0" w:uiPriority="63" w:unhideWhenUsed="0"/>
-    <w:lsdException w:name="Medium Shading 2 Accent 2" w:semiHidden="0" w:uiPriority="64" w:unhideWhenUsed="0"/>
-    <w:lsdException w:name="Medium List 1 Accent 2" w:semiHidden="0" w:uiPriority="65" w:unhideWhenUsed="0"/>
-    <w:lsdException w:name="Medium List 2 Accent 2" w:semiHidden="0" w:uiPriority="66" w:unhideWhenUsed="0"/>
-    <w:lsdException w:name="Medium Grid 1 Accent 2" w:semiHidden="0" w:uiPriority="67" w:unhideWhenUsed="0"/>
-    <w:lsdException w:name="Medium Grid 2 Accent 2" w:semiHidden="0" w:uiPriority="68" w:unhideWhenUsed="0"/>
-    <w:lsdException w:name="Medium Grid 3 Accent 2" w:semiHidden="0" w:uiPriority="69" w:unhideWhenUsed="0"/>
-    <w:lsdException w:name="Dark List Accent 2" w:semiHidden="0" w:uiPriority="70" w:unhideWhenUsed="0"/>
-    <w:lsdException w:name="Colorful Shading Accent 2" w:semiHidden="0" w:uiPriority="71" w:unhideWhenUsed="0"/>
-    <w:lsdException w:name="Colorful List Accent 2" w:semiHidden="0" w:uiPriority="72" w:unhideWhenUsed="0"/>
-    <w:lsdException w:name="Colorful Grid Accent 2" w:semiHidden="0" w:uiPriority="73" w:unhideWhenUsed="0"/>
-    <w:lsdException w:name="Light Shading Accent 3" w:semiHidden="0" w:uiPriority="60" w:unhideWhenUsed="0"/>
-    <w:lsdException w:name="Light List Accent 3" w:semiHidden="0" w:uiPriority="61" w:unhideWhenUsed="0"/>
-    <w:lsdException w:name="Light Grid Accent 3" w:semiHidden="0" w:uiPriority="62" w:unhideWhenUsed="0"/>
-    <w:lsdException w:name="Medium Shading 1 Accent 3" w:semiHidden="0" w:uiPriority="63" w:unhideWhenUsed="0"/>
-    <w:lsdException w:name="Medium Shading 2 Accent 3" w:semiHidden="0" w:uiPriority="64" w:unhideWhenUsed="0"/>
-    <w:lsdException w:name="Medium List 1 Accent 3" w:semiHidden="0" w:uiPriority="65" w:unhideWhenUsed="0"/>
-    <w:lsdException w:name="Medium List 2 Accent 3" w:semiHidden="0" w:uiPriority="66" w:unhideWhenUsed="0"/>
-    <w:lsdException w:name="Medium Grid 1 Accent 3" w:semiHidden="0" w:uiPriority="67" w:unhideWhenUsed="0"/>
-    <w:lsdException w:name="Medium Grid 2 Accent 3" w:semiHidden="0" w:uiPriority="68" w:unhideWhenUsed="0"/>
-    <w:lsdException w:name="Medium Grid 3 Accent 3" w:semiHidden="0" w:uiPriority="69" w:unhideWhenUsed="0"/>
-    <w:lsdException w:name="Dark List Accent 3" w:semiHidden="0" w:uiPriority="70" w:unhideWhenUsed="0"/>
-    <w:lsdException w:name="Colorful Shading Accent 3" w:semiHidden="0" w:uiPriority="71" w:unhideWhenUsed="0"/>
-    <w:lsdException w:name="Colorful List Accent 3" w:semiHidden="0" w:uiPriority="72" w:unhideWhenUsed="0"/>
-    <w:lsdException w:name="Colorful Grid Accent 3" w:semiHidden="0" w:uiPriority="73" w:unhideWhenUsed="0"/>
-    <w:lsdException w:name="Light Shading Accent 4" w:semiHidden="0" w:uiPriority="60" w:unhideWhenUsed="0"/>
-    <w:lsdException w:name="Light List Accent 4" w:semiHidden="0" w:uiPriority="61" w:unhideWhenUsed="0"/>
-    <w:lsdException w:name="Light Grid Accent 4" w:semiHidden="0" w:uiPriority="62" w:unhideWhenUsed="0"/>
-    <w:lsdException w:name="Medium Shading 1 Accent 4" w:semiHidden="0" w:uiPriority="63" w:unhideWhenUsed="0"/>
-    <w:lsdException w:name="Medium Shading 2 Accent 4" w:semiHidden="0" w:uiPriority="64" w:unhideWhenUsed="0"/>
-    <w:lsdException w:name="Medium List 1 Accent 4" w:semiHidden="0" w:uiPriority="65" w:unhideWhenUsed="0"/>
-    <w:lsdException w:name="Medium List 2 Accent 4" w:semiHidden="0" w:uiPriority="66" w:unhideWhenUsed="0"/>
-    <w:lsdException w:name="Medium Grid 1 Accent 4" w:semiHidden="0" w:uiPriority="67" w:unhideWhenUsed="0"/>
-    <w:lsdException w:name="Medium Grid 2 Accent 4" w:semiHidden="0" w:uiPriority="68" w:unhideWhenUsed="0"/>
-    <w:lsdException w:name="Medium Grid 3 Accent 4" w:semiHidden="0" w:uiPriority="69" w:unhideWhenUsed="0"/>
-    <w:lsdException w:name="Dark List Accent 4" w:semiHidden="0" w:uiPriority="70" w:unhideWhenUsed="0"/>
-    <w:lsdException w:name="Colorful Shading Accent 4" w:semiHidden="0" w:uiPriority="71" w:unhideWhenUsed="0"/>
-    <w:lsdException w:name="Colorful List Accent 4" w:semiHidden="0" w:uiPriority="72" w:unhideWhenUsed="0"/>
-    <w:lsdException w:name="Colorful Grid Accent 4" w:semiHidden="0" w:uiPriority="73" w:unhideWhenUsed="0"/>
-    <w:lsdException w:name="Light Shading Accent 5" w:semiHidden="0" w:uiPriority="60" w:unhideWhenUsed="0"/>
-    <w:lsdException w:name="Light List Accent 5" w:semiHidden="0" w:uiPriority="61" w:unhideWhenUsed="0"/>
-    <w:lsdException w:name="Light Grid Accent 5" w:semiHidden="0" w:uiPriority="62" w:unhideWhenUsed="0"/>
-    <w:lsdException w:name="Medium Shading 1 Accent 5" w:semiHidden="0" w:uiPriority="63" w:unhideWhenUsed="0"/>
-    <w:lsdException w:name="Medium Shading 2 Accent 5" w:semiHidden="0" w:uiPriority="64" w:unhideWhenUsed="0"/>
-    <w:lsdException w:name="Medium List 1 Accent 5" w:semiHidden="0" w:uiPriority="65" w:unhideWhenUsed="0"/>
-    <w:lsdException w:name="Medium List 2 Accent 5" w:semiHidden="0" w:uiPriority="66" w:unhideWhenUsed="0"/>
-    <w:lsdException w:name="Medium Grid 1 Accent 5" w:semiHidden="0" w:uiPriority="67" w:unhideWhenUsed="0"/>
-    <w:lsdException w:name="Medium Grid 2 Accent 5" w:semiHidden="0" w:uiPriority="68" w:unhideWhenUsed="0"/>
-    <w:lsdException w:name="Medium Grid 3 Accent 5" w:semiHidden="0" w:uiPriority="69" w:unhideWhenUsed="0"/>
-    <w:lsdException w:name="Dark List Accent 5" w:semiHidden="0" w:uiPriority="70" w:unhideWhenUsed="0"/>
-    <w:lsdException w:name="Colorful Shading Accent 5" w:semiHidden="0" w:uiPriority="71" w:unhideWhenUsed="0"/>
-    <w:lsdException w:name="Colorful List Accent 5" w:semiHidden="0" w:uiPriority="72" w:unhideWhenUsed="0"/>
-    <w:lsdException w:name="Colorful Grid Accent 5" w:semiHidden="0" w:uiPriority="73" w:unhideWhenUsed="0"/>
-    <w:lsdException w:name="Light Shading Accent 6" w:semiHidden="0" w:uiPriority="60" w:unhideWhenUsed="0"/>
-    <w:lsdException w:name="Light List Accent 6" w:semiHidden="0" w:uiPriority="61" w:unhideWhenUsed="0"/>
-    <w:lsdException w:name="Light Grid Accent 6" w:semiHidden="0" w:uiPriority="62" w:unhideWhenUsed="0"/>
-    <w:lsdException w:name="Medium Shading 1 Accent 6" w:semiHidden="0" w:uiPriority="63" w:unhideWhenUsed="0"/>
-    <w:lsdException w:name="Medium Shading 2 Accent 6" w:semiHidden="0" w:uiPriority="64" w:unhideWhenUsed="0"/>
-    <w:lsdException w:name="Medium List 1 Accent 6" w:semiHidden="0" w:uiPriority="65" w:unhideWhenUsed="0"/>
-    <w:lsdException w:name="Medium List 2 Accent 6" w:semiHidden="0" w:uiPriority="66" w:unhideWhenUsed="0"/>
-    <w:lsdException w:name="Medium Grid 1 Accent 6" w:semiHidden="0" w:uiPriority="67" w:unhideWhenUsed="0"/>
-    <w:lsdException w:name="Medium Grid 2 Accent 6" w:semiHidden="0" w:uiPriority="68" w:unhideWhenUsed="0"/>
-    <w:lsdException w:name="Medium Grid 3 Accent 6" w:semiHidden="0" w:uiPriority="69" w:unhideWhenUsed="0"/>
-    <w:lsdException w:name="Dark List Accent 6" w:semiHidden="0" w:uiPriority="70" w:unhideWhenUsed="0"/>
-    <w:lsdException w:name="Colorful Shading Accent 6" w:semiHidden="0" w:uiPriority="71" w:unhideWhenUsed="0"/>
-    <w:lsdException w:name="Colorful List Accent 6" w:semiHidden="0" w:uiPriority="72" w:unhideWhenUsed="0"/>
-    <w:lsdException w:name="Colorful Grid Accent 6" w:semiHidden="0" w:uiPriority="73" w:unhideWhenUsed="0"/>
-    <w:lsdException w:name="Subtle Emphasis" w:semiHidden="0" w:uiPriority="19" w:unhideWhenUsed="0" w:qFormat="1"/>
-    <w:lsdException w:name="Intense Emphasis" w:semiHidden="0" w:uiPriority="21" w:unhideWhenUsed="0" w:qFormat="1"/>
-    <w:lsdException w:name="Subtle Reference" w:semiHidden="0" w:uiPriority="31" w:unhideWhenUsed="0" w:qFormat="1"/>
-    <w:lsdException w:name="Intense Reference" w:semiHidden="0" w:uiPriority="32" w:unhideWhenUsed="0" w:qFormat="1"/>
-    <w:lsdException w:name="Book Title" w:semiHidden="0" w:uiPriority="33" w:unhideWhenUsed="0" w:qFormat="1"/>
-    <w:lsdException w:name="Bibliography" w:uiPriority="37"/>
-    <w:lsdException w:name="TOC Heading" w:uiPriority="39" w:qFormat="1"/>
+  <w:latentStyles w:defLockedState="0" w:defUIPriority="99" w:defSemiHidden="0" w:defUnhideWhenUsed="0" w:defQFormat="0" w:count="371">
+    <w:lsdException w:name="Normal" w:uiPriority="0" w:qFormat="1"/>
+    <w:lsdException w:name="heading 1" w:uiPriority="9" w:qFormat="1"/>
+    <w:lsdException w:name="heading 2" w:uiPriority="9" w:qFormat="1"/>
+    <w:lsdException w:name="heading 3" w:uiPriority="9" w:qFormat="1"/>
+    <w:lsdException w:name="heading 4" w:uiPriority="9" w:qFormat="1"/>
+    <w:lsdException w:name="heading 5" w:uiPriority="9" w:qFormat="1"/>
+    <w:lsdException w:name="heading 6" w:uiPriority="9" w:qFormat="1"/>
+    <w:lsdException w:name="heading 7" w:uiPriority="9" w:qFormat="1"/>
+    <w:lsdException w:name="heading 8" w:uiPriority="9" w:qFormat="1"/>
+    <w:lsdException w:name="heading 9" w:uiPriority="9" w:qFormat="1"/>
+    <w:lsdException w:name="index 1" w:semiHidden="1" w:unhideWhenUsed="1"/>
+    <w:lsdException w:name="index 2" w:semiHidden="1" w:unhideWhenUsed="1"/>
+    <w:lsdException w:name="index 3" w:semiHidden="1" w:unhideWhenUsed="1"/>
+    <w:lsdException w:name="index 4" w:semiHidden="1" w:unhideWhenUsed="1"/>
+    <w:lsdException w:name="index 5" w:semiHidden="1" w:unhideWhenUsed="1"/>
+    <w:lsdException w:name="index 6" w:semiHidden="1" w:unhideWhenUsed="1"/>
+    <w:lsdException w:name="index 7" w:semiHidden="1" w:unhideWhenUsed="1"/>
+    <w:lsdException w:name="index 8" w:semiHidden="1" w:unhideWhenUsed="1"/>
+    <w:lsdException w:name="index 9" w:semiHidden="1" w:unhideWhenUsed="1"/>
+    <w:lsdException w:name="toc 1" w:semiHidden="1" w:uiPriority="39" w:unhideWhenUsed="1"/>
+    <w:lsdException w:name="toc 2" w:semiHidden="1" w:uiPriority="39" w:unhideWhenUsed="1"/>
+    <w:lsdException w:name="toc 3" w:semiHidden="1" w:uiPriority="39" w:unhideWhenUsed="1"/>
+    <w:lsdException w:name="toc 4" w:semiHidden="1" w:uiPriority="39" w:unhideWhenUsed="1"/>
+    <w:lsdException w:name="toc 5" w:semiHidden="1" w:uiPriority="39" w:unhideWhenUsed="1"/>
+    <w:lsdException w:name="toc 6" w:semiHidden="1" w:uiPriority="39" w:unhideWhenUsed="1"/>
+    <w:lsdException w:name="toc 7" w:semiHidden="1" w:uiPriority="39" w:unhideWhenUsed="1"/>
+    <w:lsdException w:name="toc 8" w:semiHidden="1" w:uiPriority="39" w:unhideWhenUsed="1"/>
+    <w:lsdException w:name="toc 9" w:semiHidden="1" w:uiPriority="39" w:unhideWhenUsed="1"/>
+    <w:lsdException w:name="Normal Indent" w:semiHidden="1" w:unhideWhenUsed="1"/>
+    <w:lsdException w:name="footnote text" w:semiHidden="1" w:unhideWhenUsed="1"/>
+    <w:lsdException w:name="annotation text" w:semiHidden="1" w:unhideWhenUsed="1"/>
+    <w:lsdException w:name="header" w:semiHidden="1" w:unhideWhenUsed="1"/>
+    <w:lsdException w:name="footer" w:semiHidden="1" w:unhideWhenUsed="1"/>
+    <w:lsdException w:name="index heading" w:semiHidden="1" w:unhideWhenUsed="1"/>
+    <w:lsdException w:name="caption" w:semiHidden="1" w:uiPriority="35" w:unhideWhenUsed="1" w:qFormat="1"/>
+    <w:lsdException w:name="table of figures" w:semiHidden="1" w:unhideWhenUsed="1"/>
+    <w:lsdException w:name="envelope address" w:semiHidden="1" w:unhideWhenUsed="1"/>
+    <w:lsdException w:name="envelope return" w:semiHidden="1" w:unhideWhenUsed="1"/>
+    <w:lsdException w:name="footnote reference" w:semiHidden="1" w:unhideWhenUsed="1"/>
+    <w:lsdException w:name="annotation reference" w:semiHidden="1" w:unhideWhenUsed="1"/>
+    <w:lsdException w:name="line number" w:semiHidden="1" w:unhideWhenUsed="1"/>
+    <w:lsdException w:name="page number" w:semiHidden="1" w:unhideWhenUsed="1"/>
+    <w:lsdException w:name="endnote reference" w:semiHidden="1" w:unhideWhenUsed="1"/>
+    <w:lsdException w:name="endnote text" w:semiHidden="1" w:unhideWhenUsed="1"/>
+    <w:lsdException w:name="table of authorities" w:semiHidden="1" w:unhideWhenUsed="1"/>
+    <w:lsdException w:name="macro" w:semiHidden="1" w:unhideWhenUsed="1"/>
+    <w:lsdException w:name="toa heading" w:semiHidden="1" w:unhideWhenUsed="1"/>
+    <w:lsdException w:name="List" w:semiHidden="1" w:unhideWhenUsed="1"/>
+    <w:lsdException w:name="List Bullet" w:semiHidden="1" w:unhideWhenUsed="1"/>
+    <w:lsdException w:name="List Number" w:semiHidden="1" w:unhideWhenUsed="1"/>
+    <w:lsdException w:name="List 2" w:semiHidden="1" w:unhideWhenUsed="1"/>
+    <w:lsdException w:name="List 3" w:semiHidden="1" w:unhideWhenUsed="1"/>
+    <w:lsdException w:name="List 4" w:semiHidden="1" w:unhideWhenUsed="1"/>
+    <w:lsdException w:name="List 5" w:semiHidden="1" w:unhideWhenUsed="1"/>
+    <w:lsdException w:name="List Bullet 2" w:semiHidden="1" w:unhideWhenUsed="1"/>
+    <w:lsdException w:name="List Bullet 3" w:semiHidden="1" w:unhideWhenUsed="1"/>
+    <w:lsdException w:name="List Bullet 4" w:semiHidden="1" w:unhideWhenUsed="1"/>
+    <w:lsdException w:name="List Bullet 5" w:semiHidden="1" w:unhideWhenUsed="1"/>
+    <w:lsdException w:name="List Number 2" w:semiHidden="1" w:unhideWhenUsed="1"/>
+    <w:lsdException w:name="List Number 3" w:semiHidden="1" w:unhideWhenUsed="1"/>
+    <w:lsdException w:name="List Number 4" w:semiHidden="1" w:unhideWhenUsed="1"/>
+    <w:lsdException w:name="List Number 5" w:semiHidden="1" w:unhideWhenUsed="1"/>
+    <w:lsdException w:name="Title" w:uiPriority="10" w:qFormat="1"/>
+    <w:lsdException w:name="Closing" w:semiHidden="1" w:unhideWhenUsed="1"/>
+    <w:lsdException w:name="Signature" w:semiHidden="1" w:unhideWhenUsed="1"/>
+    <w:lsdException w:name="Default Paragraph Font" w:semiHidden="1" w:uiPriority="1" w:unhideWhenUsed="1"/>
+    <w:lsdException w:name="Body Text" w:semiHidden="1" w:unhideWhenUsed="1"/>
+    <w:lsdException w:name="Body Text Indent" w:semiHidden="1" w:unhideWhenUsed="1"/>
+    <w:lsdException w:name="List Continue" w:semiHidden="1" w:unhideWhenUsed="1"/>
+    <w:lsdException w:name="List Continue 2" w:semiHidden="1" w:unhideWhenUsed="1"/>
+    <w:lsdException w:name="List Continue 3" w:semiHidden="1" w:unhideWhenUsed="1"/>
+    <w:lsdException w:name="List Continue 4" w:semiHidden="1" w:unhideWhenUsed="1"/>
+    <w:lsdException w:name="List Continue 5" w:semiHidden="1" w:unhideWhenUsed="1"/>
+    <w:lsdException w:name="Message Header" w:semiHidden="1" w:unhideWhenUsed="1"/>
+    <w:lsdException w:name="Subtitle" w:uiPriority="11" w:qFormat="1"/>
+    <w:lsdException w:name="Salutation" w:semiHidden="1" w:unhideWhenUsed="1"/>
+    <w:lsdException w:name="Date" w:semiHidden="1" w:unhideWhenUsed="1"/>
+    <w:lsdException w:name="Body Text First Indent" w:semiHidden="1" w:unhideWhenUsed="1"/>
+    <w:lsdException w:name="Body Text First Indent 2" w:semiHidden="1" w:unhideWhenUsed="1"/>
+    <w:lsdException w:name="Note Heading" w:semiHidden="1" w:unhideWhenUsed="1"/>
+    <w:lsdException w:name="Body Text 2" w:semiHidden="1" w:unhideWhenUsed="1"/>
+    <w:lsdException w:name="Body Text 3" w:semiHidden="1" w:unhideWhenUsed="1"/>
+    <w:lsdException w:name="Body Text Indent 2" w:semiHidden="1" w:unhideWhenUsed="1"/>
+    <w:lsdException w:name="Body Text Indent 3" w:semiHidden="1" w:unhideWhenUsed="1"/>
+    <w:lsdException w:name="Block Text" w:semiHidden="1" w:unhideWhenUsed="1"/>
+    <w:lsdException w:name="Hyperlink" w:semiHidden="1" w:unhideWhenUsed="1"/>
+    <w:lsdException w:name="FollowedHyperlink" w:semiHidden="1" w:unhideWhenUsed="1"/>
+    <w:lsdException w:name="Strong" w:uiPriority="22" w:qFormat="1"/>
+    <w:lsdException w:name="Emphasis" w:uiPriority="20" w:qFormat="1"/>
+    <w:lsdException w:name="Document Map" w:semiHidden="1" w:unhideWhenUsed="1"/>
+    <w:lsdException w:name="Plain Text" w:semiHidden="1" w:unhideWhenUsed="1"/>
+    <w:lsdException w:name="E-mail Signature" w:semiHidden="1" w:unhideWhenUsed="1"/>
+    <w:lsdException w:name="HTML Top of Form" w:semiHidden="1" w:unhideWhenUsed="1"/>
+    <w:lsdException w:name="HTML Bottom of Form" w:semiHidden="1" w:unhideWhenUsed="1"/>
+    <w:lsdException w:name="Normal (Web)" w:semiHidden="1" w:unhideWhenUsed="1"/>
+    <w:lsdException w:name="HTML Acronym" w:semiHidden="1" w:unhideWhenUsed="1"/>
+    <w:lsdException w:name="HTML Address" w:semiHidden="1" w:unhideWhenUsed="1"/>
+    <w:lsdException w:name="HTML Cite" w:semiHidden="1" w:unhideWhenUsed="1"/>
+    <w:lsdException w:name="HTML Code" w:semiHidden="1" w:unhideWhenUsed="1"/>
+    <w:lsdException w:name="HTML Definition" w:semiHidden="1" w:unhideWhenUsed="1"/>
+    <w:lsdException w:name="HTML Keyboard" w:semiHidden="1" w:unhideWhenUsed="1"/>
+    <w:lsdException w:name="HTML Preformatted" w:semiHidden="1" w:unhideWhenUsed="1"/>
+    <w:lsdException w:name="HTML Sample" w:semiHidden="1" w:unhideWhenUsed="1"/>
+    <w:lsdException w:name="HTML Typewriter" w:semiHidden="1" w:unhideWhenUsed="1"/>
+    <w:lsdException w:name="HTML Variable" w:semiHidden="1" w:unhideWhenUsed="1"/>
+    <w:lsdException w:name="Normal Table" w:semiHidden="1" w:unhideWhenUsed="1"/>
+    <w:lsdException w:name="annotation subject" w:semiHidden="1" w:unhideWhenUsed="1"/>
+    <w:lsdException w:name="No List" w:semiHidden="1" w:unhideWhenUsed="1"/>
+    <w:lsdException w:name="Outline List 1" w:semiHidden="1" w:unhideWhenUsed="1"/>
+    <w:lsdException w:name="Outline List 2" w:semiHidden="1" w:unhideWhenUsed="1"/>
+    <w:lsdException w:name="Outline List 3" w:semiHidden="1" w:unhideWhenUsed="1"/>
+    <w:lsdException w:name="Table Simple 1" w:semiHidden="1" w:unhideWhenUsed="1"/>
+    <w:lsdException w:name="Table Simple 2" w:semiHidden="1" w:unhideWhenUsed="1"/>
+    <w:lsdException w:name="Table Simple 3" w:semiHidden="1" w:unhideWhenUsed="1"/>
+    <w:lsdException w:name="Table Classic 1" w:semiHidden="1" w:unhideWhenUsed="1"/>
+    <w:lsdException w:name="Table Classic 2" w:semiHidden="1" w:unhideWhenUsed="1"/>
+    <w:lsdException w:name="Table Classic 3" w:semiHidden="1" w:unhideWhenUsed="1"/>
+    <w:lsdException w:name="Table Classic 4" w:semiHidden="1" w:unhideWhenUsed="1"/>
+    <w:lsdException w:name="Table Colorful 1" w:semiHidden="1" w:unhideWhenUsed="1"/>
+    <w:lsdException w:name="Table Colorful 2" w:semiHidden="1" w:unhideWhenUsed="1"/>
+    <w:lsdException w:name="Table Colorful 3" w:semiHidden="1" w:unhideWhenUsed="1"/>
+    <w:lsdException w:name="Table Columns 1" w:semiHidden="1" w:unhideWhenUsed="1"/>
+    <w:lsdException w:name="Table Columns 2" w:semiHidden="1" w:unhideWhenUsed="1"/>
+    <w:lsdException w:name="Table Columns 3" w:semiHidden="1" w:unhideWhenUsed="1"/>
+    <w:lsdException w:name="Table Columns 4" w:semiHidden="1" w:unhideWhenUsed="1"/>
+    <w:lsdException w:name="Table Columns 5" w:semiHidden="1" w:unhideWhenUsed="1"/>
+    <w:lsdException w:name="Table Grid 1" w:semiHidden="1" w:unhideWhenUsed="1"/>
+    <w:lsdException w:name="Table Grid 2" w:semiHidden="1" w:unhideWhenUsed="1"/>
+    <w:lsdException w:name="Table Grid 3" w:semiHidden="1" w:unhideWhenUsed="1"/>
+    <w:lsdException w:name="Table Grid 4" w:semiHidden="1" w:unhideWhenUsed="1"/>
+    <w:lsdException w:name="Table Grid 5" w:semiHidden="1" w:unhideWhenUsed="1"/>
+    <w:lsdException w:name="Table Grid 6" w:semiHidden="1" w:unhideWhenUsed="1"/>
+    <w:lsdException w:name="Table Grid 7" w:semiHidden="1" w:unhideWhenUsed="1"/>
+    <w:lsdException w:name="Table Grid 8" w:semiHidden="1" w:unhideWhenUsed="1"/>
+    <w:lsdException w:name="Table List 1" w:semiHidden="1" w:unhideWhenUsed="1"/>
+    <w:lsdException w:name="Table List 2" w:semiHidden="1" w:unhideWhenUsed="1"/>
+    <w:lsdException w:name="Table List 3" w:semiHidden="1" w:unhideWhenUsed="1"/>
+    <w:lsdException w:name="Table List 4" w:semiHidden="1" w:unhideWhenUsed="1"/>
+    <w:lsdException w:name="Table List 5" w:semiHidden="1" w:unhideWhenUsed="1"/>
+    <w:lsdException w:name="Table List 6" w:semiHidden="1" w:unhideWhenUsed="1"/>
+    <w:lsdException w:name="Table List 7" w:semiHidden="1" w:unhideWhenUsed="1"/>
+    <w:lsdException w:name="Table List 8" w:semiHidden="1" w:unhideWhenUsed="1"/>
+    <w:lsdException w:name="Table 3D effects 1" w:semiHidden="1" w:unhideWhenUsed="1"/>
+    <w:lsdException w:name="Table 3D effects 2" w:semiHidden="1" w:unhideWhenUsed="1"/>
+    <w:lsdException w:name="Table 3D effects 3" w:semiHidden="1" w:unhideWhenUsed="1"/>
+    <w:lsdException w:name="Table Contemporary" w:semiHidden="1" w:unhideWhenUsed="1"/>
+    <w:lsdException w:name="Table Elegant" w:semiHidden="1" w:unhideWhenUsed="1"/>
+    <w:lsdException w:name="Table Professional" w:semiHidden="1" w:unhideWhenUsed="1"/>
+    <w:lsdException w:name="Table Subtle 1" w:semiHidden="1" w:unhideWhenUsed="1"/>
+    <w:lsdException w:name="Table Subtle 2" w:semiHidden="1" w:unhideWhenUsed="1"/>
+    <w:lsdException w:name="Table Web 1" w:semiHidden="1" w:unhideWhenUsed="1"/>
+    <w:lsdException w:name="Table Web 2" w:semiHidden="1" w:unhideWhenUsed="1"/>
+    <w:lsdException w:name="Table Web 3" w:semiHidden="1" w:unhideWhenUsed="1"/>
+    <w:lsdException w:name="Balloon Text" w:semiHidden="1" w:unhideWhenUsed="1"/>
+    <w:lsdException w:name="Table Grid" w:uiPriority="59"/>
+    <w:lsdException w:name="Table Theme" w:semiHidden="1" w:unhideWhenUsed="1"/>
+    <w:lsdException w:name="Placeholder Text" w:semiHidden="1"/>
+    <w:lsdException w:name="No Spacing" w:uiPriority="1" w:qFormat="1"/>
+    <w:lsdException w:name="Light Shading" w:uiPriority="60"/>
+    <w:lsdException w:name="Light List" w:uiPriority="61"/>
+    <w:lsdException w:name="Light Grid" w:uiPriority="62"/>
+    <w:lsdException w:name="Medium Shading 1" w:uiPriority="63"/>
+    <w:lsdException w:name="Medium Shading 2" w:uiPriority="64"/>
+    <w:lsdException w:name="Medium List 1" w:uiPriority="65"/>
+    <w:lsdException w:name="Medium List 2" w:uiPriority="66"/>
+    <w:lsdException w:name="Medium Grid 1" w:uiPriority="67"/>
+    <w:lsdException w:name="Medium Grid 2" w:uiPriority="68"/>
+    <w:lsdException w:name="Medium Grid 3" w:uiPriority="69"/>
+    <w:lsdException w:name="Dark List" w:uiPriority="70"/>
+    <w:lsdException w:name="Colorful Shading" w:uiPriority="71"/>
+    <w:lsdException w:name="Colorful List" w:uiPriority="72"/>
+    <w:lsdException w:name="Colorful Grid" w:uiPriority="73"/>
+    <w:lsdException w:name="Light Shading Accent 1" w:uiPriority="60"/>
+    <w:lsdException w:name="Light List Accent 1" w:uiPriority="61"/>
+    <w:lsdException w:name="Light Grid Accent 1" w:uiPriority="62"/>
+    <w:lsdException w:name="Medium Shading 1 Accent 1" w:uiPriority="63"/>
+    <w:lsdException w:name="Medium Shading 2 Accent 1" w:uiPriority="64"/>
+    <w:lsdException w:name="Medium List 1 Accent 1" w:uiPriority="65"/>
+    <w:lsdException w:name="Revision" w:semiHidden="1"/>
+    <w:lsdException w:name="List Paragraph" w:uiPriority="34" w:qFormat="1"/>
+    <w:lsdException w:name="Quote" w:uiPriority="29" w:qFormat="1"/>
+    <w:lsdException w:name="Intense Quote" w:uiPriority="30" w:qFormat="1"/>
+    <w:lsdException w:name="Medium List 2 Accent 1" w:uiPriority="66"/>
+    <w:lsdException w:name="Medium Grid 1 Accent 1" w:uiPriority="67"/>
+    <w:lsdException w:name="Medium Grid 2 Accent 1" w:uiPriority="68"/>
+    <w:lsdException w:name="Medium Grid 3 Accent 1" w:uiPriority="69"/>
+    <w:lsdException w:name="Dark List Accent 1" w:uiPriority="70"/>
+    <w:lsdException w:name="Colorful Shading Accent 1" w:uiPriority="71"/>
+    <w:lsdException w:name="Colorful List Accent 1" w:uiPriority="72"/>
+    <w:lsdException w:name="Colorful Grid Accent 1" w:uiPriority="73"/>
+    <w:lsdException w:name="Light Shading Accent 2" w:uiPriority="60"/>
+    <w:lsdException w:name="Light List Accent 2" w:uiPriority="61"/>
+    <w:lsdException w:name="Light Grid Accent 2" w:uiPriority="62"/>
+    <w:lsdException w:name="Medium Shading 1 Accent 2" w:uiPriority="63"/>
+    <w:lsdException w:name="Medium Shading 2 Accent 2" w:uiPriority="64"/>
+    <w:lsdException w:name="Medium List 1 Accent 2" w:uiPriority="65"/>
+    <w:lsdException w:name="Medium List 2 Accent 2" w:uiPriority="66"/>
+    <w:lsdException w:name="Medium Grid 1 Accent 2" w:uiPriority="67"/>
+    <w:lsdException w:name="Medium Grid 2 Accent 2" w:uiPriority="68"/>
+    <w:lsdException w:name="Medium Grid 3 Accent 2" w:uiPriority="69"/>
+    <w:lsdException w:name="Dark List Accent 2" w:uiPriority="70"/>
+    <w:lsdException w:name="Colorful Shading Accent 2" w:uiPriority="71"/>
+    <w:lsdException w:name="Colorful List Accent 2" w:uiPriority="72"/>
+    <w:lsdException w:name="Colorful Grid Accent 2" w:uiPriority="73"/>
+    <w:lsdException w:name="Light Shading Accent 3" w:uiPriority="60"/>
+    <w:lsdException w:name="Light List Accent 3" w:uiPriority="61"/>
+    <w:lsdException w:name="Light Grid Accent 3" w:uiPriority="62"/>
+    <w:lsdException w:name="Medium Shading 1 Accent 3" w:uiPriority="63"/>
+    <w:lsdException w:name="Medium Shading 2 Accent 3" w:uiPriority="64"/>
+    <w:lsdException w:name="Medium List 1 Accent 3" w:uiPriority="65"/>
+    <w:lsdException w:name="Medium List 2 Accent 3" w:uiPriority="66"/>
+    <w:lsdException w:name="Medium Grid 1 Accent 3" w:uiPriority="67"/>
+    <w:lsdException w:name="Medium Grid 2 Accent 3" w:uiPriority="68"/>
+    <w:lsdException w:name="Medium Grid 3 Accent 3" w:uiPriority="69"/>
+    <w:lsdException w:name="Dark List Accent 3" w:uiPriority="70"/>
+    <w:lsdException w:name="Colorful Shading Accent 3" w:uiPriority="71"/>
+    <w:lsdException w:name="Colorful List Accent 3" w:uiPriority="72"/>
+    <w:lsdException w:name="Colorful Grid Accent 3" w:uiPriority="73"/>
+    <w:lsdException w:name="Light Shading Accent 4" w:uiPriority="60"/>
+    <w:lsdException w:name="Light List Accent 4" w:uiPriority="61"/>
+    <w:lsdException w:name="Light Grid Accent 4" w:uiPriority="62"/>
+    <w:lsdException w:name="Medium Shading 1 Accent 4" w:uiPriority="63"/>
+    <w:lsdException w:name="Medium Shading 2 Accent 4" w:uiPriority="64"/>
+    <w:lsdException w:name="Medium List 1 Accent 4" w:uiPriority="65"/>
+    <w:lsdException w:name="Medium List 2 Accent 4" w:uiPriority="66"/>
+    <w:lsdException w:name="Medium Grid 1 Accent 4" w:uiPriority="67"/>
+    <w:lsdException w:name="Medium Grid 2 Accent 4" w:uiPriority="68"/>
+    <w:lsdException w:name="Medium Grid 3 Accent 4" w:uiPriority="69"/>
+    <w:lsdException w:name="Dark List Accent 4" w:uiPriority="70"/>
+    <w:lsdException w:name="Colorful Shading Accent 4" w:uiPriority="71"/>
+    <w:lsdException w:name="Colorful List Accent 4" w:uiPriority="72"/>
+    <w:lsdException w:name="Colorful Grid Accent 4" w:uiPriority="73"/>
+    <w:lsdException w:name="Light Shading Accent 5" w:uiPriority="60"/>
+    <w:lsdException w:name="Light List Accent 5" w:uiPriority="61"/>
+    <w:lsdException w:name="Light Grid Accent 5" w:uiPriority="62"/>
+    <w:lsdException w:name="Medium Shading 1 Accent 5" w:uiPriority="63"/>
+    <w:lsdException w:name="Medium Shading 2 Accent 5" w:uiPriority="64"/>
+    <w:lsdException w:name="Medium List 1 Accent 5" w:uiPriority="65"/>
+    <w:lsdException w:name="Medium List 2 Accent 5" w:uiPriority="66"/>
+    <w:lsdException w:name="Medium Grid 1 Accent 5" w:uiPriority="67"/>
+    <w:lsdException w:name="Medium Grid 2 Accent 5" w:uiPriority="68"/>
+    <w:lsdException w:name="Medium Grid 3 Accent 5" w:uiPriority="69"/>
+    <w:lsdException w:name="Dark List Accent 5" w:uiPriority="70"/>
+    <w:lsdException w:name="Colorful Shading Accent 5" w:uiPriority="71"/>
+    <w:lsdException w:name="Colorful List Accent 5" w:uiPriority="72"/>
+    <w:lsdException w:name="Colorful Grid Accent 5" w:uiPriority="73"/>
+    <w:lsdException w:name="Light Shading Accent 6" w:uiPriority="60"/>
+    <w:lsdException w:name="Light List Accent 6" w:uiPriority="61"/>
+    <w:lsdException w:name="Light Grid Accent 6" w:uiPriority="62"/>
+    <w:lsdException w:name="Medium Shading 1 Accent 6" w:uiPriority="63"/>
+    <w:lsdException w:name="Medium Shading 2 Accent 6" w:uiPriority="64"/>
+    <w:lsdException w:name="Medium List 1 Accent 6" w:uiPriority="65"/>
+    <w:lsdException w:name="Medium List 2 Accent 6" w:uiPriority="66"/>
+    <w:lsdException w:name="Medium Grid 1 Accent 6" w:uiPriority="67"/>
+    <w:lsdException w:name="Medium Grid 2 Accent 6" w:uiPriority="68"/>
+    <w:lsdException w:name="Medium Grid 3 Accent 6" w:uiPriority="69"/>
+    <w:lsdException w:name="Dark List Accent 6" w:uiPriority="70"/>
+    <w:lsdException w:name="Colorful Shading Accent 6" w:uiPriority="71"/>
+    <w:lsdException w:name="Colorful List Accent 6" w:uiPriority="72"/>
+    <w:lsdException w:name="Colorful Grid Accent 6" w:uiPriority="73"/>
+    <w:lsdException w:name="Subtle Emphasis" w:uiPriority="19" w:qFormat="1"/>
+    <w:lsdException w:name="Intense Emphasis" w:uiPriority="21" w:qFormat="1"/>
+    <w:lsdException w:name="Subtle Reference" w:uiPriority="31" w:qFormat="1"/>
+    <w:lsdException w:name="Intense Reference" w:uiPriority="32" w:qFormat="1"/>
+    <w:lsdException w:name="Book Title" w:uiPriority="33" w:qFormat="1"/>
+    <w:lsdException w:name="Bibliography" w:semiHidden="1" w:uiPriority="37" w:unhideWhenUsed="1"/>
+    <w:lsdException w:name="TOC Heading" w:semiHidden="1" w:uiPriority="39" w:unhideWhenUsed="1" w:qFormat="1"/>
+    <w:lsdException w:name="Plain Table 1" w:uiPriority="41"/>
+    <w:lsdException w:name="Plain Table 2" w:uiPriority="42"/>
+    <w:lsdException w:name="Plain Table 3" w:uiPriority="43"/>
+    <w:lsdException w:name="Plain Table 4" w:uiPriority="44"/>
+    <w:lsdException w:name="Plain Table 5" w:uiPriority="45"/>
+    <w:lsdException w:name="Grid Table Light" w:uiPriority="40"/>
+    <w:lsdException w:name="Grid Table 1 Light" w:uiPriority="46"/>
+    <w:lsdException w:name="Grid Table 2" w:uiPriority="47"/>
+    <w:lsdException w:name="Grid Table 3" w:uiPriority="48"/>
+    <w:lsdException w:name="Grid Table 4" w:uiPriority="49"/>
+    <w:lsdException w:name="Grid Table 5 Dark" w:uiPriority="50"/>
+    <w:lsdException w:name="Grid Table 6 Colorful" w:uiPriority="51"/>
+    <w:lsdException w:name="Grid Table 7 Colorful" w:uiPriority="52"/>
+    <w:lsdException w:name="Grid Table 1 Light Accent 1" w:uiPriority="46"/>
+    <w:lsdException w:name="Grid Table 2 Accent 1" w:uiPriority="47"/>
+    <w:lsdException w:name="Grid Table 3 Accent 1" w:uiPriority="48"/>
+    <w:lsdException w:name="Grid Table 4 Accent 1" w:uiPriority="49"/>
+    <w:lsdException w:name="Grid Table 5 Dark Accent 1" w:uiPriority="50"/>
+    <w:lsdException w:name="Grid Table 6 Colorful Accent 1" w:uiPriority="51"/>
+    <w:lsdException w:name="Grid Table 7 Colorful Accent 1" w:uiPriority="52"/>
+    <w:lsdException w:name="Grid Table 1 Light Accent 2" w:uiPriority="46"/>
+    <w:lsdException w:name="Grid Table 2 Accent 2" w:uiPriority="47"/>
+    <w:lsdException w:name="Grid Table 3 Accent 2" w:uiPriority="48"/>
+    <w:lsdException w:name="Grid Table 4 Accent 2" w:uiPriority="49"/>
+    <w:lsdException w:name="Grid Table 5 Dark Accent 2" w:uiPriority="50"/>
+    <w:lsdException w:name="Grid Table 6 Colorful Accent 2" w:uiPriority="51"/>
+    <w:lsdException w:name="Grid Table 7 Colorful Accent 2" w:uiPriority="52"/>
+    <w:lsdException w:name="Grid Table 1 Light Accent 3" w:uiPriority="46"/>
+    <w:lsdException w:name="Grid Table 2 Accent 3" w:uiPriority="47"/>
+    <w:lsdException w:name="Grid Table 3 Accent 3" w:uiPriority="48"/>
+    <w:lsdException w:name="Grid Table 4 Accent 3" w:uiPriority="49"/>
+    <w:lsdException w:name="Grid Table 5 Dark Accent 3" w:uiPriority="50"/>
+    <w:lsdException w:name="Grid Table 6 Colorful Accent 3" w:uiPriority="51"/>
+    <w:lsdException w:name="Grid Table 7 Colorful Accent 3" w:uiPriority="52"/>
+    <w:lsdException w:name="Grid Table 1 Light Accent 4" w:uiPriority="46"/>
+    <w:lsdException w:name="Grid Table 2 Accent 4" w:uiPriority="47"/>
+    <w:lsdException w:name="Grid Table 3 Accent 4" w:uiPriority="48"/>
+    <w:lsdException w:name="Grid Table 4 Accent 4" w:uiPriority="49"/>
+    <w:lsdException w:name="Grid Table 5 Dark Accent 4" w:uiPriority="50"/>
+    <w:lsdException w:name="Grid Table 6 Colorful Accent 4" w:uiPriority="51"/>
+    <w:lsdException w:name="Grid Table 7 Colorful Accent 4" w:uiPriority="52"/>
+    <w:lsdException w:name="Grid Table 1 Light Accent 5" w:uiPriority="46"/>
+    <w:lsdException w:name="Grid Table 2 Accent 5" w:uiPriority="47"/>
+    <w:lsdException w:name="Grid Table 3 Accent 5" w:uiPriority="48"/>
+    <w:lsdException w:name="Grid Table 4 Accent 5" w:uiPriority="49"/>
+    <w:lsdException w:name="Grid Table 5 Dark Accent 5" w:uiPriority="50"/>
+    <w:lsdException w:name="Grid Table 6 Colorful Accent 5" w:uiPriority="51"/>
+    <w:lsdException w:name="Grid Table 7 Colorful Accent 5" w:uiPriority="52"/>
+    <w:lsdException w:name="Grid Table 1 Light Accent 6" w:uiPriority="46"/>
+    <w:lsdException w:name="Grid Table 2 Accent 6" w:uiPriority="47"/>
+    <w:lsdException w:name="Grid Table 3 Accent 6" w:uiPriority="48"/>
+    <w:lsdException w:name="Grid Table 4 Accent 6" w:uiPriority="49"/>
+    <w:lsdException w:name="Grid Table 5 Dark Accent 6" w:uiPriority="50"/>
+    <w:lsdException w:name="Grid Table 6 Colorful Accent 6" w:uiPriority="51"/>
+    <w:lsdException w:name="Grid Table 7 Colorful Accent 6" w:uiPriority="52"/>
+    <w:lsdException w:name="List Table 1 Light" w:uiPriority="46"/>
+    <w:lsdException w:name="List Table 2" w:uiPriority="47"/>
+    <w:lsdException w:name="List Table 3" w:uiPriority="48"/>
+    <w:lsdException w:name="List Table 4" w:uiPriority="49"/>
+    <w:lsdException w:name="List Table 5 Dark" w:uiPriority="50"/>
+    <w:lsdException w:name="List Table 6 Colorful" w:uiPriority="51"/>
+    <w:lsdException w:name="List Table 7 Colorful" w:uiPriority="52"/>
+    <w:lsdException w:name="List Table 1 Light Accent 1" w:uiPriority="46"/>
+    <w:lsdException w:name="List Table 2 Accent 1" w:uiPriority="47"/>
+    <w:lsdException w:name="List Table 3 Accent 1" w:uiPriority="48"/>
+    <w:lsdException w:name="List Table 4 Accent 1" w:uiPriority="49"/>
+    <w:lsdException w:name="List Table 5 Dark Accent 1" w:uiPriority="50"/>
+    <w:lsdException w:name="List Table 6 Colorful Accent 1" w:uiPriority="51"/>
+    <w:lsdException w:name="List Table 7 Colorful Accent 1" w:uiPriority="52"/>
+    <w:lsdException w:name="List Table 1 Light Accent 2" w:uiPriority="46"/>
+    <w:lsdException w:name="List Table 2 Accent 2" w:uiPriority="47"/>
+    <w:lsdException w:name="List Table 3 Accent 2" w:uiPriority="48"/>
+    <w:lsdException w:name="List Table 4 Accent 2" w:uiPriority="49"/>
+    <w:lsdException w:name="List Table 5 Dark Accent 2" w:uiPriority="50"/>
+    <w:lsdException w:name="List Table 6 Colorful Accent 2" w:uiPriority="51"/>
+    <w:lsdException w:name="List Table 7 Colorful Accent 2" w:uiPriority="52"/>
+    <w:lsdException w:name="List Table 1 Light Accent 3" w:uiPriority="46"/>
+    <w:lsdException w:name="List Table 2 Accent 3" w:uiPriority="47"/>
+    <w:lsdException w:name="List Table 3 Accent 3" w:uiPriority="48"/>
+    <w:lsdException w:name="List Table 4 Accent 3" w:uiPriority="49"/>
+    <w:lsdException w:name="List Table 5 Dark Accent 3" w:uiPriority="50"/>
+    <w:lsdException w:name="List Table 6 Colorful Accent 3" w:uiPriority="51"/>
+    <w:lsdException w:name="List Table 7 Colorful Accent 3" w:uiPriority="52"/>
+    <w:lsdException w:name="List Table 1 Light Accent 4" w:uiPriority="46"/>
+    <w:lsdException w:name="List Table 2 Accent 4" w:uiPriority="47"/>
+    <w:lsdException w:name="List Table 3 Accent 4" w:uiPriority="48"/>
+    <w:lsdException w:name="List Table 4 Accent 4" w:uiPriority="49"/>
+    <w:lsdException w:name="List Table 5 Dark Accent 4" w:uiPriority="50"/>
+    <w:lsdException w:name="List Table 6 Colorful Accent 4" w:uiPriority="51"/>
+    <w:lsdException w:name="List Table 7 Colorful Accent 4" w:uiPriority="52"/>
+    <w:lsdException w:name="List Table 1 Light Accent 5" w:uiPriority="46"/>
+    <w:lsdException w:name="List Table 2 Accent 5" w:uiPriority="47"/>
+    <w:lsdException w:name="List Table 3 Accent 5" w:uiPriority="48"/>
+    <w:lsdException w:name="List Table 4 Accent 5" w:uiPriority="49"/>
+    <w:lsdException w:name="List Table 5 Dark Accent 5" w:uiPriority="50"/>
+    <w:lsdException w:name="List Table 6 Colorful Accent 5" w:uiPriority="51"/>
+    <w:lsdException w:name="List Table 7 Colorful Accent 5" w:uiPriority="52"/>
+    <w:lsdException w:name="List Table 1 Light Accent 6" w:uiPriority="46"/>
+    <w:lsdException w:name="List Table 2 Accent 6" w:uiPriority="47"/>
+    <w:lsdException w:name="List Table 3 Accent 6" w:uiPriority="48"/>
+    <w:lsdException w:name="List Table 4 Accent 6" w:uiPriority="49"/>
+    <w:lsdException w:name="List Table 5 Dark Accent 6" w:uiPriority="50"/>
+    <w:lsdException w:name="List Table 6 Colorful Accent 6" w:uiPriority="51"/>
+    <w:lsdException w:name="List Table 7 Colorful Accent 6" w:uiPriority="52"/>
   </w:latentStyles>
-  <w:style w:type="paragraph" w:default="1" w:styleId="Normal">
+  <w:style w:type="paragraph" w:default="1" w:styleId="a">
     <w:name w:val="Normal"/>
     <w:qFormat/>
     <w:pPr>
@@ -25045,10 +26014,10 @@
       <w:spacing w:line="240" w:lineRule="atLeast"/>
     </w:pPr>
   </w:style>
-  <w:style w:type="paragraph" w:styleId="Heading1">
+  <w:style w:type="paragraph" w:styleId="1">
     <w:name w:val="heading 1"/>
-    <w:basedOn w:val="Normal"/>
-    <w:next w:val="Normal"/>
+    <w:basedOn w:val="a"/>
+    <w:next w:val="a"/>
     <w:qFormat/>
     <w:pPr>
       <w:keepNext/>
@@ -25065,10 +26034,10 @@
       <w:sz w:val="24"/>
     </w:rPr>
   </w:style>
-  <w:style w:type="paragraph" w:styleId="Heading2">
+  <w:style w:type="paragraph" w:styleId="2">
     <w:name w:val="heading 2"/>
-    <w:basedOn w:val="Heading1"/>
-    <w:next w:val="Normal"/>
+    <w:basedOn w:val="1"/>
+    <w:next w:val="a"/>
     <w:qFormat/>
     <w:pPr>
       <w:numPr>
@@ -25080,10 +26049,10 @@
       <w:sz w:val="20"/>
     </w:rPr>
   </w:style>
-  <w:style w:type="paragraph" w:styleId="Heading3">
+  <w:style w:type="paragraph" w:styleId="3">
     <w:name w:val="heading 3"/>
-    <w:basedOn w:val="Heading1"/>
-    <w:next w:val="Normal"/>
+    <w:basedOn w:val="1"/>
+    <w:next w:val="a"/>
     <w:qFormat/>
     <w:pPr>
       <w:numPr>
@@ -25097,10 +26066,10 @@
       <w:sz w:val="20"/>
     </w:rPr>
   </w:style>
-  <w:style w:type="paragraph" w:styleId="Heading4">
+  <w:style w:type="paragraph" w:styleId="4">
     <w:name w:val="heading 4"/>
-    <w:basedOn w:val="Heading1"/>
-    <w:next w:val="Normal"/>
+    <w:basedOn w:val="1"/>
+    <w:next w:val="a"/>
     <w:qFormat/>
     <w:pPr>
       <w:numPr>
@@ -25113,10 +26082,10 @@
       <w:sz w:val="20"/>
     </w:rPr>
   </w:style>
-  <w:style w:type="paragraph" w:styleId="Heading5">
+  <w:style w:type="paragraph" w:styleId="5">
     <w:name w:val="heading 5"/>
-    <w:basedOn w:val="Normal"/>
-    <w:next w:val="Normal"/>
+    <w:basedOn w:val="a"/>
+    <w:next w:val="a"/>
     <w:qFormat/>
     <w:pPr>
       <w:numPr>
@@ -25131,10 +26100,10 @@
       <w:sz w:val="22"/>
     </w:rPr>
   </w:style>
-  <w:style w:type="paragraph" w:styleId="Heading6">
+  <w:style w:type="paragraph" w:styleId="6">
     <w:name w:val="heading 6"/>
-    <w:basedOn w:val="Normal"/>
-    <w:next w:val="Normal"/>
+    <w:basedOn w:val="a"/>
+    <w:next w:val="a"/>
     <w:qFormat/>
     <w:pPr>
       <w:numPr>
@@ -25150,10 +26119,10 @@
       <w:sz w:val="22"/>
     </w:rPr>
   </w:style>
-  <w:style w:type="paragraph" w:styleId="Heading7">
+  <w:style w:type="paragraph" w:styleId="7">
     <w:name w:val="heading 7"/>
-    <w:basedOn w:val="Normal"/>
-    <w:next w:val="Normal"/>
+    <w:basedOn w:val="a"/>
+    <w:next w:val="a"/>
     <w:qFormat/>
     <w:pPr>
       <w:numPr>
@@ -25165,10 +26134,10 @@
       <w:outlineLvl w:val="6"/>
     </w:pPr>
   </w:style>
-  <w:style w:type="paragraph" w:styleId="Heading8">
+  <w:style w:type="paragraph" w:styleId="8">
     <w:name w:val="heading 8"/>
-    <w:basedOn w:val="Normal"/>
-    <w:next w:val="Normal"/>
+    <w:basedOn w:val="a"/>
+    <w:next w:val="a"/>
     <w:qFormat/>
     <w:pPr>
       <w:numPr>
@@ -25183,10 +26152,10 @@
       <w:i/>
     </w:rPr>
   </w:style>
-  <w:style w:type="paragraph" w:styleId="Heading9">
+  <w:style w:type="paragraph" w:styleId="9">
     <w:name w:val="heading 9"/>
-    <w:basedOn w:val="Normal"/>
-    <w:next w:val="Normal"/>
+    <w:basedOn w:val="a"/>
+    <w:next w:val="a"/>
     <w:qFormat/>
     <w:pPr>
       <w:numPr>
@@ -25203,13 +26172,13 @@
       <w:sz w:val="18"/>
     </w:rPr>
   </w:style>
-  <w:style w:type="character" w:default="1" w:styleId="DefaultParagraphFont">
+  <w:style w:type="character" w:default="1" w:styleId="a0">
     <w:name w:val="Default Paragraph Font"/>
     <w:uiPriority w:val="1"/>
     <w:semiHidden/>
     <w:unhideWhenUsed/>
   </w:style>
-  <w:style w:type="table" w:default="1" w:styleId="TableNormal">
+  <w:style w:type="table" w:default="1" w:styleId="a1">
     <w:name w:val="Normal Table"/>
     <w:uiPriority w:val="99"/>
     <w:semiHidden/>
@@ -25224,7 +26193,7 @@
       </w:tblCellMar>
     </w:tblPr>
   </w:style>
-  <w:style w:type="numbering" w:default="1" w:styleId="NoList">
+  <w:style w:type="numbering" w:default="1" w:styleId="a2">
     <w:name w:val="No List"/>
     <w:uiPriority w:val="99"/>
     <w:semiHidden/>
@@ -25232,7 +26201,7 @@
   </w:style>
   <w:style w:type="paragraph" w:customStyle="1" w:styleId="Paragraph2">
     <w:name w:val="Paragraph2"/>
-    <w:basedOn w:val="Normal"/>
+    <w:basedOn w:val="a"/>
     <w:pPr>
       <w:spacing w:before="80"/>
       <w:ind w:left="720"/>
@@ -25243,10 +26212,10 @@
       <w:lang w:val="en-AU"/>
     </w:rPr>
   </w:style>
-  <w:style w:type="paragraph" w:styleId="Title">
+  <w:style w:type="paragraph" w:styleId="a3">
     <w:name w:val="Title"/>
-    <w:basedOn w:val="Normal"/>
-    <w:next w:val="Normal"/>
+    <w:basedOn w:val="a"/>
+    <w:next w:val="a"/>
     <w:qFormat/>
     <w:pPr>
       <w:spacing w:line="240" w:lineRule="auto"/>
@@ -25258,9 +26227,9 @@
       <w:sz w:val="36"/>
     </w:rPr>
   </w:style>
-  <w:style w:type="paragraph" w:styleId="Subtitle">
+  <w:style w:type="paragraph" w:styleId="a4">
     <w:name w:val="Subtitle"/>
-    <w:basedOn w:val="Normal"/>
+    <w:basedOn w:val="a"/>
     <w:qFormat/>
     <w:pPr>
       <w:spacing w:after="60"/>
@@ -25273,17 +26242,17 @@
       <w:lang w:val="en-AU"/>
     </w:rPr>
   </w:style>
-  <w:style w:type="paragraph" w:styleId="NormalIndent">
+  <w:style w:type="paragraph" w:styleId="a5">
     <w:name w:val="Normal Indent"/>
-    <w:basedOn w:val="Normal"/>
+    <w:basedOn w:val="a"/>
     <w:pPr>
       <w:ind w:left="900" w:hanging="900"/>
     </w:pPr>
   </w:style>
-  <w:style w:type="paragraph" w:styleId="TOC1">
+  <w:style w:type="paragraph" w:styleId="10">
     <w:name w:val="toc 1"/>
-    <w:basedOn w:val="Normal"/>
-    <w:next w:val="Normal"/>
+    <w:basedOn w:val="a"/>
+    <w:next w:val="a"/>
     <w:uiPriority w:val="39"/>
     <w:pPr>
       <w:tabs>
@@ -25293,10 +26262,10 @@
       <w:ind w:right="720"/>
     </w:pPr>
   </w:style>
-  <w:style w:type="paragraph" w:styleId="TOC2">
+  <w:style w:type="paragraph" w:styleId="20">
     <w:name w:val="toc 2"/>
-    <w:basedOn w:val="Normal"/>
-    <w:next w:val="Normal"/>
+    <w:basedOn w:val="a"/>
+    <w:next w:val="a"/>
     <w:uiPriority w:val="39"/>
     <w:pPr>
       <w:tabs>
@@ -25305,10 +26274,10 @@
       <w:ind w:left="432" w:right="720"/>
     </w:pPr>
   </w:style>
-  <w:style w:type="paragraph" w:styleId="TOC3">
+  <w:style w:type="paragraph" w:styleId="30">
     <w:name w:val="toc 3"/>
-    <w:basedOn w:val="Normal"/>
-    <w:next w:val="Normal"/>
+    <w:basedOn w:val="a"/>
+    <w:next w:val="a"/>
     <w:uiPriority w:val="39"/>
     <w:pPr>
       <w:tabs>
@@ -25321,9 +26290,9 @@
       <w:noProof/>
     </w:rPr>
   </w:style>
-  <w:style w:type="paragraph" w:styleId="Header">
+  <w:style w:type="paragraph" w:styleId="a6">
     <w:name w:val="header"/>
-    <w:basedOn w:val="Normal"/>
+    <w:basedOn w:val="a"/>
     <w:pPr>
       <w:tabs>
         <w:tab w:val="center" w:pos="4320"/>
@@ -25331,9 +26300,9 @@
       </w:tabs>
     </w:pPr>
   </w:style>
-  <w:style w:type="paragraph" w:styleId="Footer">
+  <w:style w:type="paragraph" w:styleId="a7">
     <w:name w:val="footer"/>
-    <w:basedOn w:val="Normal"/>
+    <w:basedOn w:val="a"/>
     <w:pPr>
       <w:tabs>
         <w:tab w:val="center" w:pos="4320"/>
@@ -25341,21 +26310,21 @@
       </w:tabs>
     </w:pPr>
   </w:style>
-  <w:style w:type="character" w:styleId="PageNumber">
+  <w:style w:type="character" w:styleId="a8">
     <w:name w:val="page number"/>
-    <w:basedOn w:val="DefaultParagraphFont"/>
+    <w:basedOn w:val="a0"/>
   </w:style>
   <w:style w:type="paragraph" w:customStyle="1" w:styleId="Tabletext">
     <w:name w:val="Tabletext"/>
-    <w:basedOn w:val="Normal"/>
+    <w:basedOn w:val="a"/>
     <w:pPr>
       <w:keepLines/>
       <w:spacing w:after="120"/>
     </w:pPr>
   </w:style>
-  <w:style w:type="paragraph" w:styleId="BodyText">
+  <w:style w:type="paragraph" w:styleId="a9">
     <w:name w:val="Body Text"/>
-    <w:basedOn w:val="Normal"/>
+    <w:basedOn w:val="a"/>
     <w:pPr>
       <w:keepLines/>
       <w:spacing w:after="120"/>
@@ -25364,7 +26333,7 @@
   </w:style>
   <w:style w:type="paragraph" w:customStyle="1" w:styleId="Blockquote">
     <w:name w:val="Blockquote"/>
-    <w:basedOn w:val="Normal"/>
+    <w:basedOn w:val="a"/>
     <w:pPr>
       <w:widowControl/>
       <w:spacing w:before="100" w:after="100" w:line="240" w:lineRule="auto"/>
@@ -25378,14 +26347,14 @@
   </w:style>
   <w:style w:type="paragraph" w:customStyle="1" w:styleId="Bullet1">
     <w:name w:val="Bullet1"/>
-    <w:basedOn w:val="Normal"/>
+    <w:basedOn w:val="a"/>
     <w:pPr>
       <w:ind w:left="720" w:hanging="432"/>
     </w:pPr>
   </w:style>
   <w:style w:type="paragraph" w:customStyle="1" w:styleId="Bullet2">
     <w:name w:val="Bullet2"/>
-    <w:basedOn w:val="Normal"/>
+    <w:basedOn w:val="a"/>
     <w:pPr>
       <w:ind w:left="1440" w:hanging="360"/>
     </w:pPr>
@@ -25393,9 +26362,9 @@
       <w:color w:val="000080"/>
     </w:rPr>
   </w:style>
-  <w:style w:type="paragraph" w:styleId="DocumentMap">
+  <w:style w:type="paragraph" w:styleId="aa">
     <w:name w:val="Document Map"/>
-    <w:basedOn w:val="Normal"/>
+    <w:basedOn w:val="a"/>
     <w:semiHidden/>
     <w:pPr>
       <w:shd w:val="clear" w:color="auto" w:fill="000080"/>
@@ -25404,18 +26373,18 @@
       <w:rFonts w:ascii="Tahoma" w:hAnsi="Tahoma"/>
     </w:rPr>
   </w:style>
-  <w:style w:type="character" w:styleId="FootnoteReference">
+  <w:style w:type="character" w:styleId="ab">
     <w:name w:val="footnote reference"/>
-    <w:basedOn w:val="DefaultParagraphFont"/>
+    <w:basedOn w:val="a0"/>
     <w:semiHidden/>
     <w:rPr>
       <w:sz w:val="20"/>
       <w:vertAlign w:val="superscript"/>
     </w:rPr>
   </w:style>
-  <w:style w:type="paragraph" w:styleId="FootnoteText">
+  <w:style w:type="paragraph" w:styleId="ac">
     <w:name w:val="footnote text"/>
-    <w:basedOn w:val="Normal"/>
+    <w:basedOn w:val="a"/>
     <w:semiHidden/>
     <w:pPr>
       <w:keepNext/>
@@ -25433,7 +26402,7 @@
   </w:style>
   <w:style w:type="paragraph" w:customStyle="1" w:styleId="MainTitle">
     <w:name w:val="Main Title"/>
-    <w:basedOn w:val="Normal"/>
+    <w:basedOn w:val="a"/>
     <w:pPr>
       <w:spacing w:before="480" w:after="60" w:line="240" w:lineRule="auto"/>
       <w:jc w:val="center"/>
@@ -25447,7 +26416,7 @@
   </w:style>
   <w:style w:type="paragraph" w:customStyle="1" w:styleId="Paragraph1">
     <w:name w:val="Paragraph1"/>
-    <w:basedOn w:val="Normal"/>
+    <w:basedOn w:val="a"/>
     <w:pPr>
       <w:spacing w:before="80" w:line="240" w:lineRule="auto"/>
       <w:jc w:val="both"/>
@@ -25455,7 +26424,7 @@
   </w:style>
   <w:style w:type="paragraph" w:customStyle="1" w:styleId="Paragraph3">
     <w:name w:val="Paragraph3"/>
-    <w:basedOn w:val="Normal"/>
+    <w:basedOn w:val="a"/>
     <w:pPr>
       <w:spacing w:before="80" w:line="240" w:lineRule="auto"/>
       <w:ind w:left="1530"/>
@@ -25464,84 +26433,84 @@
   </w:style>
   <w:style w:type="paragraph" w:customStyle="1" w:styleId="Paragraph4">
     <w:name w:val="Paragraph4"/>
-    <w:basedOn w:val="Normal"/>
+    <w:basedOn w:val="a"/>
     <w:pPr>
       <w:spacing w:before="80" w:line="240" w:lineRule="auto"/>
       <w:ind w:left="2250"/>
       <w:jc w:val="both"/>
     </w:pPr>
   </w:style>
-  <w:style w:type="paragraph" w:styleId="TOC4">
+  <w:style w:type="paragraph" w:styleId="40">
     <w:name w:val="toc 4"/>
-    <w:basedOn w:val="Normal"/>
-    <w:next w:val="Normal"/>
+    <w:basedOn w:val="a"/>
+    <w:next w:val="a"/>
     <w:autoRedefine/>
     <w:semiHidden/>
     <w:pPr>
       <w:ind w:left="600"/>
     </w:pPr>
   </w:style>
-  <w:style w:type="paragraph" w:styleId="TOC5">
+  <w:style w:type="paragraph" w:styleId="50">
     <w:name w:val="toc 5"/>
-    <w:basedOn w:val="Normal"/>
-    <w:next w:val="Normal"/>
+    <w:basedOn w:val="a"/>
+    <w:next w:val="a"/>
     <w:autoRedefine/>
     <w:semiHidden/>
     <w:pPr>
       <w:ind w:left="800"/>
     </w:pPr>
   </w:style>
-  <w:style w:type="paragraph" w:styleId="TOC6">
+  <w:style w:type="paragraph" w:styleId="60">
     <w:name w:val="toc 6"/>
-    <w:basedOn w:val="Normal"/>
-    <w:next w:val="Normal"/>
+    <w:basedOn w:val="a"/>
+    <w:next w:val="a"/>
     <w:autoRedefine/>
     <w:semiHidden/>
     <w:pPr>
       <w:ind w:left="1000"/>
     </w:pPr>
   </w:style>
-  <w:style w:type="paragraph" w:styleId="TOC7">
+  <w:style w:type="paragraph" w:styleId="70">
     <w:name w:val="toc 7"/>
-    <w:basedOn w:val="Normal"/>
-    <w:next w:val="Normal"/>
+    <w:basedOn w:val="a"/>
+    <w:next w:val="a"/>
     <w:autoRedefine/>
     <w:semiHidden/>
     <w:pPr>
       <w:ind w:left="1200"/>
     </w:pPr>
   </w:style>
-  <w:style w:type="paragraph" w:styleId="TOC8">
+  <w:style w:type="paragraph" w:styleId="80">
     <w:name w:val="toc 8"/>
-    <w:basedOn w:val="Normal"/>
-    <w:next w:val="Normal"/>
+    <w:basedOn w:val="a"/>
+    <w:next w:val="a"/>
     <w:autoRedefine/>
     <w:semiHidden/>
     <w:pPr>
       <w:ind w:left="1400"/>
     </w:pPr>
   </w:style>
-  <w:style w:type="paragraph" w:styleId="TOC9">
+  <w:style w:type="paragraph" w:styleId="90">
     <w:name w:val="toc 9"/>
-    <w:basedOn w:val="Normal"/>
-    <w:next w:val="Normal"/>
+    <w:basedOn w:val="a"/>
+    <w:next w:val="a"/>
     <w:autoRedefine/>
     <w:semiHidden/>
     <w:pPr>
       <w:ind w:left="1600"/>
     </w:pPr>
   </w:style>
-  <w:style w:type="paragraph" w:styleId="BodyText2">
+  <w:style w:type="paragraph" w:styleId="21">
     <w:name w:val="Body Text 2"/>
-    <w:basedOn w:val="Normal"/>
+    <w:basedOn w:val="a"/>
     <w:rPr>
       <w:i/>
       <w:color w:val="0000FF"/>
     </w:rPr>
   </w:style>
-  <w:style w:type="paragraph" w:styleId="BodyTextIndent">
+  <w:style w:type="paragraph" w:styleId="ad">
     <w:name w:val="Body Text Indent"/>
-    <w:basedOn w:val="Normal"/>
+    <w:basedOn w:val="a"/>
     <w:pPr>
       <w:ind w:left="720"/>
     </w:pPr>
@@ -25553,7 +26522,7 @@
   </w:style>
   <w:style w:type="paragraph" w:customStyle="1" w:styleId="Body">
     <w:name w:val="Body"/>
-    <w:basedOn w:val="Normal"/>
+    <w:basedOn w:val="a"/>
     <w:pPr>
       <w:widowControl/>
       <w:spacing w:before="120" w:line="240" w:lineRule="auto"/>
@@ -25565,7 +26534,7 @@
   </w:style>
   <w:style w:type="paragraph" w:customStyle="1" w:styleId="Bullet">
     <w:name w:val="Bullet"/>
-    <w:basedOn w:val="Normal"/>
+    <w:basedOn w:val="a"/>
     <w:pPr>
       <w:widowControl/>
       <w:tabs>
@@ -25582,8 +26551,8 @@
   </w:style>
   <w:style w:type="paragraph" w:customStyle="1" w:styleId="InfoBlue">
     <w:name w:val="InfoBlue"/>
-    <w:basedOn w:val="Normal"/>
-    <w:next w:val="BodyText"/>
+    <w:basedOn w:val="a"/>
+    <w:next w:val="a9"/>
     <w:autoRedefine/>
     <w:pPr>
       <w:spacing w:after="120"/>
@@ -25594,18 +26563,18 @@
       <w:color w:val="0000FF"/>
     </w:rPr>
   </w:style>
-  <w:style w:type="character" w:styleId="Hyperlink">
+  <w:style w:type="character" w:styleId="ae">
     <w:name w:val="Hyperlink"/>
-    <w:basedOn w:val="DefaultParagraphFont"/>
+    <w:basedOn w:val="a0"/>
     <w:rPr>
       <w:color w:val="0000FF"/>
       <w:u w:val="single"/>
     </w:rPr>
   </w:style>
-  <w:style w:type="paragraph" w:styleId="BalloonText">
+  <w:style w:type="paragraph" w:styleId="af">
     <w:name w:val="Balloon Text"/>
-    <w:basedOn w:val="Normal"/>
-    <w:link w:val="BalloonTextChar"/>
+    <w:basedOn w:val="a"/>
+    <w:link w:val="af0"/>
     <w:uiPriority w:val="99"/>
     <w:semiHidden/>
     <w:unhideWhenUsed/>
@@ -25619,10 +26588,10 @@
       <w:szCs w:val="16"/>
     </w:rPr>
   </w:style>
-  <w:style w:type="character" w:customStyle="1" w:styleId="BalloonTextChar">
-    <w:name w:val="Balloon Text Char"/>
-    <w:basedOn w:val="DefaultParagraphFont"/>
-    <w:link w:val="BalloonText"/>
+  <w:style w:type="character" w:customStyle="1" w:styleId="af0">
+    <w:name w:val="Изнесен текст Знак"/>
+    <w:basedOn w:val="a0"/>
+    <w:link w:val="af"/>
     <w:uiPriority w:val="99"/>
     <w:semiHidden/>
     <w:rsid w:val="007E2966"/>
@@ -25632,13 +26601,12 @@
       <w:szCs w:val="16"/>
     </w:rPr>
   </w:style>
-  <w:style w:type="table" w:styleId="TableGrid">
+  <w:style w:type="table" w:styleId="af1">
     <w:name w:val="Table Grid"/>
-    <w:basedOn w:val="TableNormal"/>
+    <w:basedOn w:val="a1"/>
     <w:uiPriority w:val="59"/>
     <w:rsid w:val="00DD1B9D"/>
     <w:tblPr>
-      <w:tblInd w:w="0" w:type="dxa"/>
       <w:tblBorders>
         <w:top w:val="single" w:sz="4" w:space="0" w:color="auto"/>
         <w:left w:val="single" w:sz="4" w:space="0" w:color="auto"/>
@@ -25647,21 +26615,14 @@
         <w:insideH w:val="single" w:sz="4" w:space="0" w:color="auto"/>
         <w:insideV w:val="single" w:sz="4" w:space="0" w:color="auto"/>
       </w:tblBorders>
-      <w:tblCellMar>
-        <w:top w:w="0" w:type="dxa"/>
-        <w:left w:w="108" w:type="dxa"/>
-        <w:bottom w:w="0" w:type="dxa"/>
-        <w:right w:w="108" w:type="dxa"/>
-      </w:tblCellMar>
     </w:tblPr>
   </w:style>
-  <w:style w:type="table" w:customStyle="1" w:styleId="1">
+  <w:style w:type="table" w:customStyle="1" w:styleId="11">
     <w:name w:val="Мрежа в таблица светла1"/>
-    <w:basedOn w:val="TableNormal"/>
+    <w:basedOn w:val="a1"/>
     <w:uiPriority w:val="40"/>
     <w:rsid w:val="00CC7F80"/>
     <w:tblPr>
-      <w:tblInd w:w="0" w:type="dxa"/>
       <w:tblBorders>
         <w:top w:val="single" w:sz="4" w:space="0" w:color="BFBFBF" w:themeColor="background1" w:themeShade="BF"/>
         <w:left w:val="single" w:sz="4" w:space="0" w:color="BFBFBF" w:themeColor="background1" w:themeShade="BF"/>
@@ -25670,33 +26631,20 @@
         <w:insideH w:val="single" w:sz="4" w:space="0" w:color="BFBFBF" w:themeColor="background1" w:themeShade="BF"/>
         <w:insideV w:val="single" w:sz="4" w:space="0" w:color="BFBFBF" w:themeColor="background1" w:themeShade="BF"/>
       </w:tblBorders>
-      <w:tblCellMar>
-        <w:top w:w="0" w:type="dxa"/>
-        <w:left w:w="108" w:type="dxa"/>
-        <w:bottom w:w="0" w:type="dxa"/>
-        <w:right w:w="108" w:type="dxa"/>
-      </w:tblCellMar>
     </w:tblPr>
   </w:style>
-  <w:style w:type="table" w:customStyle="1" w:styleId="21">
+  <w:style w:type="table" w:customStyle="1" w:styleId="210">
     <w:name w:val="Обикновена таблица 21"/>
-    <w:basedOn w:val="TableNormal"/>
+    <w:basedOn w:val="a1"/>
     <w:uiPriority w:val="42"/>
     <w:rsid w:val="00CC7F80"/>
     <w:tblPr>
       <w:tblStyleRowBandSize w:val="1"/>
       <w:tblStyleColBandSize w:val="1"/>
-      <w:tblInd w:w="0" w:type="dxa"/>
       <w:tblBorders>
         <w:top w:val="single" w:sz="4" w:space="0" w:color="7F7F7F" w:themeColor="text1" w:themeTint="80"/>
         <w:bottom w:val="single" w:sz="4" w:space="0" w:color="7F7F7F" w:themeColor="text1" w:themeTint="80"/>
       </w:tblBorders>
-      <w:tblCellMar>
-        <w:top w:w="0" w:type="dxa"/>
-        <w:left w:w="108" w:type="dxa"/>
-        <w:bottom w:w="0" w:type="dxa"/>
-        <w:right w:w="108" w:type="dxa"/>
-      </w:tblCellMar>
     </w:tblPr>
     <w:tblStylePr w:type="firstRow">
       <w:rPr>
@@ -25762,9 +26710,9 @@
       </w:tcPr>
     </w:tblStylePr>
   </w:style>
-  <w:style w:type="paragraph" w:styleId="ListParagraph">
+  <w:style w:type="paragraph" w:styleId="af2">
     <w:name w:val="List Paragraph"/>
-    <w:basedOn w:val="Normal"/>
+    <w:basedOn w:val="a"/>
     <w:uiPriority w:val="34"/>
     <w:qFormat/>
     <w:rsid w:val="003A0044"/>
@@ -25773,15 +26721,14 @@
       <w:contextualSpacing/>
     </w:pPr>
   </w:style>
-  <w:style w:type="table" w:customStyle="1" w:styleId="11">
+  <w:style w:type="table" w:customStyle="1" w:styleId="110">
     <w:name w:val="Таблица с мрежа 1 светла1"/>
-    <w:basedOn w:val="TableNormal"/>
+    <w:basedOn w:val="a1"/>
     <w:uiPriority w:val="46"/>
     <w:rsid w:val="009546C5"/>
     <w:tblPr>
       <w:tblStyleRowBandSize w:val="1"/>
       <w:tblStyleColBandSize w:val="1"/>
-      <w:tblInd w:w="0" w:type="dxa"/>
       <w:tblBorders>
         <w:top w:val="single" w:sz="4" w:space="0" w:color="999999" w:themeColor="text1" w:themeTint="66"/>
         <w:left w:val="single" w:sz="4" w:space="0" w:color="999999" w:themeColor="text1" w:themeTint="66"/>
@@ -25790,12 +26737,6 @@
         <w:insideH w:val="single" w:sz="4" w:space="0" w:color="999999" w:themeColor="text1" w:themeTint="66"/>
         <w:insideV w:val="single" w:sz="4" w:space="0" w:color="999999" w:themeColor="text1" w:themeTint="66"/>
       </w:tblBorders>
-      <w:tblCellMar>
-        <w:top w:w="0" w:type="dxa"/>
-        <w:left w:w="108" w:type="dxa"/>
-        <w:bottom w:w="0" w:type="dxa"/>
-        <w:right w:w="108" w:type="dxa"/>
-      </w:tblCellMar>
     </w:tblPr>
     <w:tblStylePr w:type="firstRow">
       <w:rPr>
@@ -25834,970 +26775,9 @@
       </w:rPr>
     </w:tblStylePr>
   </w:style>
-  <w:style w:type="character" w:styleId="Strong">
+  <w:style w:type="character" w:styleId="af3">
     <w:name w:val="Strong"/>
-    <w:basedOn w:val="DefaultParagraphFont"/>
-    <w:uiPriority w:val="22"/>
-    <w:qFormat/>
-    <w:rsid w:val="00B90E4C"/>
-    <w:rPr>
-      <w:b/>
-      <w:bCs/>
-    </w:rPr>
-  </w:style>
-</w:styles>
-</file>
-
-<file path=word/stylesWithEffects.xml><?xml version="1.0" encoding="utf-8"?>
-<w:styles xmlns:wpc="http://schemas.microsoft.com/office/word/2010/wordprocessingCanvas" xmlns:mc="http://schemas.openxmlformats.org/markup-compatibility/2006" xmlns:o="urn:schemas-microsoft-com:office:office" xmlns:r="http://schemas.openxmlformats.org/officeDocument/2006/relationships" xmlns:m="http://schemas.openxmlformats.org/officeDocument/2006/math" xmlns:v="urn:schemas-microsoft-com:vml" xmlns:wp14="http://schemas.microsoft.com/office/word/2010/wordprocessingDrawing" xmlns:wp="http://schemas.openxmlformats.org/drawingml/2006/wordprocessingDrawing" xmlns:w10="urn:schemas-microsoft-com:office:word" xmlns:w="http://schemas.openxmlformats.org/wordprocessingml/2006/main" xmlns:w14="http://schemas.microsoft.com/office/word/2010/wordml" xmlns:wpg="http://schemas.microsoft.com/office/word/2010/wordprocessingGroup" xmlns:wpi="http://schemas.microsoft.com/office/word/2010/wordprocessingInk" xmlns:wne="http://schemas.microsoft.com/office/word/2006/wordml" xmlns:wps="http://schemas.microsoft.com/office/word/2010/wordprocessingShape" mc:Ignorable="w14 wp14">
-  <w:docDefaults>
-    <w:rPrDefault>
-      <w:rPr>
-        <w:rFonts w:ascii="Times New Roman" w:eastAsia="Times New Roman" w:hAnsi="Times New Roman" w:cs="Times New Roman"/>
-        <w:lang w:val="en-US" w:eastAsia="en-US" w:bidi="ar-SA"/>
-      </w:rPr>
-    </w:rPrDefault>
-    <w:pPrDefault/>
-  </w:docDefaults>
-  <w:latentStyles w:defLockedState="0" w:defUIPriority="99" w:defSemiHidden="1" w:defUnhideWhenUsed="1" w:defQFormat="0" w:count="267">
-    <w:lsdException w:name="Normal" w:semiHidden="0" w:uiPriority="0" w:unhideWhenUsed="0" w:qFormat="1"/>
-    <w:lsdException w:name="heading 1" w:semiHidden="0" w:uiPriority="9" w:unhideWhenUsed="0" w:qFormat="1"/>
-    <w:lsdException w:name="heading 2" w:semiHidden="0" w:uiPriority="9" w:unhideWhenUsed="0" w:qFormat="1"/>
-    <w:lsdException w:name="heading 3" w:semiHidden="0" w:uiPriority="9" w:unhideWhenUsed="0" w:qFormat="1"/>
-    <w:lsdException w:name="heading 4" w:semiHidden="0" w:uiPriority="9" w:unhideWhenUsed="0" w:qFormat="1"/>
-    <w:lsdException w:name="heading 5" w:semiHidden="0" w:uiPriority="9" w:unhideWhenUsed="0" w:qFormat="1"/>
-    <w:lsdException w:name="heading 6" w:semiHidden="0" w:uiPriority="9" w:unhideWhenUsed="0" w:qFormat="1"/>
-    <w:lsdException w:name="heading 7" w:semiHidden="0" w:uiPriority="9" w:unhideWhenUsed="0" w:qFormat="1"/>
-    <w:lsdException w:name="heading 8" w:semiHidden="0" w:uiPriority="9" w:unhideWhenUsed="0" w:qFormat="1"/>
-    <w:lsdException w:name="heading 9" w:semiHidden="0" w:uiPriority="9" w:unhideWhenUsed="0" w:qFormat="1"/>
-    <w:lsdException w:name="toc 1" w:uiPriority="39"/>
-    <w:lsdException w:name="toc 2" w:uiPriority="39"/>
-    <w:lsdException w:name="toc 3" w:uiPriority="39"/>
-    <w:lsdException w:name="toc 4" w:uiPriority="39"/>
-    <w:lsdException w:name="toc 5" w:uiPriority="39"/>
-    <w:lsdException w:name="toc 6" w:uiPriority="39"/>
-    <w:lsdException w:name="toc 7" w:uiPriority="39"/>
-    <w:lsdException w:name="toc 8" w:uiPriority="39"/>
-    <w:lsdException w:name="toc 9" w:uiPriority="39"/>
-    <w:lsdException w:name="caption" w:uiPriority="35" w:qFormat="1"/>
-    <w:lsdException w:name="Title" w:semiHidden="0" w:uiPriority="10" w:unhideWhenUsed="0" w:qFormat="1"/>
-    <w:lsdException w:name="Default Paragraph Font" w:uiPriority="1"/>
-    <w:lsdException w:name="Subtitle" w:semiHidden="0" w:uiPriority="11" w:unhideWhenUsed="0" w:qFormat="1"/>
-    <w:lsdException w:name="Strong" w:semiHidden="0" w:uiPriority="22" w:unhideWhenUsed="0" w:qFormat="1"/>
-    <w:lsdException w:name="Emphasis" w:semiHidden="0" w:uiPriority="20" w:unhideWhenUsed="0" w:qFormat="1"/>
-    <w:lsdException w:name="Table Grid" w:semiHidden="0" w:uiPriority="59" w:unhideWhenUsed="0"/>
-    <w:lsdException w:name="Placeholder Text" w:unhideWhenUsed="0"/>
-    <w:lsdException w:name="No Spacing" w:semiHidden="0" w:uiPriority="1" w:unhideWhenUsed="0" w:qFormat="1"/>
-    <w:lsdException w:name="Light Shading" w:semiHidden="0" w:uiPriority="60" w:unhideWhenUsed="0"/>
-    <w:lsdException w:name="Light List" w:semiHidden="0" w:uiPriority="61" w:unhideWhenUsed="0"/>
-    <w:lsdException w:name="Light Grid" w:semiHidden="0" w:uiPriority="62" w:unhideWhenUsed="0"/>
-    <w:lsdException w:name="Medium Shading 1" w:semiHidden="0" w:uiPriority="63" w:unhideWhenUsed="0"/>
-    <w:lsdException w:name="Medium Shading 2" w:semiHidden="0" w:uiPriority="64" w:unhideWhenUsed="0"/>
-    <w:lsdException w:name="Medium List 1" w:semiHidden="0" w:uiPriority="65" w:unhideWhenUsed="0"/>
-    <w:lsdException w:name="Medium List 2" w:semiHidden="0" w:uiPriority="66" w:unhideWhenUsed="0"/>
-    <w:lsdException w:name="Medium Grid 1" w:semiHidden="0" w:uiPriority="67" w:unhideWhenUsed="0"/>
-    <w:lsdException w:name="Medium Grid 2" w:semiHidden="0" w:uiPriority="68" w:unhideWhenUsed="0"/>
-    <w:lsdException w:name="Medium Grid 3" w:semiHidden="0" w:uiPriority="69" w:unhideWhenUsed="0"/>
-    <w:lsdException w:name="Dark List" w:semiHidden="0" w:uiPriority="70" w:unhideWhenUsed="0"/>
-    <w:lsdException w:name="Colorful Shading" w:semiHidden="0" w:uiPriority="71" w:unhideWhenUsed="0"/>
-    <w:lsdException w:name="Colorful List" w:semiHidden="0" w:uiPriority="72" w:unhideWhenUsed="0"/>
-    <w:lsdException w:name="Colorful Grid" w:semiHidden="0" w:uiPriority="73" w:unhideWhenUsed="0"/>
-    <w:lsdException w:name="Light Shading Accent 1" w:semiHidden="0" w:uiPriority="60" w:unhideWhenUsed="0"/>
-    <w:lsdException w:name="Light List Accent 1" w:semiHidden="0" w:uiPriority="61" w:unhideWhenUsed="0"/>
-    <w:lsdException w:name="Light Grid Accent 1" w:semiHidden="0" w:uiPriority="62" w:unhideWhenUsed="0"/>
-    <w:lsdException w:name="Medium Shading 1 Accent 1" w:semiHidden="0" w:uiPriority="63" w:unhideWhenUsed="0"/>
-    <w:lsdException w:name="Medium Shading 2 Accent 1" w:semiHidden="0" w:uiPriority="64" w:unhideWhenUsed="0"/>
-    <w:lsdException w:name="Medium List 1 Accent 1" w:semiHidden="0" w:uiPriority="65" w:unhideWhenUsed="0"/>
-    <w:lsdException w:name="Revision" w:unhideWhenUsed="0"/>
-    <w:lsdException w:name="List Paragraph" w:semiHidden="0" w:uiPriority="34" w:unhideWhenUsed="0" w:qFormat="1"/>
-    <w:lsdException w:name="Quote" w:semiHidden="0" w:uiPriority="29" w:unhideWhenUsed="0" w:qFormat="1"/>
-    <w:lsdException w:name="Intense Quote" w:semiHidden="0" w:uiPriority="30" w:unhideWhenUsed="0" w:qFormat="1"/>
-    <w:lsdException w:name="Medium List 2 Accent 1" w:semiHidden="0" w:uiPriority="66" w:unhideWhenUsed="0"/>
-    <w:lsdException w:name="Medium Grid 1 Accent 1" w:semiHidden="0" w:uiPriority="67" w:unhideWhenUsed="0"/>
-    <w:lsdException w:name="Medium Grid 2 Accent 1" w:semiHidden="0" w:uiPriority="68" w:unhideWhenUsed="0"/>
-    <w:lsdException w:name="Medium Grid 3 Accent 1" w:semiHidden="0" w:uiPriority="69" w:unhideWhenUsed="0"/>
-    <w:lsdException w:name="Dark List Accent 1" w:semiHidden="0" w:uiPriority="70" w:unhideWhenUsed="0"/>
-    <w:lsdException w:name="Colorful Shading Accent 1" w:semiHidden="0" w:uiPriority="71" w:unhideWhenUsed="0"/>
-    <w:lsdException w:name="Colorful List Accent 1" w:semiHidden="0" w:uiPriority="72" w:unhideWhenUsed="0"/>
-    <w:lsdException w:name="Colorful Grid Accent 1" w:semiHidden="0" w:uiPriority="73" w:unhideWhenUsed="0"/>
-    <w:lsdException w:name="Light Shading Accent 2" w:semiHidden="0" w:uiPriority="60" w:unhideWhenUsed="0"/>
-    <w:lsdException w:name="Light List Accent 2" w:semiHidden="0" w:uiPriority="61" w:unhideWhenUsed="0"/>
-    <w:lsdException w:name="Light Grid Accent 2" w:semiHidden="0" w:uiPriority="62" w:unhideWhenUsed="0"/>
-    <w:lsdException w:name="Medium Shading 1 Accent 2" w:semiHidden="0" w:uiPriority="63" w:unhideWhenUsed="0"/>
-    <w:lsdException w:name="Medium Shading 2 Accent 2" w:semiHidden="0" w:uiPriority="64" w:unhideWhenUsed="0"/>
-    <w:lsdException w:name="Medium List 1 Accent 2" w:semiHidden="0" w:uiPriority="65" w:unhideWhenUsed="0"/>
-    <w:lsdException w:name="Medium List 2 Accent 2" w:semiHidden="0" w:uiPriority="66" w:unhideWhenUsed="0"/>
-    <w:lsdException w:name="Medium Grid 1 Accent 2" w:semiHidden="0" w:uiPriority="67" w:unhideWhenUsed="0"/>
-    <w:lsdException w:name="Medium Grid 2 Accent 2" w:semiHidden="0" w:uiPriority="68" w:unhideWhenUsed="0"/>
-    <w:lsdException w:name="Medium Grid 3 Accent 2" w:semiHidden="0" w:uiPriority="69" w:unhideWhenUsed="0"/>
-    <w:lsdException w:name="Dark List Accent 2" w:semiHidden="0" w:uiPriority="70" w:unhideWhenUsed="0"/>
-    <w:lsdException w:name="Colorful Shading Accent 2" w:semiHidden="0" w:uiPriority="71" w:unhideWhenUsed="0"/>
-    <w:lsdException w:name="Colorful List Accent 2" w:semiHidden="0" w:uiPriority="72" w:unhideWhenUsed="0"/>
-    <w:lsdException w:name="Colorful Grid Accent 2" w:semiHidden="0" w:uiPriority="73" w:unhideWhenUsed="0"/>
-    <w:lsdException w:name="Light Shading Accent 3" w:semiHidden="0" w:uiPriority="60" w:unhideWhenUsed="0"/>
-    <w:lsdException w:name="Light List Accent 3" w:semiHidden="0" w:uiPriority="61" w:unhideWhenUsed="0"/>
-    <w:lsdException w:name="Light Grid Accent 3" w:semiHidden="0" w:uiPriority="62" w:unhideWhenUsed="0"/>
-    <w:lsdException w:name="Medium Shading 1 Accent 3" w:semiHidden="0" w:uiPriority="63" w:unhideWhenUsed="0"/>
-    <w:lsdException w:name="Medium Shading 2 Accent 3" w:semiHidden="0" w:uiPriority="64" w:unhideWhenUsed="0"/>
-    <w:lsdException w:name="Medium List 1 Accent 3" w:semiHidden="0" w:uiPriority="65" w:unhideWhenUsed="0"/>
-    <w:lsdException w:name="Medium List 2 Accent 3" w:semiHidden="0" w:uiPriority="66" w:unhideWhenUsed="0"/>
-    <w:lsdException w:name="Medium Grid 1 Accent 3" w:semiHidden="0" w:uiPriority="67" w:unhideWhenUsed="0"/>
-    <w:lsdException w:name="Medium Grid 2 Accent 3" w:semiHidden="0" w:uiPriority="68" w:unhideWhenUsed="0"/>
-    <w:lsdException w:name="Medium Grid 3 Accent 3" w:semiHidden="0" w:uiPriority="69" w:unhideWhenUsed="0"/>
-    <w:lsdException w:name="Dark List Accent 3" w:semiHidden="0" w:uiPriority="70" w:unhideWhenUsed="0"/>
-    <w:lsdException w:name="Colorful Shading Accent 3" w:semiHidden="0" w:uiPriority="71" w:unhideWhenUsed="0"/>
-    <w:lsdException w:name="Colorful List Accent 3" w:semiHidden="0" w:uiPriority="72" w:unhideWhenUsed="0"/>
-    <w:lsdException w:name="Colorful Grid Accent 3" w:semiHidden="0" w:uiPriority="73" w:unhideWhenUsed="0"/>
-    <w:lsdException w:name="Light Shading Accent 4" w:semiHidden="0" w:uiPriority="60" w:unhideWhenUsed="0"/>
-    <w:lsdException w:name="Light List Accent 4" w:semiHidden="0" w:uiPriority="61" w:unhideWhenUsed="0"/>
-    <w:lsdException w:name="Light Grid Accent 4" w:semiHidden="0" w:uiPriority="62" w:unhideWhenUsed="0"/>
-    <w:lsdException w:name="Medium Shading 1 Accent 4" w:semiHidden="0" w:uiPriority="63" w:unhideWhenUsed="0"/>
-    <w:lsdException w:name="Medium Shading 2 Accent 4" w:semiHidden="0" w:uiPriority="64" w:unhideWhenUsed="0"/>
-    <w:lsdException w:name="Medium List 1 Accent 4" w:semiHidden="0" w:uiPriority="65" w:unhideWhenUsed="0"/>
-    <w:lsdException w:name="Medium List 2 Accent 4" w:semiHidden="0" w:uiPriority="66" w:unhideWhenUsed="0"/>
-    <w:lsdException w:name="Medium Grid 1 Accent 4" w:semiHidden="0" w:uiPriority="67" w:unhideWhenUsed="0"/>
-    <w:lsdException w:name="Medium Grid 2 Accent 4" w:semiHidden="0" w:uiPriority="68" w:unhideWhenUsed="0"/>
-    <w:lsdException w:name="Medium Grid 3 Accent 4" w:semiHidden="0" w:uiPriority="69" w:unhideWhenUsed="0"/>
-    <w:lsdException w:name="Dark List Accent 4" w:semiHidden="0" w:uiPriority="70" w:unhideWhenUsed="0"/>
-    <w:lsdException w:name="Colorful Shading Accent 4" w:semiHidden="0" w:uiPriority="71" w:unhideWhenUsed="0"/>
-    <w:lsdException w:name="Colorful List Accent 4" w:semiHidden="0" w:uiPriority="72" w:unhideWhenUsed="0"/>
-    <w:lsdException w:name="Colorful Grid Accent 4" w:semiHidden="0" w:uiPriority="73" w:unhideWhenUsed="0"/>
-    <w:lsdException w:name="Light Shading Accent 5" w:semiHidden="0" w:uiPriority="60" w:unhideWhenUsed="0"/>
-    <w:lsdException w:name="Light List Accent 5" w:semiHidden="0" w:uiPriority="61" w:unhideWhenUsed="0"/>
-    <w:lsdException w:name="Light Grid Accent 5" w:semiHidden="0" w:uiPriority="62" w:unhideWhenUsed="0"/>
-    <w:lsdException w:name="Medium Shading 1 Accent 5" w:semiHidden="0" w:uiPriority="63" w:unhideWhenUsed="0"/>
-    <w:lsdException w:name="Medium Shading 2 Accent 5" w:semiHidden="0" w:uiPriority="64" w:unhideWhenUsed="0"/>
-    <w:lsdException w:name="Medium List 1 Accent 5" w:semiHidden="0" w:uiPriority="65" w:unhideWhenUsed="0"/>
-    <w:lsdException w:name="Medium List 2 Accent 5" w:semiHidden="0" w:uiPriority="66" w:unhideWhenUsed="0"/>
-    <w:lsdException w:name="Medium Grid 1 Accent 5" w:semiHidden="0" w:uiPriority="67" w:unhideWhenUsed="0"/>
-    <w:lsdException w:name="Medium Grid 2 Accent 5" w:semiHidden="0" w:uiPriority="68" w:unhideWhenUsed="0"/>
-    <w:lsdException w:name="Medium Grid 3 Accent 5" w:semiHidden="0" w:uiPriority="69" w:unhideWhenUsed="0"/>
-    <w:lsdException w:name="Dark List Accent 5" w:semiHidden="0" w:uiPriority="70" w:unhideWhenUsed="0"/>
-    <w:lsdException w:name="Colorful Shading Accent 5" w:semiHidden="0" w:uiPriority="71" w:unhideWhenUsed="0"/>
-    <w:lsdException w:name="Colorful List Accent 5" w:semiHidden="0" w:uiPriority="72" w:unhideWhenUsed="0"/>
-    <w:lsdException w:name="Colorful Grid Accent 5" w:semiHidden="0" w:uiPriority="73" w:unhideWhenUsed="0"/>
-    <w:lsdException w:name="Light Shading Accent 6" w:semiHidden="0" w:uiPriority="60" w:unhideWhenUsed="0"/>
-    <w:lsdException w:name="Light List Accent 6" w:semiHidden="0" w:uiPriority="61" w:unhideWhenUsed="0"/>
-    <w:lsdException w:name="Light Grid Accent 6" w:semiHidden="0" w:uiPriority="62" w:unhideWhenUsed="0"/>
-    <w:lsdException w:name="Medium Shading 1 Accent 6" w:semiHidden="0" w:uiPriority="63" w:unhideWhenUsed="0"/>
-    <w:lsdException w:name="Medium Shading 2 Accent 6" w:semiHidden="0" w:uiPriority="64" w:unhideWhenUsed="0"/>
-    <w:lsdException w:name="Medium List 1 Accent 6" w:semiHidden="0" w:uiPriority="65" w:unhideWhenUsed="0"/>
-    <w:lsdException w:name="Medium List 2 Accent 6" w:semiHidden="0" w:uiPriority="66" w:unhideWhenUsed="0"/>
-    <w:lsdException w:name="Medium Grid 1 Accent 6" w:semiHidden="0" w:uiPriority="67" w:unhideWhenUsed="0"/>
-    <w:lsdException w:name="Medium Grid 2 Accent 6" w:semiHidden="0" w:uiPriority="68" w:unhideWhenUsed="0"/>
-    <w:lsdException w:name="Medium Grid 3 Accent 6" w:semiHidden="0" w:uiPriority="69" w:unhideWhenUsed="0"/>
-    <w:lsdException w:name="Dark List Accent 6" w:semiHidden="0" w:uiPriority="70" w:unhideWhenUsed="0"/>
-    <w:lsdException w:name="Colorful Shading Accent 6" w:semiHidden="0" w:uiPriority="71" w:unhideWhenUsed="0"/>
-    <w:lsdException w:name="Colorful List Accent 6" w:semiHidden="0" w:uiPriority="72" w:unhideWhenUsed="0"/>
-    <w:lsdException w:name="Colorful Grid Accent 6" w:semiHidden="0" w:uiPriority="73" w:unhideWhenUsed="0"/>
-    <w:lsdException w:name="Subtle Emphasis" w:semiHidden="0" w:uiPriority="19" w:unhideWhenUsed="0" w:qFormat="1"/>
-    <w:lsdException w:name="Intense Emphasis" w:semiHidden="0" w:uiPriority="21" w:unhideWhenUsed="0" w:qFormat="1"/>
-    <w:lsdException w:name="Subtle Reference" w:semiHidden="0" w:uiPriority="31" w:unhideWhenUsed="0" w:qFormat="1"/>
-    <w:lsdException w:name="Intense Reference" w:semiHidden="0" w:uiPriority="32" w:unhideWhenUsed="0" w:qFormat="1"/>
-    <w:lsdException w:name="Book Title" w:semiHidden="0" w:uiPriority="33" w:unhideWhenUsed="0" w:qFormat="1"/>
-    <w:lsdException w:name="Bibliography" w:uiPriority="37"/>
-    <w:lsdException w:name="TOC Heading" w:uiPriority="39" w:qFormat="1"/>
-  </w:latentStyles>
-  <w:style w:type="paragraph" w:default="1" w:styleId="Normal">
-    <w:name w:val="Normal"/>
-    <w:qFormat/>
-    <w:pPr>
-      <w:widowControl w:val="0"/>
-      <w:spacing w:line="240" w:lineRule="atLeast"/>
-    </w:pPr>
-  </w:style>
-  <w:style w:type="paragraph" w:styleId="Heading1">
-    <w:name w:val="heading 1"/>
-    <w:basedOn w:val="Normal"/>
-    <w:next w:val="Normal"/>
-    <w:qFormat/>
-    <w:pPr>
-      <w:keepNext/>
-      <w:numPr>
-        <w:numId w:val="1"/>
-      </w:numPr>
-      <w:spacing w:before="120" w:after="60"/>
-      <w:ind w:left="720" w:hanging="720"/>
-      <w:outlineLvl w:val="0"/>
-    </w:pPr>
-    <w:rPr>
-      <w:rFonts w:ascii="Arial" w:hAnsi="Arial"/>
-      <w:b/>
-      <w:sz w:val="24"/>
-    </w:rPr>
-  </w:style>
-  <w:style w:type="paragraph" w:styleId="Heading2">
-    <w:name w:val="heading 2"/>
-    <w:basedOn w:val="Heading1"/>
-    <w:next w:val="Normal"/>
-    <w:qFormat/>
-    <w:pPr>
-      <w:numPr>
-        <w:ilvl w:val="1"/>
-      </w:numPr>
-      <w:outlineLvl w:val="1"/>
-    </w:pPr>
-    <w:rPr>
-      <w:sz w:val="20"/>
-    </w:rPr>
-  </w:style>
-  <w:style w:type="paragraph" w:styleId="Heading3">
-    <w:name w:val="heading 3"/>
-    <w:basedOn w:val="Heading1"/>
-    <w:next w:val="Normal"/>
-    <w:qFormat/>
-    <w:pPr>
-      <w:numPr>
-        <w:ilvl w:val="2"/>
-      </w:numPr>
-      <w:outlineLvl w:val="2"/>
-    </w:pPr>
-    <w:rPr>
-      <w:b w:val="0"/>
-      <w:i/>
-      <w:sz w:val="20"/>
-    </w:rPr>
-  </w:style>
-  <w:style w:type="paragraph" w:styleId="Heading4">
-    <w:name w:val="heading 4"/>
-    <w:basedOn w:val="Heading1"/>
-    <w:next w:val="Normal"/>
-    <w:qFormat/>
-    <w:pPr>
-      <w:numPr>
-        <w:ilvl w:val="3"/>
-      </w:numPr>
-      <w:outlineLvl w:val="3"/>
-    </w:pPr>
-    <w:rPr>
-      <w:b w:val="0"/>
-      <w:sz w:val="20"/>
-    </w:rPr>
-  </w:style>
-  <w:style w:type="paragraph" w:styleId="Heading5">
-    <w:name w:val="heading 5"/>
-    <w:basedOn w:val="Normal"/>
-    <w:next w:val="Normal"/>
-    <w:qFormat/>
-    <w:pPr>
-      <w:numPr>
-        <w:ilvl w:val="4"/>
-        <w:numId w:val="1"/>
-      </w:numPr>
-      <w:spacing w:before="240" w:after="60"/>
-      <w:ind w:left="2880"/>
-      <w:outlineLvl w:val="4"/>
-    </w:pPr>
-    <w:rPr>
-      <w:sz w:val="22"/>
-    </w:rPr>
-  </w:style>
-  <w:style w:type="paragraph" w:styleId="Heading6">
-    <w:name w:val="heading 6"/>
-    <w:basedOn w:val="Normal"/>
-    <w:next w:val="Normal"/>
-    <w:qFormat/>
-    <w:pPr>
-      <w:numPr>
-        <w:ilvl w:val="5"/>
-        <w:numId w:val="1"/>
-      </w:numPr>
-      <w:spacing w:before="240" w:after="60"/>
-      <w:ind w:left="2880"/>
-      <w:outlineLvl w:val="5"/>
-    </w:pPr>
-    <w:rPr>
-      <w:i/>
-      <w:sz w:val="22"/>
-    </w:rPr>
-  </w:style>
-  <w:style w:type="paragraph" w:styleId="Heading7">
-    <w:name w:val="heading 7"/>
-    <w:basedOn w:val="Normal"/>
-    <w:next w:val="Normal"/>
-    <w:qFormat/>
-    <w:pPr>
-      <w:numPr>
-        <w:ilvl w:val="6"/>
-        <w:numId w:val="1"/>
-      </w:numPr>
-      <w:spacing w:before="240" w:after="60"/>
-      <w:ind w:left="2880"/>
-      <w:outlineLvl w:val="6"/>
-    </w:pPr>
-  </w:style>
-  <w:style w:type="paragraph" w:styleId="Heading8">
-    <w:name w:val="heading 8"/>
-    <w:basedOn w:val="Normal"/>
-    <w:next w:val="Normal"/>
-    <w:qFormat/>
-    <w:pPr>
-      <w:numPr>
-        <w:ilvl w:val="7"/>
-        <w:numId w:val="1"/>
-      </w:numPr>
-      <w:spacing w:before="240" w:after="60"/>
-      <w:ind w:left="2880"/>
-      <w:outlineLvl w:val="7"/>
-    </w:pPr>
-    <w:rPr>
-      <w:i/>
-    </w:rPr>
-  </w:style>
-  <w:style w:type="paragraph" w:styleId="Heading9">
-    <w:name w:val="heading 9"/>
-    <w:basedOn w:val="Normal"/>
-    <w:next w:val="Normal"/>
-    <w:qFormat/>
-    <w:pPr>
-      <w:numPr>
-        <w:ilvl w:val="8"/>
-        <w:numId w:val="1"/>
-      </w:numPr>
-      <w:spacing w:before="240" w:after="60"/>
-      <w:ind w:left="2880"/>
-      <w:outlineLvl w:val="8"/>
-    </w:pPr>
-    <w:rPr>
-      <w:b/>
-      <w:i/>
-      <w:sz w:val="18"/>
-    </w:rPr>
-  </w:style>
-  <w:style w:type="character" w:default="1" w:styleId="DefaultParagraphFont">
-    <w:name w:val="Default Paragraph Font"/>
-    <w:uiPriority w:val="1"/>
-    <w:semiHidden/>
-    <w:unhideWhenUsed/>
-  </w:style>
-  <w:style w:type="table" w:default="1" w:styleId="TableNormal">
-    <w:name w:val="Normal Table"/>
-    <w:uiPriority w:val="99"/>
-    <w:semiHidden/>
-    <w:unhideWhenUsed/>
-    <w:tblPr>
-      <w:tblInd w:w="0" w:type="dxa"/>
-      <w:tblCellMar>
-        <w:top w:w="0" w:type="dxa"/>
-        <w:left w:w="108" w:type="dxa"/>
-        <w:bottom w:w="0" w:type="dxa"/>
-        <w:right w:w="108" w:type="dxa"/>
-      </w:tblCellMar>
-    </w:tblPr>
-  </w:style>
-  <w:style w:type="numbering" w:default="1" w:styleId="NoList">
-    <w:name w:val="No List"/>
-    <w:uiPriority w:val="99"/>
-    <w:semiHidden/>
-    <w:unhideWhenUsed/>
-  </w:style>
-  <w:style w:type="paragraph" w:customStyle="1" w:styleId="Paragraph2">
-    <w:name w:val="Paragraph2"/>
-    <w:basedOn w:val="Normal"/>
-    <w:pPr>
-      <w:spacing w:before="80"/>
-      <w:ind w:left="720"/>
-      <w:jc w:val="both"/>
-    </w:pPr>
-    <w:rPr>
-      <w:color w:val="000000"/>
-      <w:lang w:val="en-AU"/>
-    </w:rPr>
-  </w:style>
-  <w:style w:type="paragraph" w:styleId="Title">
-    <w:name w:val="Title"/>
-    <w:basedOn w:val="Normal"/>
-    <w:next w:val="Normal"/>
-    <w:qFormat/>
-    <w:pPr>
-      <w:spacing w:line="240" w:lineRule="auto"/>
-      <w:jc w:val="center"/>
-    </w:pPr>
-    <w:rPr>
-      <w:rFonts w:ascii="Arial" w:hAnsi="Arial"/>
-      <w:b/>
-      <w:sz w:val="36"/>
-    </w:rPr>
-  </w:style>
-  <w:style w:type="paragraph" w:styleId="Subtitle">
-    <w:name w:val="Subtitle"/>
-    <w:basedOn w:val="Normal"/>
-    <w:qFormat/>
-    <w:pPr>
-      <w:spacing w:after="60"/>
-      <w:jc w:val="center"/>
-    </w:pPr>
-    <w:rPr>
-      <w:rFonts w:ascii="Arial" w:hAnsi="Arial"/>
-      <w:i/>
-      <w:sz w:val="36"/>
-      <w:lang w:val="en-AU"/>
-    </w:rPr>
-  </w:style>
-  <w:style w:type="paragraph" w:styleId="NormalIndent">
-    <w:name w:val="Normal Indent"/>
-    <w:basedOn w:val="Normal"/>
-    <w:pPr>
-      <w:ind w:left="900" w:hanging="900"/>
-    </w:pPr>
-  </w:style>
-  <w:style w:type="paragraph" w:styleId="TOC1">
-    <w:name w:val="toc 1"/>
-    <w:basedOn w:val="Normal"/>
-    <w:next w:val="Normal"/>
-    <w:uiPriority w:val="39"/>
-    <w:pPr>
-      <w:tabs>
-        <w:tab w:val="right" w:pos="9360"/>
-      </w:tabs>
-      <w:spacing w:before="240" w:after="60"/>
-      <w:ind w:right="720"/>
-    </w:pPr>
-  </w:style>
-  <w:style w:type="paragraph" w:styleId="TOC2">
-    <w:name w:val="toc 2"/>
-    <w:basedOn w:val="Normal"/>
-    <w:next w:val="Normal"/>
-    <w:uiPriority w:val="39"/>
-    <w:pPr>
-      <w:tabs>
-        <w:tab w:val="right" w:pos="9360"/>
-      </w:tabs>
-      <w:ind w:left="432" w:right="720"/>
-    </w:pPr>
-  </w:style>
-  <w:style w:type="paragraph" w:styleId="TOC3">
-    <w:name w:val="toc 3"/>
-    <w:basedOn w:val="Normal"/>
-    <w:next w:val="Normal"/>
-    <w:uiPriority w:val="39"/>
-    <w:pPr>
-      <w:tabs>
-        <w:tab w:val="left" w:pos="1440"/>
-        <w:tab w:val="right" w:pos="9360"/>
-      </w:tabs>
-      <w:ind w:left="990"/>
-    </w:pPr>
-    <w:rPr>
-      <w:noProof/>
-    </w:rPr>
-  </w:style>
-  <w:style w:type="paragraph" w:styleId="Header">
-    <w:name w:val="header"/>
-    <w:basedOn w:val="Normal"/>
-    <w:pPr>
-      <w:tabs>
-        <w:tab w:val="center" w:pos="4320"/>
-        <w:tab w:val="right" w:pos="8640"/>
-      </w:tabs>
-    </w:pPr>
-  </w:style>
-  <w:style w:type="paragraph" w:styleId="Footer">
-    <w:name w:val="footer"/>
-    <w:basedOn w:val="Normal"/>
-    <w:pPr>
-      <w:tabs>
-        <w:tab w:val="center" w:pos="4320"/>
-        <w:tab w:val="right" w:pos="8640"/>
-      </w:tabs>
-    </w:pPr>
-  </w:style>
-  <w:style w:type="character" w:styleId="PageNumber">
-    <w:name w:val="page number"/>
-    <w:basedOn w:val="DefaultParagraphFont"/>
-  </w:style>
-  <w:style w:type="paragraph" w:customStyle="1" w:styleId="Tabletext">
-    <w:name w:val="Tabletext"/>
-    <w:basedOn w:val="Normal"/>
-    <w:pPr>
-      <w:keepLines/>
-      <w:spacing w:after="120"/>
-    </w:pPr>
-  </w:style>
-  <w:style w:type="paragraph" w:styleId="BodyText">
-    <w:name w:val="Body Text"/>
-    <w:basedOn w:val="Normal"/>
-    <w:pPr>
-      <w:keepLines/>
-      <w:spacing w:after="120"/>
-      <w:ind w:left="720"/>
-    </w:pPr>
-  </w:style>
-  <w:style w:type="paragraph" w:customStyle="1" w:styleId="Blockquote">
-    <w:name w:val="Blockquote"/>
-    <w:basedOn w:val="Normal"/>
-    <w:pPr>
-      <w:widowControl/>
-      <w:spacing w:before="100" w:after="100" w:line="240" w:lineRule="auto"/>
-      <w:ind w:left="360" w:right="360"/>
-    </w:pPr>
-    <w:rPr>
-      <w:snapToGrid w:val="0"/>
-      <w:sz w:val="24"/>
-      <w:lang w:val="en-CA"/>
-    </w:rPr>
-  </w:style>
-  <w:style w:type="paragraph" w:customStyle="1" w:styleId="Bullet1">
-    <w:name w:val="Bullet1"/>
-    <w:basedOn w:val="Normal"/>
-    <w:pPr>
-      <w:ind w:left="720" w:hanging="432"/>
-    </w:pPr>
-  </w:style>
-  <w:style w:type="paragraph" w:customStyle="1" w:styleId="Bullet2">
-    <w:name w:val="Bullet2"/>
-    <w:basedOn w:val="Normal"/>
-    <w:pPr>
-      <w:ind w:left="1440" w:hanging="360"/>
-    </w:pPr>
-    <w:rPr>
-      <w:color w:val="000080"/>
-    </w:rPr>
-  </w:style>
-  <w:style w:type="paragraph" w:styleId="DocumentMap">
-    <w:name w:val="Document Map"/>
-    <w:basedOn w:val="Normal"/>
-    <w:semiHidden/>
-    <w:pPr>
-      <w:shd w:val="clear" w:color="auto" w:fill="000080"/>
-    </w:pPr>
-    <w:rPr>
-      <w:rFonts w:ascii="Tahoma" w:hAnsi="Tahoma"/>
-    </w:rPr>
-  </w:style>
-  <w:style w:type="character" w:styleId="FootnoteReference">
-    <w:name w:val="footnote reference"/>
-    <w:basedOn w:val="DefaultParagraphFont"/>
-    <w:semiHidden/>
-    <w:rPr>
-      <w:sz w:val="20"/>
-      <w:vertAlign w:val="superscript"/>
-    </w:rPr>
-  </w:style>
-  <w:style w:type="paragraph" w:styleId="FootnoteText">
-    <w:name w:val="footnote text"/>
-    <w:basedOn w:val="Normal"/>
-    <w:semiHidden/>
-    <w:pPr>
-      <w:keepNext/>
-      <w:keepLines/>
-      <w:pBdr>
-        <w:bottom w:val="single" w:sz="6" w:space="0" w:color="000000"/>
-      </w:pBdr>
-      <w:spacing w:before="40" w:after="40"/>
-      <w:ind w:left="360" w:hanging="360"/>
-    </w:pPr>
-    <w:rPr>
-      <w:rFonts w:ascii="Helvetica" w:hAnsi="Helvetica"/>
-      <w:sz w:val="16"/>
-    </w:rPr>
-  </w:style>
-  <w:style w:type="paragraph" w:customStyle="1" w:styleId="MainTitle">
-    <w:name w:val="Main Title"/>
-    <w:basedOn w:val="Normal"/>
-    <w:pPr>
-      <w:spacing w:before="480" w:after="60" w:line="240" w:lineRule="auto"/>
-      <w:jc w:val="center"/>
-    </w:pPr>
-    <w:rPr>
-      <w:rFonts w:ascii="Arial" w:hAnsi="Arial"/>
-      <w:b/>
-      <w:kern w:val="28"/>
-      <w:sz w:val="32"/>
-    </w:rPr>
-  </w:style>
-  <w:style w:type="paragraph" w:customStyle="1" w:styleId="Paragraph1">
-    <w:name w:val="Paragraph1"/>
-    <w:basedOn w:val="Normal"/>
-    <w:pPr>
-      <w:spacing w:before="80" w:line="240" w:lineRule="auto"/>
-      <w:jc w:val="both"/>
-    </w:pPr>
-  </w:style>
-  <w:style w:type="paragraph" w:customStyle="1" w:styleId="Paragraph3">
-    <w:name w:val="Paragraph3"/>
-    <w:basedOn w:val="Normal"/>
-    <w:pPr>
-      <w:spacing w:before="80" w:line="240" w:lineRule="auto"/>
-      <w:ind w:left="1530"/>
-      <w:jc w:val="both"/>
-    </w:pPr>
-  </w:style>
-  <w:style w:type="paragraph" w:customStyle="1" w:styleId="Paragraph4">
-    <w:name w:val="Paragraph4"/>
-    <w:basedOn w:val="Normal"/>
-    <w:pPr>
-      <w:spacing w:before="80" w:line="240" w:lineRule="auto"/>
-      <w:ind w:left="2250"/>
-      <w:jc w:val="both"/>
-    </w:pPr>
-  </w:style>
-  <w:style w:type="paragraph" w:styleId="TOC4">
-    <w:name w:val="toc 4"/>
-    <w:basedOn w:val="Normal"/>
-    <w:next w:val="Normal"/>
-    <w:autoRedefine/>
-    <w:semiHidden/>
-    <w:pPr>
-      <w:ind w:left="600"/>
-    </w:pPr>
-  </w:style>
-  <w:style w:type="paragraph" w:styleId="TOC5">
-    <w:name w:val="toc 5"/>
-    <w:basedOn w:val="Normal"/>
-    <w:next w:val="Normal"/>
-    <w:autoRedefine/>
-    <w:semiHidden/>
-    <w:pPr>
-      <w:ind w:left="800"/>
-    </w:pPr>
-  </w:style>
-  <w:style w:type="paragraph" w:styleId="TOC6">
-    <w:name w:val="toc 6"/>
-    <w:basedOn w:val="Normal"/>
-    <w:next w:val="Normal"/>
-    <w:autoRedefine/>
-    <w:semiHidden/>
-    <w:pPr>
-      <w:ind w:left="1000"/>
-    </w:pPr>
-  </w:style>
-  <w:style w:type="paragraph" w:styleId="TOC7">
-    <w:name w:val="toc 7"/>
-    <w:basedOn w:val="Normal"/>
-    <w:next w:val="Normal"/>
-    <w:autoRedefine/>
-    <w:semiHidden/>
-    <w:pPr>
-      <w:ind w:left="1200"/>
-    </w:pPr>
-  </w:style>
-  <w:style w:type="paragraph" w:styleId="TOC8">
-    <w:name w:val="toc 8"/>
-    <w:basedOn w:val="Normal"/>
-    <w:next w:val="Normal"/>
-    <w:autoRedefine/>
-    <w:semiHidden/>
-    <w:pPr>
-      <w:ind w:left="1400"/>
-    </w:pPr>
-  </w:style>
-  <w:style w:type="paragraph" w:styleId="TOC9">
-    <w:name w:val="toc 9"/>
-    <w:basedOn w:val="Normal"/>
-    <w:next w:val="Normal"/>
-    <w:autoRedefine/>
-    <w:semiHidden/>
-    <w:pPr>
-      <w:ind w:left="1600"/>
-    </w:pPr>
-  </w:style>
-  <w:style w:type="paragraph" w:styleId="BodyText2">
-    <w:name w:val="Body Text 2"/>
-    <w:basedOn w:val="Normal"/>
-    <w:rPr>
-      <w:i/>
-      <w:color w:val="0000FF"/>
-    </w:rPr>
-  </w:style>
-  <w:style w:type="paragraph" w:styleId="BodyTextIndent">
-    <w:name w:val="Body Text Indent"/>
-    <w:basedOn w:val="Normal"/>
-    <w:pPr>
-      <w:ind w:left="720"/>
-    </w:pPr>
-    <w:rPr>
-      <w:i/>
-      <w:color w:val="0000FF"/>
-      <w:u w:val="single"/>
-    </w:rPr>
-  </w:style>
-  <w:style w:type="paragraph" w:customStyle="1" w:styleId="Body">
-    <w:name w:val="Body"/>
-    <w:basedOn w:val="Normal"/>
-    <w:pPr>
-      <w:widowControl/>
-      <w:spacing w:before="120" w:line="240" w:lineRule="auto"/>
-      <w:jc w:val="both"/>
-    </w:pPr>
-    <w:rPr>
-      <w:rFonts w:ascii="Book Antiqua" w:hAnsi="Book Antiqua"/>
-    </w:rPr>
-  </w:style>
-  <w:style w:type="paragraph" w:customStyle="1" w:styleId="Bullet">
-    <w:name w:val="Bullet"/>
-    <w:basedOn w:val="Normal"/>
-    <w:pPr>
-      <w:widowControl/>
-      <w:tabs>
-        <w:tab w:val="num" w:pos="360"/>
-        <w:tab w:val="left" w:pos="720"/>
-      </w:tabs>
-      <w:spacing w:before="120" w:line="240" w:lineRule="auto"/>
-      <w:ind w:left="720" w:right="360"/>
-      <w:jc w:val="both"/>
-    </w:pPr>
-    <w:rPr>
-      <w:rFonts w:ascii="Book Antiqua" w:hAnsi="Book Antiqua"/>
-    </w:rPr>
-  </w:style>
-  <w:style w:type="paragraph" w:customStyle="1" w:styleId="InfoBlue">
-    <w:name w:val="InfoBlue"/>
-    <w:basedOn w:val="Normal"/>
-    <w:next w:val="BodyText"/>
-    <w:autoRedefine/>
-    <w:pPr>
-      <w:spacing w:after="120"/>
-      <w:ind w:left="720"/>
-    </w:pPr>
-    <w:rPr>
-      <w:i/>
-      <w:color w:val="0000FF"/>
-    </w:rPr>
-  </w:style>
-  <w:style w:type="character" w:styleId="Hyperlink">
-    <w:name w:val="Hyperlink"/>
-    <w:basedOn w:val="DefaultParagraphFont"/>
-    <w:rPr>
-      <w:color w:val="0000FF"/>
-      <w:u w:val="single"/>
-    </w:rPr>
-  </w:style>
-  <w:style w:type="paragraph" w:styleId="BalloonText">
-    <w:name w:val="Balloon Text"/>
-    <w:basedOn w:val="Normal"/>
-    <w:link w:val="BalloonTextChar"/>
-    <w:uiPriority w:val="99"/>
-    <w:semiHidden/>
-    <w:unhideWhenUsed/>
-    <w:rsid w:val="007E2966"/>
-    <w:pPr>
-      <w:spacing w:line="240" w:lineRule="auto"/>
-    </w:pPr>
-    <w:rPr>
-      <w:rFonts w:ascii="Tahoma" w:hAnsi="Tahoma" w:cs="Tahoma"/>
-      <w:sz w:val="16"/>
-      <w:szCs w:val="16"/>
-    </w:rPr>
-  </w:style>
-  <w:style w:type="character" w:customStyle="1" w:styleId="BalloonTextChar">
-    <w:name w:val="Balloon Text Char"/>
-    <w:basedOn w:val="DefaultParagraphFont"/>
-    <w:link w:val="BalloonText"/>
-    <w:uiPriority w:val="99"/>
-    <w:semiHidden/>
-    <w:rsid w:val="007E2966"/>
-    <w:rPr>
-      <w:rFonts w:ascii="Tahoma" w:hAnsi="Tahoma" w:cs="Tahoma"/>
-      <w:sz w:val="16"/>
-      <w:szCs w:val="16"/>
-    </w:rPr>
-  </w:style>
-  <w:style w:type="table" w:styleId="TableGrid">
-    <w:name w:val="Table Grid"/>
-    <w:basedOn w:val="TableNormal"/>
-    <w:uiPriority w:val="59"/>
-    <w:rsid w:val="00DD1B9D"/>
-    <w:tblPr>
-      <w:tblInd w:w="0" w:type="dxa"/>
-      <w:tblBorders>
-        <w:top w:val="single" w:sz="4" w:space="0" w:color="auto"/>
-        <w:left w:val="single" w:sz="4" w:space="0" w:color="auto"/>
-        <w:bottom w:val="single" w:sz="4" w:space="0" w:color="auto"/>
-        <w:right w:val="single" w:sz="4" w:space="0" w:color="auto"/>
-        <w:insideH w:val="single" w:sz="4" w:space="0" w:color="auto"/>
-        <w:insideV w:val="single" w:sz="4" w:space="0" w:color="auto"/>
-      </w:tblBorders>
-      <w:tblCellMar>
-        <w:top w:w="0" w:type="dxa"/>
-        <w:left w:w="108" w:type="dxa"/>
-        <w:bottom w:w="0" w:type="dxa"/>
-        <w:right w:w="108" w:type="dxa"/>
-      </w:tblCellMar>
-    </w:tblPr>
-  </w:style>
-  <w:style w:type="table" w:customStyle="1" w:styleId="1">
-    <w:name w:val="Мрежа в таблица светла1"/>
-    <w:basedOn w:val="TableNormal"/>
-    <w:uiPriority w:val="40"/>
-    <w:rsid w:val="00CC7F80"/>
-    <w:tblPr>
-      <w:tblInd w:w="0" w:type="dxa"/>
-      <w:tblBorders>
-        <w:top w:val="single" w:sz="4" w:space="0" w:color="BFBFBF" w:themeColor="background1" w:themeShade="BF"/>
-        <w:left w:val="single" w:sz="4" w:space="0" w:color="BFBFBF" w:themeColor="background1" w:themeShade="BF"/>
-        <w:bottom w:val="single" w:sz="4" w:space="0" w:color="BFBFBF" w:themeColor="background1" w:themeShade="BF"/>
-        <w:right w:val="single" w:sz="4" w:space="0" w:color="BFBFBF" w:themeColor="background1" w:themeShade="BF"/>
-        <w:insideH w:val="single" w:sz="4" w:space="0" w:color="BFBFBF" w:themeColor="background1" w:themeShade="BF"/>
-        <w:insideV w:val="single" w:sz="4" w:space="0" w:color="BFBFBF" w:themeColor="background1" w:themeShade="BF"/>
-      </w:tblBorders>
-      <w:tblCellMar>
-        <w:top w:w="0" w:type="dxa"/>
-        <w:left w:w="108" w:type="dxa"/>
-        <w:bottom w:w="0" w:type="dxa"/>
-        <w:right w:w="108" w:type="dxa"/>
-      </w:tblCellMar>
-    </w:tblPr>
-  </w:style>
-  <w:style w:type="table" w:customStyle="1" w:styleId="21">
-    <w:name w:val="Обикновена таблица 21"/>
-    <w:basedOn w:val="TableNormal"/>
-    <w:uiPriority w:val="42"/>
-    <w:rsid w:val="00CC7F80"/>
-    <w:tblPr>
-      <w:tblStyleRowBandSize w:val="1"/>
-      <w:tblStyleColBandSize w:val="1"/>
-      <w:tblInd w:w="0" w:type="dxa"/>
-      <w:tblBorders>
-        <w:top w:val="single" w:sz="4" w:space="0" w:color="7F7F7F" w:themeColor="text1" w:themeTint="80"/>
-        <w:bottom w:val="single" w:sz="4" w:space="0" w:color="7F7F7F" w:themeColor="text1" w:themeTint="80"/>
-      </w:tblBorders>
-      <w:tblCellMar>
-        <w:top w:w="0" w:type="dxa"/>
-        <w:left w:w="108" w:type="dxa"/>
-        <w:bottom w:w="0" w:type="dxa"/>
-        <w:right w:w="108" w:type="dxa"/>
-      </w:tblCellMar>
-    </w:tblPr>
-    <w:tblStylePr w:type="firstRow">
-      <w:rPr>
-        <w:b/>
-        <w:bCs/>
-      </w:rPr>
-      <w:tblPr/>
-      <w:tcPr>
-        <w:tcBorders>
-          <w:bottom w:val="single" w:sz="4" w:space="0" w:color="7F7F7F" w:themeColor="text1" w:themeTint="80"/>
-        </w:tcBorders>
-      </w:tcPr>
-    </w:tblStylePr>
-    <w:tblStylePr w:type="lastRow">
-      <w:rPr>
-        <w:b/>
-        <w:bCs/>
-      </w:rPr>
-      <w:tblPr/>
-      <w:tcPr>
-        <w:tcBorders>
-          <w:top w:val="single" w:sz="4" w:space="0" w:color="7F7F7F" w:themeColor="text1" w:themeTint="80"/>
-        </w:tcBorders>
-      </w:tcPr>
-    </w:tblStylePr>
-    <w:tblStylePr w:type="firstCol">
-      <w:rPr>
-        <w:b/>
-        <w:bCs/>
-      </w:rPr>
-    </w:tblStylePr>
-    <w:tblStylePr w:type="lastCol">
-      <w:rPr>
-        <w:b/>
-        <w:bCs/>
-      </w:rPr>
-    </w:tblStylePr>
-    <w:tblStylePr w:type="band1Vert">
-      <w:tblPr/>
-      <w:tcPr>
-        <w:tcBorders>
-          <w:left w:val="single" w:sz="4" w:space="0" w:color="7F7F7F" w:themeColor="text1" w:themeTint="80"/>
-          <w:right w:val="single" w:sz="4" w:space="0" w:color="7F7F7F" w:themeColor="text1" w:themeTint="80"/>
-        </w:tcBorders>
-      </w:tcPr>
-    </w:tblStylePr>
-    <w:tblStylePr w:type="band2Vert">
-      <w:tblPr/>
-      <w:tcPr>
-        <w:tcBorders>
-          <w:left w:val="single" w:sz="4" w:space="0" w:color="7F7F7F" w:themeColor="text1" w:themeTint="80"/>
-          <w:right w:val="single" w:sz="4" w:space="0" w:color="7F7F7F" w:themeColor="text1" w:themeTint="80"/>
-        </w:tcBorders>
-      </w:tcPr>
-    </w:tblStylePr>
-    <w:tblStylePr w:type="band1Horz">
-      <w:tblPr/>
-      <w:tcPr>
-        <w:tcBorders>
-          <w:top w:val="single" w:sz="4" w:space="0" w:color="7F7F7F" w:themeColor="text1" w:themeTint="80"/>
-          <w:bottom w:val="single" w:sz="4" w:space="0" w:color="7F7F7F" w:themeColor="text1" w:themeTint="80"/>
-        </w:tcBorders>
-      </w:tcPr>
-    </w:tblStylePr>
-  </w:style>
-  <w:style w:type="paragraph" w:styleId="ListParagraph">
-    <w:name w:val="List Paragraph"/>
-    <w:basedOn w:val="Normal"/>
-    <w:uiPriority w:val="34"/>
-    <w:qFormat/>
-    <w:rsid w:val="003A0044"/>
-    <w:pPr>
-      <w:ind w:left="720"/>
-      <w:contextualSpacing/>
-    </w:pPr>
-  </w:style>
-  <w:style w:type="table" w:customStyle="1" w:styleId="11">
-    <w:name w:val="Таблица с мрежа 1 светла1"/>
-    <w:basedOn w:val="TableNormal"/>
-    <w:uiPriority w:val="46"/>
-    <w:rsid w:val="009546C5"/>
-    <w:tblPr>
-      <w:tblStyleRowBandSize w:val="1"/>
-      <w:tblStyleColBandSize w:val="1"/>
-      <w:tblInd w:w="0" w:type="dxa"/>
-      <w:tblBorders>
-        <w:top w:val="single" w:sz="4" w:space="0" w:color="999999" w:themeColor="text1" w:themeTint="66"/>
-        <w:left w:val="single" w:sz="4" w:space="0" w:color="999999" w:themeColor="text1" w:themeTint="66"/>
-        <w:bottom w:val="single" w:sz="4" w:space="0" w:color="999999" w:themeColor="text1" w:themeTint="66"/>
-        <w:right w:val="single" w:sz="4" w:space="0" w:color="999999" w:themeColor="text1" w:themeTint="66"/>
-        <w:insideH w:val="single" w:sz="4" w:space="0" w:color="999999" w:themeColor="text1" w:themeTint="66"/>
-        <w:insideV w:val="single" w:sz="4" w:space="0" w:color="999999" w:themeColor="text1" w:themeTint="66"/>
-      </w:tblBorders>
-      <w:tblCellMar>
-        <w:top w:w="0" w:type="dxa"/>
-        <w:left w:w="108" w:type="dxa"/>
-        <w:bottom w:w="0" w:type="dxa"/>
-        <w:right w:w="108" w:type="dxa"/>
-      </w:tblCellMar>
-    </w:tblPr>
-    <w:tblStylePr w:type="firstRow">
-      <w:rPr>
-        <w:b/>
-        <w:bCs/>
-      </w:rPr>
-      <w:tblPr/>
-      <w:tcPr>
-        <w:tcBorders>
-          <w:bottom w:val="single" w:sz="12" w:space="0" w:color="666666" w:themeColor="text1" w:themeTint="99"/>
-        </w:tcBorders>
-      </w:tcPr>
-    </w:tblStylePr>
-    <w:tblStylePr w:type="lastRow">
-      <w:rPr>
-        <w:b/>
-        <w:bCs/>
-      </w:rPr>
-      <w:tblPr/>
-      <w:tcPr>
-        <w:tcBorders>
-          <w:top w:val="double" w:sz="2" w:space="0" w:color="666666" w:themeColor="text1" w:themeTint="99"/>
-        </w:tcBorders>
-      </w:tcPr>
-    </w:tblStylePr>
-    <w:tblStylePr w:type="firstCol">
-      <w:rPr>
-        <w:b/>
-        <w:bCs/>
-      </w:rPr>
-    </w:tblStylePr>
-    <w:tblStylePr w:type="lastCol">
-      <w:rPr>
-        <w:b/>
-        <w:bCs/>
-      </w:rPr>
-    </w:tblStylePr>
-  </w:style>
-  <w:style w:type="character" w:styleId="Strong">
-    <w:name w:val="Strong"/>
-    <w:basedOn w:val="DefaultParagraphFont"/>
+    <w:basedOn w:val="a0"/>
     <w:uiPriority w:val="22"/>
     <w:qFormat/>
     <w:rsid w:val="00B90E4C"/>
@@ -27099,7 +27079,7 @@
 </file>
 
 <file path=customXml/itemProps1.xml><?xml version="1.0" encoding="utf-8"?>
-<ds:datastoreItem xmlns:ds="http://schemas.openxmlformats.org/officeDocument/2006/customXml" ds:itemID="{DD810545-6730-4D1F-B2A9-07E023D8EE9F}">
+<ds:datastoreItem xmlns:ds="http://schemas.openxmlformats.org/officeDocument/2006/customXml" ds:itemID="{1A0FEA13-2ED1-403A-BB3C-DE63E49CEFE3}">
   <ds:schemaRefs>
     <ds:schemaRef ds:uri="http://schemas.openxmlformats.org/officeDocument/2006/bibliography"/>
   </ds:schemaRefs>
